--- a/Report/CSE408MIS-Project1Report.docx
+++ b/Report/CSE408MIS-Project1Report.docx
@@ -1535,6 +1535,54 @@
           <w:bar w:val="nil"/>
         </w:pBdr>
         <w:rPr>
+          <w:sz w:val="24"/>
+          <w:szCs w:val="24"/>
+        </w:rPr>
+      </w:pPr>
+    </w:p>
+    <w:p>
+      <w:pPr>
+        <w:pBdr>
+          <w:top w:val="nil"/>
+          <w:left w:val="nil"/>
+          <w:bottom w:val="nil"/>
+          <w:right w:val="nil"/>
+          <w:between w:val="nil"/>
+          <w:bar w:val="nil"/>
+        </w:pBdr>
+        <w:rPr>
+          <w:sz w:val="24"/>
+          <w:szCs w:val="24"/>
+        </w:rPr>
+      </w:pPr>
+    </w:p>
+    <w:p>
+      <w:pPr>
+        <w:pBdr>
+          <w:top w:val="nil"/>
+          <w:left w:val="nil"/>
+          <w:bottom w:val="nil"/>
+          <w:right w:val="nil"/>
+          <w:between w:val="nil"/>
+          <w:bar w:val="nil"/>
+        </w:pBdr>
+        <w:rPr>
+          <w:sz w:val="24"/>
+          <w:szCs w:val="24"/>
+        </w:rPr>
+      </w:pPr>
+    </w:p>
+    <w:p>
+      <w:pPr>
+        <w:pBdr>
+          <w:top w:val="nil"/>
+          <w:left w:val="nil"/>
+          <w:bottom w:val="nil"/>
+          <w:right w:val="nil"/>
+          <w:between w:val="nil"/>
+          <w:bar w:val="nil"/>
+        </w:pBdr>
+        <w:rPr>
           <w:b/>
           <w:bCs/>
           <w:sz w:val="24"/>
@@ -1701,6 +1749,22 @@
         </w:rPr>
         <w:t>Root permission level to change Path variables</w:t>
       </w:r>
+    </w:p>
+    <w:p>
+      <w:pPr>
+        <w:pBdr>
+          <w:top w:val="nil"/>
+          <w:left w:val="nil"/>
+          <w:bottom w:val="nil"/>
+          <w:right w:val="nil"/>
+          <w:between w:val="nil"/>
+          <w:bar w:val="nil"/>
+        </w:pBdr>
+        <w:rPr>
+          <w:sz w:val="24"/>
+          <w:szCs w:val="24"/>
+        </w:rPr>
+      </w:pPr>
     </w:p>
     <w:p>
       <w:pPr>
@@ -2330,13 +2394,49 @@
           <w:szCs w:val="24"/>
         </w:rPr>
       </w:pPr>
-      <w:r>
+    </w:p>
+    <w:p>
+      <w:pPr>
+        <w:pBdr>
+          <w:top w:val="nil"/>
+          <w:left w:val="nil"/>
+          <w:bottom w:val="nil"/>
+          <w:right w:val="nil"/>
+          <w:between w:val="nil"/>
+          <w:bar w:val="nil"/>
+        </w:pBdr>
         <w:rPr>
           <w:b/>
           <w:bCs/>
           <w:sz w:val="24"/>
           <w:szCs w:val="24"/>
         </w:rPr>
+      </w:pPr>
+    </w:p>
+    <w:p>
+      <w:pPr>
+        <w:pBdr>
+          <w:top w:val="nil"/>
+          <w:left w:val="nil"/>
+          <w:bottom w:val="nil"/>
+          <w:right w:val="nil"/>
+          <w:between w:val="nil"/>
+          <w:bar w:val="nil"/>
+        </w:pBdr>
+        <w:rPr>
+          <w:b/>
+          <w:bCs/>
+          <w:sz w:val="24"/>
+          <w:szCs w:val="24"/>
+        </w:rPr>
+      </w:pPr>
+      <w:r>
+        <w:rPr>
+          <w:b/>
+          <w:bCs/>
+          <w:sz w:val="24"/>
+          <w:szCs w:val="24"/>
+        </w:rPr>
         <w:t xml:space="preserve">Related Work </w:t>
       </w:r>
     </w:p>
@@ -2446,7 +2546,6 @@
           <w:sz w:val="24"/>
           <w:szCs w:val="24"/>
         </w:rPr>
-        <w:lastRenderedPageBreak/>
         <w:tab/>
         <w:t>The Python Imaging Library that we used to</w:t>
       </w:r>
@@ -2455,33 +2554,17 @@
           <w:sz w:val="24"/>
           <w:szCs w:val="24"/>
         </w:rPr>
-        <w:t xml:space="preserve"> implement this program has been used extensively in the open source community on a variety of projects, several of which can be found through a quick query on </w:t>
-      </w:r>
-      <w:proofErr w:type="spellStart"/>
-      <w:r>
-        <w:rPr>
-          <w:sz w:val="24"/>
-          <w:szCs w:val="24"/>
-        </w:rPr>
-        <w:t>google</w:t>
-      </w:r>
-      <w:proofErr w:type="spellEnd"/>
-      <w:r>
-        <w:rPr>
-          <w:sz w:val="24"/>
-          <w:szCs w:val="24"/>
-        </w:rPr>
-        <w:t xml:space="preserve"> or </w:t>
-      </w:r>
-      <w:proofErr w:type="spellStart"/>
-      <w:r>
-        <w:rPr>
-          <w:sz w:val="24"/>
-          <w:szCs w:val="24"/>
-        </w:rPr>
-        <w:t>stackoverflow</w:t>
-      </w:r>
-      <w:proofErr w:type="spellEnd"/>
+        <w:t xml:space="preserve"> implement this program has been used extensively in the open source community on a variety of projects, several of which can be found through a quick query on Google</w:t>
+      </w:r>
+      <w:bookmarkStart w:id="0" w:name="_GoBack"/>
+      <w:bookmarkEnd w:id="0"/>
+      <w:r>
+        <w:rPr>
+          <w:sz w:val="24"/>
+          <w:szCs w:val="24"/>
+        </w:rPr>
+        <w:t xml:space="preserve"> or stack overflow</w:t>
+      </w:r>
       <w:r>
         <w:rPr>
           <w:sz w:val="24"/>
@@ -2489,6 +2572,22 @@
         </w:rPr>
         <w:t>.</w:t>
       </w:r>
+    </w:p>
+    <w:p>
+      <w:pPr>
+        <w:pBdr>
+          <w:top w:val="nil"/>
+          <w:left w:val="nil"/>
+          <w:bottom w:val="nil"/>
+          <w:right w:val="nil"/>
+          <w:between w:val="nil"/>
+          <w:bar w:val="nil"/>
+        </w:pBdr>
+        <w:rPr>
+          <w:sz w:val="24"/>
+          <w:szCs w:val="24"/>
+        </w:rPr>
+      </w:pPr>
     </w:p>
     <w:p>
       <w:pPr>
@@ -2613,8 +2712,48 @@
       <w:r>
         <w:tab/>
       </w:r>
-      <w:bookmarkStart w:id="0" w:name="_GoBack"/>
-      <w:bookmarkEnd w:id="0"/>
+    </w:p>
+    <w:p>
+      <w:pPr>
+        <w:pBdr>
+          <w:top w:val="nil"/>
+          <w:left w:val="nil"/>
+          <w:bottom w:val="nil"/>
+          <w:right w:val="nil"/>
+          <w:between w:val="nil"/>
+          <w:bar w:val="nil"/>
+        </w:pBdr>
+      </w:pPr>
+      <w:r>
+        <w:tab/>
+      </w:r>
+      <w:r>
+        <w:tab/>
+      </w:r>
+      <w:r>
+        <w:tab/>
+      </w:r>
+      <w:r>
+        <w:tab/>
+      </w:r>
+    </w:p>
+    <w:p>
+      <w:pPr>
+        <w:pBdr>
+          <w:top w:val="nil"/>
+          <w:left w:val="nil"/>
+          <w:bottom w:val="nil"/>
+          <w:right w:val="nil"/>
+          <w:between w:val="nil"/>
+          <w:bar w:val="nil"/>
+        </w:pBdr>
+      </w:pPr>
+      <w:r>
+        <w:tab/>
+      </w:r>
+      <w:r>
+        <w:tab/>
+      </w:r>
       <w:r>
         <w:tab/>
       </w:r>
@@ -3283,6 +3422,7 @@
           <w:sz w:val="24"/>
           <w:szCs w:val="24"/>
         </w:rPr>
+        <w:lastRenderedPageBreak/>
         <w:t>Appendix</w:t>
       </w:r>
       <w:r>
@@ -3485,47 +3625,85 @@
           <w:sz w:val="24"/>
           <w:szCs w:val="24"/>
         </w:rPr>
-        <w:lastRenderedPageBreak/>
-        <w:t xml:space="preserve">Glenn Craver - </w:t>
-      </w:r>
-    </w:p>
-    <w:p>
-      <w:pPr>
-        <w:pBdr>
-          <w:top w:val="nil"/>
-          <w:left w:val="nil"/>
-          <w:bottom w:val="nil"/>
-          <w:right w:val="nil"/>
-          <w:between w:val="nil"/>
-          <w:bar w:val="nil"/>
-        </w:pBdr>
-        <w:rPr>
-          <w:sz w:val="24"/>
-          <w:szCs w:val="24"/>
-        </w:rPr>
-      </w:pPr>
-    </w:p>
-    <w:p>
-      <w:pPr>
-        <w:pBdr>
-          <w:top w:val="nil"/>
-          <w:left w:val="nil"/>
-          <w:bottom w:val="nil"/>
-          <w:right w:val="nil"/>
-          <w:between w:val="nil"/>
-          <w:bar w:val="nil"/>
-        </w:pBdr>
-        <w:rPr>
-          <w:sz w:val="24"/>
-          <w:szCs w:val="24"/>
-        </w:rPr>
-      </w:pPr>
-      <w:r>
-        <w:rPr>
-          <w:sz w:val="24"/>
-          <w:szCs w:val="24"/>
-        </w:rPr>
-        <w:t xml:space="preserve">Wesley Rose - </w:t>
+        <w:t xml:space="preserve">Glenn Craver - compare energy function, convert </w:t>
+      </w:r>
+      <w:proofErr w:type="spellStart"/>
+      <w:r>
+        <w:rPr>
+          <w:sz w:val="24"/>
+          <w:szCs w:val="24"/>
+        </w:rPr>
+        <w:t>hsl</w:t>
+      </w:r>
+      <w:proofErr w:type="spellEnd"/>
+      <w:r>
+        <w:rPr>
+          <w:sz w:val="24"/>
+          <w:szCs w:val="24"/>
+        </w:rPr>
+        <w:t xml:space="preserve"> function, saturate and </w:t>
+      </w:r>
+      <w:proofErr w:type="spellStart"/>
+      <w:r>
+        <w:rPr>
+          <w:sz w:val="24"/>
+          <w:szCs w:val="24"/>
+        </w:rPr>
+        <w:t>desaturate</w:t>
+      </w:r>
+      <w:proofErr w:type="spellEnd"/>
+      <w:r>
+        <w:rPr>
+          <w:sz w:val="24"/>
+          <w:szCs w:val="24"/>
+        </w:rPr>
+        <w:t xml:space="preserve"> functions</w:t>
+      </w:r>
+    </w:p>
+    <w:p>
+      <w:pPr>
+        <w:pBdr>
+          <w:top w:val="nil"/>
+          <w:left w:val="nil"/>
+          <w:bottom w:val="nil"/>
+          <w:right w:val="nil"/>
+          <w:between w:val="nil"/>
+          <w:bar w:val="nil"/>
+        </w:pBdr>
+        <w:rPr>
+          <w:sz w:val="24"/>
+          <w:szCs w:val="24"/>
+        </w:rPr>
+      </w:pPr>
+    </w:p>
+    <w:p>
+      <w:pPr>
+        <w:pBdr>
+          <w:top w:val="nil"/>
+          <w:left w:val="nil"/>
+          <w:bottom w:val="nil"/>
+          <w:right w:val="nil"/>
+          <w:between w:val="nil"/>
+          <w:bar w:val="nil"/>
+        </w:pBdr>
+        <w:rPr>
+          <w:sz w:val="24"/>
+          <w:szCs w:val="24"/>
+        </w:rPr>
+      </w:pPr>
+      <w:r>
+        <w:rPr>
+          <w:sz w:val="24"/>
+          <w:szCs w:val="24"/>
+        </w:rPr>
+        <w:t>Wesley R</w:t>
+      </w:r>
+      <w:r>
+        <w:rPr>
+          <w:sz w:val="24"/>
+          <w:szCs w:val="24"/>
+        </w:rPr>
+        <w:t>ose - find average color function, compare average color function, display nearest image function</w:t>
       </w:r>
     </w:p>
     <w:p>
@@ -3576,7 +3754,7 @@
     <w:nsid w:val="00000001"/>
     <w:multiLevelType w:val="hybridMultilevel"/>
     <w:tmpl w:val="00000001"/>
-    <w:lvl w:ilvl="0" w:tplc="72D4C1A6">
+    <w:lvl w:ilvl="0" w:tplc="3A1CBE76">
       <w:start w:val="1"/>
       <w:numFmt w:val="bullet"/>
       <w:lvlText w:val="●"/>
@@ -3600,7 +3778,7 @@
         <w:u w:val="none"/>
       </w:rPr>
     </w:lvl>
-    <w:lvl w:ilvl="1" w:tplc="92CC3448">
+    <w:lvl w:ilvl="1" w:tplc="409C1600">
       <w:start w:val="1"/>
       <w:numFmt w:val="bullet"/>
       <w:lvlText w:val="○"/>
@@ -3624,7 +3802,7 @@
         <w:u w:val="none"/>
       </w:rPr>
     </w:lvl>
-    <w:lvl w:ilvl="2" w:tplc="3ADC6608">
+    <w:lvl w:ilvl="2" w:tplc="6096B77C">
       <w:start w:val="1"/>
       <w:numFmt w:val="bullet"/>
       <w:lvlText w:val="■"/>
@@ -3648,7 +3826,7 @@
         <w:u w:val="none"/>
       </w:rPr>
     </w:lvl>
-    <w:lvl w:ilvl="3" w:tplc="C1C895AC">
+    <w:lvl w:ilvl="3" w:tplc="B3206B0C">
       <w:start w:val="1"/>
       <w:numFmt w:val="bullet"/>
       <w:lvlText w:val="●"/>
@@ -3672,7 +3850,7 @@
         <w:u w:val="none"/>
       </w:rPr>
     </w:lvl>
-    <w:lvl w:ilvl="4" w:tplc="6FF8F5C4">
+    <w:lvl w:ilvl="4" w:tplc="1A6AB53A">
       <w:start w:val="1"/>
       <w:numFmt w:val="bullet"/>
       <w:lvlText w:val="○"/>
@@ -3696,7 +3874,7 @@
         <w:u w:val="none"/>
       </w:rPr>
     </w:lvl>
-    <w:lvl w:ilvl="5" w:tplc="25BC0794">
+    <w:lvl w:ilvl="5" w:tplc="00426318">
       <w:start w:val="1"/>
       <w:numFmt w:val="bullet"/>
       <w:lvlText w:val="■"/>
@@ -3720,7 +3898,7 @@
         <w:u w:val="none"/>
       </w:rPr>
     </w:lvl>
-    <w:lvl w:ilvl="6" w:tplc="3CDAF514">
+    <w:lvl w:ilvl="6" w:tplc="1BFAC0C4">
       <w:start w:val="1"/>
       <w:numFmt w:val="bullet"/>
       <w:lvlText w:val="●"/>
@@ -3744,7 +3922,7 @@
         <w:u w:val="none"/>
       </w:rPr>
     </w:lvl>
-    <w:lvl w:ilvl="7" w:tplc="BBAE7ECE">
+    <w:lvl w:ilvl="7" w:tplc="BC686096">
       <w:start w:val="1"/>
       <w:numFmt w:val="bullet"/>
       <w:lvlText w:val="○"/>
@@ -3768,7 +3946,7 @@
         <w:u w:val="none"/>
       </w:rPr>
     </w:lvl>
-    <w:lvl w:ilvl="8" w:tplc="290883BA">
+    <w:lvl w:ilvl="8" w:tplc="F1CCB068">
       <w:start w:val="1"/>
       <w:numFmt w:val="bullet"/>
       <w:lvlText w:val="■"/>
@@ -3797,7 +3975,7 @@
     <w:nsid w:val="00000002"/>
     <w:multiLevelType w:val="hybridMultilevel"/>
     <w:tmpl w:val="00000002"/>
-    <w:lvl w:ilvl="0" w:tplc="67D24BDC">
+    <w:lvl w:ilvl="0" w:tplc="420AF218">
       <w:start w:val="1"/>
       <w:numFmt w:val="bullet"/>
       <w:lvlText w:val="●"/>
@@ -3821,7 +3999,7 @@
         <w:u w:val="none"/>
       </w:rPr>
     </w:lvl>
-    <w:lvl w:ilvl="1" w:tplc="8BEC84FC">
+    <w:lvl w:ilvl="1" w:tplc="259049CA">
       <w:start w:val="1"/>
       <w:numFmt w:val="bullet"/>
       <w:lvlText w:val="○"/>
@@ -3845,7 +4023,7 @@
         <w:u w:val="none"/>
       </w:rPr>
     </w:lvl>
-    <w:lvl w:ilvl="2" w:tplc="2F820696">
+    <w:lvl w:ilvl="2" w:tplc="465EDD7C">
       <w:start w:val="1"/>
       <w:numFmt w:val="bullet"/>
       <w:lvlText w:val="■"/>
@@ -3869,7 +4047,7 @@
         <w:u w:val="none"/>
       </w:rPr>
     </w:lvl>
-    <w:lvl w:ilvl="3" w:tplc="20526A26">
+    <w:lvl w:ilvl="3" w:tplc="94089FDC">
       <w:start w:val="1"/>
       <w:numFmt w:val="bullet"/>
       <w:lvlText w:val="●"/>
@@ -3893,7 +4071,7 @@
         <w:u w:val="none"/>
       </w:rPr>
     </w:lvl>
-    <w:lvl w:ilvl="4" w:tplc="A4E0D1AA">
+    <w:lvl w:ilvl="4" w:tplc="314471FC">
       <w:start w:val="1"/>
       <w:numFmt w:val="bullet"/>
       <w:lvlText w:val="○"/>
@@ -3917,7 +4095,7 @@
         <w:u w:val="none"/>
       </w:rPr>
     </w:lvl>
-    <w:lvl w:ilvl="5" w:tplc="F46C7592">
+    <w:lvl w:ilvl="5" w:tplc="2B70DE1C">
       <w:start w:val="1"/>
       <w:numFmt w:val="bullet"/>
       <w:lvlText w:val="■"/>
@@ -3941,7 +4119,7 @@
         <w:u w:val="none"/>
       </w:rPr>
     </w:lvl>
-    <w:lvl w:ilvl="6" w:tplc="E2BE3244">
+    <w:lvl w:ilvl="6" w:tplc="74381A82">
       <w:start w:val="1"/>
       <w:numFmt w:val="bullet"/>
       <w:lvlText w:val="●"/>
@@ -3965,7 +4143,7 @@
         <w:u w:val="none"/>
       </w:rPr>
     </w:lvl>
-    <w:lvl w:ilvl="7" w:tplc="A18E4102">
+    <w:lvl w:ilvl="7" w:tplc="558A06CA">
       <w:start w:val="1"/>
       <w:numFmt w:val="bullet"/>
       <w:lvlText w:val="○"/>
@@ -3989,7 +4167,7 @@
         <w:u w:val="none"/>
       </w:rPr>
     </w:lvl>
-    <w:lvl w:ilvl="8" w:tplc="45F40D2A">
+    <w:lvl w:ilvl="8" w:tplc="BFD2870A">
       <w:start w:val="1"/>
       <w:numFmt w:val="bullet"/>
       <w:lvlText w:val="■"/>
@@ -4018,7 +4196,7 @@
     <w:nsid w:val="00000003"/>
     <w:multiLevelType w:val="hybridMultilevel"/>
     <w:tmpl w:val="00000003"/>
-    <w:lvl w:ilvl="0" w:tplc="2A0A375E">
+    <w:lvl w:ilvl="0" w:tplc="E8B024E2">
       <w:start w:val="1"/>
       <w:numFmt w:val="bullet"/>
       <w:lvlText w:val="●"/>
@@ -4042,7 +4220,7 @@
         <w:u w:val="none"/>
       </w:rPr>
     </w:lvl>
-    <w:lvl w:ilvl="1" w:tplc="58B6B66E">
+    <w:lvl w:ilvl="1" w:tplc="56404506">
       <w:start w:val="1"/>
       <w:numFmt w:val="bullet"/>
       <w:lvlText w:val="○"/>
@@ -4066,7 +4244,7 @@
         <w:u w:val="none"/>
       </w:rPr>
     </w:lvl>
-    <w:lvl w:ilvl="2" w:tplc="44F604AC">
+    <w:lvl w:ilvl="2" w:tplc="443ABBB6">
       <w:start w:val="1"/>
       <w:numFmt w:val="bullet"/>
       <w:lvlText w:val="■"/>
@@ -4090,7 +4268,7 @@
         <w:u w:val="none"/>
       </w:rPr>
     </w:lvl>
-    <w:lvl w:ilvl="3" w:tplc="B70493E8">
+    <w:lvl w:ilvl="3" w:tplc="D546A108">
       <w:start w:val="1"/>
       <w:numFmt w:val="bullet"/>
       <w:lvlText w:val="●"/>
@@ -4114,7 +4292,7 @@
         <w:u w:val="none"/>
       </w:rPr>
     </w:lvl>
-    <w:lvl w:ilvl="4" w:tplc="908E38D2">
+    <w:lvl w:ilvl="4" w:tplc="5E206030">
       <w:start w:val="1"/>
       <w:numFmt w:val="bullet"/>
       <w:lvlText w:val="○"/>
@@ -4138,7 +4316,7 @@
         <w:u w:val="none"/>
       </w:rPr>
     </w:lvl>
-    <w:lvl w:ilvl="5" w:tplc="2E225C4A">
+    <w:lvl w:ilvl="5" w:tplc="675A6AD2">
       <w:start w:val="1"/>
       <w:numFmt w:val="bullet"/>
       <w:lvlText w:val="■"/>
@@ -4162,7 +4340,7 @@
         <w:u w:val="none"/>
       </w:rPr>
     </w:lvl>
-    <w:lvl w:ilvl="6" w:tplc="0F302BBA">
+    <w:lvl w:ilvl="6" w:tplc="6082BCDE">
       <w:start w:val="1"/>
       <w:numFmt w:val="bullet"/>
       <w:lvlText w:val="●"/>
@@ -4186,7 +4364,7 @@
         <w:u w:val="none"/>
       </w:rPr>
     </w:lvl>
-    <w:lvl w:ilvl="7" w:tplc="DD42E226">
+    <w:lvl w:ilvl="7" w:tplc="11CC0E5A">
       <w:start w:val="1"/>
       <w:numFmt w:val="bullet"/>
       <w:lvlText w:val="○"/>
@@ -4210,7 +4388,7 @@
         <w:u w:val="none"/>
       </w:rPr>
     </w:lvl>
-    <w:lvl w:ilvl="8" w:tplc="68367572">
+    <w:lvl w:ilvl="8" w:tplc="F99A2974">
       <w:start w:val="1"/>
       <w:numFmt w:val="bullet"/>
       <w:lvlText w:val="■"/>
@@ -4239,7 +4417,7 @@
     <w:nsid w:val="00000004"/>
     <w:multiLevelType w:val="hybridMultilevel"/>
     <w:tmpl w:val="00000004"/>
-    <w:lvl w:ilvl="0" w:tplc="BF4669F2">
+    <w:lvl w:ilvl="0" w:tplc="7604E906">
       <w:start w:val="1"/>
       <w:numFmt w:val="bullet"/>
       <w:lvlText w:val="●"/>
@@ -4263,7 +4441,7 @@
         <w:u w:val="none"/>
       </w:rPr>
     </w:lvl>
-    <w:lvl w:ilvl="1" w:tplc="0352C918">
+    <w:lvl w:ilvl="1" w:tplc="3014B62A">
       <w:start w:val="1"/>
       <w:numFmt w:val="bullet"/>
       <w:lvlText w:val="○"/>
@@ -4287,7 +4465,7 @@
         <w:u w:val="none"/>
       </w:rPr>
     </w:lvl>
-    <w:lvl w:ilvl="2" w:tplc="118C82A8">
+    <w:lvl w:ilvl="2" w:tplc="1F72CF12">
       <w:start w:val="1"/>
       <w:numFmt w:val="bullet"/>
       <w:lvlText w:val="■"/>
@@ -4311,7 +4489,7 @@
         <w:u w:val="none"/>
       </w:rPr>
     </w:lvl>
-    <w:lvl w:ilvl="3" w:tplc="DFBA77C6">
+    <w:lvl w:ilvl="3" w:tplc="6F72CAE0">
       <w:start w:val="1"/>
       <w:numFmt w:val="bullet"/>
       <w:lvlText w:val="●"/>
@@ -4335,7 +4513,7 @@
         <w:u w:val="none"/>
       </w:rPr>
     </w:lvl>
-    <w:lvl w:ilvl="4" w:tplc="83C8F680">
+    <w:lvl w:ilvl="4" w:tplc="88768866">
       <w:start w:val="1"/>
       <w:numFmt w:val="bullet"/>
       <w:lvlText w:val="○"/>
@@ -4359,7 +4537,7 @@
         <w:u w:val="none"/>
       </w:rPr>
     </w:lvl>
-    <w:lvl w:ilvl="5" w:tplc="20A6E74C">
+    <w:lvl w:ilvl="5" w:tplc="20AE3014">
       <w:start w:val="1"/>
       <w:numFmt w:val="bullet"/>
       <w:lvlText w:val="■"/>
@@ -4383,7 +4561,7 @@
         <w:u w:val="none"/>
       </w:rPr>
     </w:lvl>
-    <w:lvl w:ilvl="6" w:tplc="098EF062">
+    <w:lvl w:ilvl="6" w:tplc="C3784B72">
       <w:start w:val="1"/>
       <w:numFmt w:val="bullet"/>
       <w:lvlText w:val="●"/>
@@ -4407,7 +4585,7 @@
         <w:u w:val="none"/>
       </w:rPr>
     </w:lvl>
-    <w:lvl w:ilvl="7" w:tplc="932A5720">
+    <w:lvl w:ilvl="7" w:tplc="AF0C130C">
       <w:start w:val="1"/>
       <w:numFmt w:val="bullet"/>
       <w:lvlText w:val="○"/>
@@ -4431,7 +4609,7 @@
         <w:u w:val="none"/>
       </w:rPr>
     </w:lvl>
-    <w:lvl w:ilvl="8" w:tplc="E88258F4">
+    <w:lvl w:ilvl="8" w:tplc="08CE4C2E">
       <w:start w:val="1"/>
       <w:numFmt w:val="bullet"/>
       <w:lvlText w:val="■"/>
@@ -4460,7 +4638,7 @@
     <w:nsid w:val="00000005"/>
     <w:multiLevelType w:val="hybridMultilevel"/>
     <w:tmpl w:val="00000005"/>
-    <w:lvl w:ilvl="0" w:tplc="03A65178">
+    <w:lvl w:ilvl="0" w:tplc="EF84462C">
       <w:start w:val="1"/>
       <w:numFmt w:val="bullet"/>
       <w:lvlText w:val="●"/>
@@ -4484,7 +4662,7 @@
         <w:u w:val="none"/>
       </w:rPr>
     </w:lvl>
-    <w:lvl w:ilvl="1" w:tplc="F81E4284">
+    <w:lvl w:ilvl="1" w:tplc="92F66B2E">
       <w:start w:val="1"/>
       <w:numFmt w:val="bullet"/>
       <w:lvlText w:val="○"/>
@@ -4508,7 +4686,7 @@
         <w:u w:val="none"/>
       </w:rPr>
     </w:lvl>
-    <w:lvl w:ilvl="2" w:tplc="2388853E">
+    <w:lvl w:ilvl="2" w:tplc="4A1CA6CC">
       <w:start w:val="1"/>
       <w:numFmt w:val="bullet"/>
       <w:lvlText w:val="■"/>
@@ -4532,7 +4710,7 @@
         <w:u w:val="none"/>
       </w:rPr>
     </w:lvl>
-    <w:lvl w:ilvl="3" w:tplc="2F08BA68">
+    <w:lvl w:ilvl="3" w:tplc="4FDE78CC">
       <w:start w:val="1"/>
       <w:numFmt w:val="bullet"/>
       <w:lvlText w:val="●"/>
@@ -4556,7 +4734,7 @@
         <w:u w:val="none"/>
       </w:rPr>
     </w:lvl>
-    <w:lvl w:ilvl="4" w:tplc="A776CDF4">
+    <w:lvl w:ilvl="4" w:tplc="9FD2A2F0">
       <w:start w:val="1"/>
       <w:numFmt w:val="bullet"/>
       <w:lvlText w:val="○"/>
@@ -4580,7 +4758,7 @@
         <w:u w:val="none"/>
       </w:rPr>
     </w:lvl>
-    <w:lvl w:ilvl="5" w:tplc="A30CA93C">
+    <w:lvl w:ilvl="5" w:tplc="4FBC5648">
       <w:start w:val="1"/>
       <w:numFmt w:val="bullet"/>
       <w:lvlText w:val="■"/>
@@ -4604,7 +4782,7 @@
         <w:u w:val="none"/>
       </w:rPr>
     </w:lvl>
-    <w:lvl w:ilvl="6" w:tplc="F6A252F4">
+    <w:lvl w:ilvl="6" w:tplc="9E0CB0B6">
       <w:start w:val="1"/>
       <w:numFmt w:val="bullet"/>
       <w:lvlText w:val="●"/>
@@ -4628,7 +4806,7 @@
         <w:u w:val="none"/>
       </w:rPr>
     </w:lvl>
-    <w:lvl w:ilvl="7" w:tplc="B114E02E">
+    <w:lvl w:ilvl="7" w:tplc="E3CE024E">
       <w:start w:val="1"/>
       <w:numFmt w:val="bullet"/>
       <w:lvlText w:val="○"/>
@@ -4652,7 +4830,7 @@
         <w:u w:val="none"/>
       </w:rPr>
     </w:lvl>
-    <w:lvl w:ilvl="8" w:tplc="CFCC4DA0">
+    <w:lvl w:ilvl="8" w:tplc="E4B2FB98">
       <w:start w:val="1"/>
       <w:numFmt w:val="bullet"/>
       <w:lvlText w:val="■"/>
@@ -4681,7 +4859,7 @@
     <w:nsid w:val="00000006"/>
     <w:multiLevelType w:val="hybridMultilevel"/>
     <w:tmpl w:val="00000006"/>
-    <w:lvl w:ilvl="0" w:tplc="BD668936">
+    <w:lvl w:ilvl="0" w:tplc="00F4E4AC">
       <w:start w:val="1"/>
       <w:numFmt w:val="decimal"/>
       <w:lvlText w:val="%1."/>
@@ -4705,7 +4883,7 @@
         <w:u w:val="none"/>
       </w:rPr>
     </w:lvl>
-    <w:lvl w:ilvl="1" w:tplc="5BFA1610">
+    <w:lvl w:ilvl="1" w:tplc="5AE22350">
       <w:start w:val="1"/>
       <w:numFmt w:val="lowerLetter"/>
       <w:lvlText w:val="%2."/>
@@ -4729,7 +4907,7 @@
         <w:u w:val="none"/>
       </w:rPr>
     </w:lvl>
-    <w:lvl w:ilvl="2" w:tplc="D76E4F18">
+    <w:lvl w:ilvl="2" w:tplc="19AC4210">
       <w:start w:val="1"/>
       <w:numFmt w:val="lowerRoman"/>
       <w:lvlText w:val="%3."/>
@@ -4753,7 +4931,7 @@
         <w:u w:val="none"/>
       </w:rPr>
     </w:lvl>
-    <w:lvl w:ilvl="3" w:tplc="C12675DC">
+    <w:lvl w:ilvl="3" w:tplc="D8A26CB4">
       <w:start w:val="1"/>
       <w:numFmt w:val="decimal"/>
       <w:lvlText w:val="%4."/>
@@ -4777,7 +4955,7 @@
         <w:u w:val="none"/>
       </w:rPr>
     </w:lvl>
-    <w:lvl w:ilvl="4" w:tplc="1AB86AE2">
+    <w:lvl w:ilvl="4" w:tplc="A866E232">
       <w:start w:val="1"/>
       <w:numFmt w:val="lowerLetter"/>
       <w:lvlText w:val="%5."/>
@@ -4801,7 +4979,7 @@
         <w:u w:val="none"/>
       </w:rPr>
     </w:lvl>
-    <w:lvl w:ilvl="5" w:tplc="CB0E751C">
+    <w:lvl w:ilvl="5" w:tplc="2ABCD50E">
       <w:start w:val="1"/>
       <w:numFmt w:val="lowerRoman"/>
       <w:lvlText w:val="%6."/>
@@ -4825,7 +5003,7 @@
         <w:u w:val="none"/>
       </w:rPr>
     </w:lvl>
-    <w:lvl w:ilvl="6" w:tplc="1E26F706">
+    <w:lvl w:ilvl="6" w:tplc="F44EF096">
       <w:start w:val="1"/>
       <w:numFmt w:val="decimal"/>
       <w:lvlText w:val="%7."/>
@@ -4849,7 +5027,7 @@
         <w:u w:val="none"/>
       </w:rPr>
     </w:lvl>
-    <w:lvl w:ilvl="7" w:tplc="55FAD8AA">
+    <w:lvl w:ilvl="7" w:tplc="65D4E3E6">
       <w:start w:val="1"/>
       <w:numFmt w:val="lowerLetter"/>
       <w:lvlText w:val="%8."/>
@@ -4873,7 +5051,7 @@
         <w:u w:val="none"/>
       </w:rPr>
     </w:lvl>
-    <w:lvl w:ilvl="8" w:tplc="AB7ADB28">
+    <w:lvl w:ilvl="8" w:tplc="8354CD36">
       <w:start w:val="1"/>
       <w:numFmt w:val="lowerRoman"/>
       <w:lvlText w:val="%9."/>
@@ -4902,7 +5080,7 @@
     <w:nsid w:val="00000007"/>
     <w:multiLevelType w:val="hybridMultilevel"/>
     <w:tmpl w:val="00000007"/>
-    <w:lvl w:ilvl="0" w:tplc="64AEC5C6">
+    <w:lvl w:ilvl="0" w:tplc="EA7EA2F2">
       <w:start w:val="1"/>
       <w:numFmt w:val="decimal"/>
       <w:lvlText w:val="%1."/>
@@ -4926,7 +5104,7 @@
         <w:u w:val="none"/>
       </w:rPr>
     </w:lvl>
-    <w:lvl w:ilvl="1" w:tplc="EB607C60">
+    <w:lvl w:ilvl="1" w:tplc="9A4A8770">
       <w:start w:val="1"/>
       <w:numFmt w:val="lowerLetter"/>
       <w:lvlText w:val="%2."/>
@@ -4950,7 +5128,7 @@
         <w:u w:val="none"/>
       </w:rPr>
     </w:lvl>
-    <w:lvl w:ilvl="2" w:tplc="E0A0F626">
+    <w:lvl w:ilvl="2" w:tplc="3C0ADFD8">
       <w:start w:val="1"/>
       <w:numFmt w:val="lowerRoman"/>
       <w:lvlText w:val="%3."/>
@@ -4974,7 +5152,7 @@
         <w:u w:val="none"/>
       </w:rPr>
     </w:lvl>
-    <w:lvl w:ilvl="3" w:tplc="AD24ED7A">
+    <w:lvl w:ilvl="3" w:tplc="15AE288E">
       <w:start w:val="1"/>
       <w:numFmt w:val="decimal"/>
       <w:lvlText w:val="%4."/>
@@ -4998,7 +5176,7 @@
         <w:u w:val="none"/>
       </w:rPr>
     </w:lvl>
-    <w:lvl w:ilvl="4" w:tplc="EA74E27A">
+    <w:lvl w:ilvl="4" w:tplc="3B208FE0">
       <w:start w:val="1"/>
       <w:numFmt w:val="lowerLetter"/>
       <w:lvlText w:val="%5."/>
@@ -5022,7 +5200,7 @@
         <w:u w:val="none"/>
       </w:rPr>
     </w:lvl>
-    <w:lvl w:ilvl="5" w:tplc="1D8A98A4">
+    <w:lvl w:ilvl="5" w:tplc="F2682DA8">
       <w:start w:val="1"/>
       <w:numFmt w:val="lowerRoman"/>
       <w:lvlText w:val="%6."/>
@@ -5046,7 +5224,7 @@
         <w:u w:val="none"/>
       </w:rPr>
     </w:lvl>
-    <w:lvl w:ilvl="6" w:tplc="6D445152">
+    <w:lvl w:ilvl="6" w:tplc="00A4E396">
       <w:start w:val="1"/>
       <w:numFmt w:val="decimal"/>
       <w:lvlText w:val="%7."/>
@@ -5070,7 +5248,7 @@
         <w:u w:val="none"/>
       </w:rPr>
     </w:lvl>
-    <w:lvl w:ilvl="7" w:tplc="4AAE6262">
+    <w:lvl w:ilvl="7" w:tplc="AFEC61F4">
       <w:start w:val="1"/>
       <w:numFmt w:val="lowerLetter"/>
       <w:lvlText w:val="%8."/>
@@ -5094,7 +5272,7 @@
         <w:u w:val="none"/>
       </w:rPr>
     </w:lvl>
-    <w:lvl w:ilvl="8" w:tplc="B380B126">
+    <w:lvl w:ilvl="8" w:tplc="27E4ADEA">
       <w:start w:val="1"/>
       <w:numFmt w:val="lowerRoman"/>
       <w:lvlText w:val="%9."/>

--- a/Report/CSE408MIS-Project1Report.docx
+++ b/Report/CSE408MIS-Project1Report.docx
@@ -1,6 +1,6 @@
 
 <file path=word/document.xml><?xml version="1.0" encoding="utf-8"?>
-<w:document xmlns:wpc="http://schemas.microsoft.com/office/word/2010/wordprocessingCanvas" xmlns:mo="http://schemas.microsoft.com/office/mac/office/2008/main" xmlns:mc="http://schemas.openxmlformats.org/markup-compatibility/2006" xmlns:mv="urn:schemas-microsoft-com:mac:vml" xmlns:o="urn:schemas-microsoft-com:office:office" xmlns:r="http://schemas.openxmlformats.org/officeDocument/2006/relationships" xmlns:m="http://schemas.openxmlformats.org/officeDocument/2006/math" xmlns:v="urn:schemas-microsoft-com:vml" xmlns:wp14="http://schemas.microsoft.com/office/word/2010/wordprocessingDrawing" xmlns:wp="http://schemas.openxmlformats.org/drawingml/2006/wordprocessingDrawing" xmlns:w10="urn:schemas-microsoft-com:office:word" xmlns:w="http://schemas.openxmlformats.org/wordprocessingml/2006/main" xmlns:w14="http://schemas.microsoft.com/office/word/2010/wordml" xmlns:wpg="http://schemas.microsoft.com/office/word/2010/wordprocessingGroup" xmlns:wpi="http://schemas.microsoft.com/office/word/2010/wordprocessingInk" xmlns:wne="http://schemas.microsoft.com/office/word/2006/wordml" xmlns:wps="http://schemas.microsoft.com/office/word/2010/wordprocessingShape" mc:Ignorable="w14 wp14">
+<w:document xmlns:wpc="http://schemas.microsoft.com/office/word/2010/wordprocessingCanvas" xmlns:mc="http://schemas.openxmlformats.org/markup-compatibility/2006" xmlns:o="urn:schemas-microsoft-com:office:office" xmlns:r="http://schemas.openxmlformats.org/officeDocument/2006/relationships" xmlns:m="http://schemas.openxmlformats.org/officeDocument/2006/math" xmlns:v="urn:schemas-microsoft-com:vml" xmlns:wp14="http://schemas.microsoft.com/office/word/2010/wordprocessingDrawing" xmlns:wp="http://schemas.openxmlformats.org/drawingml/2006/wordprocessingDrawing" xmlns:w10="urn:schemas-microsoft-com:office:word" xmlns:w="http://schemas.openxmlformats.org/wordprocessingml/2006/main" xmlns:w14="http://schemas.microsoft.com/office/word/2010/wordml" xmlns:wpg="http://schemas.microsoft.com/office/word/2010/wordprocessingGroup" xmlns:wpi="http://schemas.microsoft.com/office/word/2010/wordprocessingInk" xmlns:wne="http://schemas.microsoft.com/office/word/2006/wordml" xmlns:wps="http://schemas.microsoft.com/office/word/2010/wordprocessingShape" mc:Ignorable="w14 wp14">
   <w:body>
     <w:p>
       <w:pPr>
@@ -125,17 +125,8 @@
           <w:sz w:val="24"/>
           <w:szCs w:val="24"/>
         </w:rPr>
-        <w:t xml:space="preserve">Casey </w:t>
-      </w:r>
-      <w:proofErr w:type="spellStart"/>
-      <w:r>
-        <w:rPr>
-          <w:sz w:val="24"/>
-          <w:szCs w:val="24"/>
-        </w:rPr>
-        <w:t>Kuball</w:t>
-      </w:r>
-      <w:proofErr w:type="spellEnd"/>
+        <w:t>Casey Kuball</w:t>
+      </w:r>
     </w:p>
     <w:p>
       <w:pPr>
@@ -230,17 +221,8 @@
           <w:sz w:val="24"/>
           <w:szCs w:val="24"/>
         </w:rPr>
-        <w:t xml:space="preserve">David </w:t>
-      </w:r>
-      <w:proofErr w:type="spellStart"/>
-      <w:r>
-        <w:rPr>
-          <w:sz w:val="24"/>
-          <w:szCs w:val="24"/>
-        </w:rPr>
-        <w:t>Rux</w:t>
-      </w:r>
-      <w:proofErr w:type="spellEnd"/>
+        <w:t>David Rux</w:t>
+      </w:r>
     </w:p>
     <w:p>
       <w:pPr>
@@ -331,28 +313,7 @@
           <w:szCs w:val="24"/>
         </w:rPr>
         <w:tab/>
-        <w:t xml:space="preserve">Many programs exist today that allow simple image modifications but few allow the manipulation of an image’s </w:t>
-      </w:r>
-      <w:r>
-        <w:rPr>
-          <w:sz w:val="24"/>
-          <w:szCs w:val="24"/>
-        </w:rPr>
-        <w:t>color model. This project was designed around the main goal of editing an image’s color data and observing the effects that ensue. This was to be accomplished using a third party image editing API in any language of choice. Using the Python Imaging Library</w:t>
-      </w:r>
-      <w:r>
-        <w:rPr>
-          <w:sz w:val="24"/>
-          <w:szCs w:val="24"/>
-        </w:rPr>
-        <w:t xml:space="preserve"> API and the documentation provided to the group, the program was implemented in Python and performs all of the necessary functions as dictated in the assignment’s requirements. By completing this project, one can directly observe the effects of editing an</w:t>
-      </w:r>
-      <w:r>
-        <w:rPr>
-          <w:sz w:val="24"/>
-          <w:szCs w:val="24"/>
-        </w:rPr>
-        <w:t xml:space="preserve"> image’s color model and pixel color data.</w:t>
+        <w:t>Many programs exist today that allow simple image modifications but few allow the manipulation of an image’s color model. This project was designed around the main goal of editing an image’s color data and observing the effects that ensue. This was to be accomplished using a third party image editing API in any language of choice. Using the Python Imaging Library API and the documentation provided to the group, the program was implemented in Python and performs all of the necessary functions as dictated in the assignment’s requirements. By completing this project, one can directly observe the effects of editing an image’s color model and pixel color data.</w:t>
       </w:r>
     </w:p>
     <w:p>
@@ -442,16 +403,8 @@
           <w:szCs w:val="24"/>
         </w:rPr>
         <w:tab/>
-      </w:r>
-      <w:proofErr w:type="spellStart"/>
-      <w:r>
-        <w:rPr>
-          <w:sz w:val="24"/>
-          <w:szCs w:val="24"/>
-        </w:rPr>
         <w:t>ImageMagick</w:t>
       </w:r>
-      <w:proofErr w:type="spellEnd"/>
     </w:p>
     <w:p>
       <w:pPr>
@@ -637,7 +590,6 @@
           <w:szCs w:val="24"/>
         </w:rPr>
       </w:pPr>
-      <w:proofErr w:type="spellStart"/>
       <w:r>
         <w:rPr>
           <w:sz w:val="24"/>
@@ -645,7 +597,6 @@
         </w:rPr>
         <w:t>YCbCr</w:t>
       </w:r>
-      <w:proofErr w:type="spellEnd"/>
     </w:p>
     <w:p>
       <w:pPr>
@@ -858,37 +809,7 @@
           <w:sz w:val="24"/>
           <w:szCs w:val="24"/>
         </w:rPr>
-        <w:t>Throughout this report, the various color models will</w:t>
-      </w:r>
-      <w:r>
-        <w:rPr>
-          <w:sz w:val="24"/>
-          <w:szCs w:val="24"/>
-        </w:rPr>
-        <w:t xml:space="preserve"> be referenced using their acronym, which traditionally describes the major components in the color model. When the term ‘API’ is referenced, it is used to denote Application Programming Interface. The only API used in this project is the Python Imaging Li</w:t>
-      </w:r>
-      <w:r>
-        <w:rPr>
-          <w:sz w:val="24"/>
-          <w:szCs w:val="24"/>
-        </w:rPr>
-        <w:t xml:space="preserve">brary, which provide similar functionality to the features built into the </w:t>
-      </w:r>
-      <w:proofErr w:type="spellStart"/>
-      <w:r>
-        <w:rPr>
-          <w:sz w:val="24"/>
-          <w:szCs w:val="24"/>
-        </w:rPr>
-        <w:t>ImageMagick</w:t>
-      </w:r>
-      <w:proofErr w:type="spellEnd"/>
-      <w:r>
-        <w:rPr>
-          <w:sz w:val="24"/>
-          <w:szCs w:val="24"/>
-        </w:rPr>
-        <w:t xml:space="preserve"> API’s, except PIL provided a superior set of  documentation, as well as a larger library of imaging modules.</w:t>
+        <w:t>Throughout this report, the various color models will be referenced using their acronym, which traditionally describes the major components in the color model. When the term ‘API’ is referenced, it is used to denote Application Programming Interface. The only API used in this project is the Python Imaging Library, which provide similar functionality to the features built into the ImageMagick API’s, except PIL provided a superior set of  documentation, as well as a larger library of imaging modules.</w:t>
       </w:r>
     </w:p>
     <w:p>
@@ -960,14 +881,7 @@
           <w:sz w:val="24"/>
           <w:szCs w:val="24"/>
         </w:rPr>
-        <w:t xml:space="preserve">The goal of this project is to implement a program </w:t>
-      </w:r>
-      <w:r>
-        <w:rPr>
-          <w:sz w:val="24"/>
-          <w:szCs w:val="24"/>
-        </w:rPr>
-        <w:t>which utilizes a 3rd party imaging API and implements the following functionality when supplied an image:</w:t>
+        <w:t>The goal of this project is to implement a program which utilizes a 3rd party imaging API and implements the following functionality when supplied an image:</w:t>
       </w:r>
     </w:p>
     <w:p>
@@ -1027,14 +941,7 @@
           <w:sz w:val="24"/>
           <w:szCs w:val="24"/>
         </w:rPr>
-        <w:t>Print average color instance values for each cell in the grid for each of the color space listed in the Keywords port</w:t>
-      </w:r>
-      <w:r>
-        <w:rPr>
-          <w:sz w:val="24"/>
-          <w:szCs w:val="24"/>
-        </w:rPr>
-        <w:t>ion above</w:t>
+        <w:t>Print average color instance values for each cell in the grid for each of the color space listed in the Keywords portion above</w:t>
       </w:r>
     </w:p>
     <w:p>
@@ -1124,14 +1031,7 @@
           <w:sz w:val="24"/>
           <w:szCs w:val="24"/>
         </w:rPr>
-        <w:t xml:space="preserve">Create seven different versions of a chosen cell, </w:t>
-      </w:r>
-      <w:r>
-        <w:rPr>
-          <w:sz w:val="24"/>
-          <w:szCs w:val="24"/>
-        </w:rPr>
-        <w:t>convert each version to a different color space, and reduce the number of colors in each cell to a number provided by the user</w:t>
+        <w:t>Create seven different versions of a chosen cell, convert each version to a different color space, and reduce the number of colors in each cell to a number provided by the user</w:t>
       </w:r>
     </w:p>
     <w:p>
@@ -1161,14 +1061,7 @@
           <w:sz w:val="24"/>
           <w:szCs w:val="24"/>
         </w:rPr>
-        <w:t>Create seven different versions of a chosen cell, convert each version to a different color space, and highlight the value of the</w:t>
-      </w:r>
-      <w:r>
-        <w:rPr>
-          <w:sz w:val="24"/>
-          <w:szCs w:val="24"/>
-        </w:rPr>
-        <w:t xml:space="preserve"> third component where the value is in the 80th percentile </w:t>
+        <w:t xml:space="preserve">Create seven different versions of a chosen cell, convert each version to a different color space, and highlight the value of the third component where the value is in the 80th percentile </w:t>
       </w:r>
     </w:p>
     <w:p>
@@ -1355,14 +1248,7 @@
           <w:szCs w:val="24"/>
         </w:rPr>
         <w:tab/>
-        <w:t>The solution to the goals and requirements was to implement a program utilizing the Python Imaging Library. Given an image provided by the user, the program will perform the functions described in the ‘Goal’ portion above and produce a s</w:t>
-      </w:r>
-      <w:r>
-        <w:rPr>
-          <w:sz w:val="24"/>
-          <w:szCs w:val="24"/>
-        </w:rPr>
-        <w:t>eries of images as output. The program is run locally and the pathname to the image is supplied by the user at runtime, as well as any additional arguments that are needed (such as the number of colors to reduce the image to).</w:t>
+        <w:t>The solution to the goals and requirements was to implement a program utilizing the Python Imaging Library. Given an image provided by the user, the program will perform the functions described in the ‘Goal’ portion above and produce a series of images as output. The program is run locally and the pathname to the image is supplied by the user at runtime, as well as any additional arguments that are needed (such as the number of colors to reduce the image to).</w:t>
       </w:r>
     </w:p>
     <w:p>
@@ -1457,39 +1343,13 @@
         </w:rPr>
         <w:t xml:space="preserve">Initially, our team was using the Wand API binding to implement the </w:t>
       </w:r>
-      <w:proofErr w:type="spellStart"/>
       <w:r>
         <w:rPr>
           <w:sz w:val="24"/>
           <w:szCs w:val="24"/>
           <w:shd w:val="solid" w:color="FFFFFF" w:fill="FFFFFF"/>
         </w:rPr>
-        <w:t>ImageMagick</w:t>
-      </w:r>
-      <w:proofErr w:type="spellEnd"/>
-      <w:r>
-        <w:rPr>
-          <w:sz w:val="24"/>
-          <w:szCs w:val="24"/>
-          <w:shd w:val="solid" w:color="FFFFFF" w:fill="FFFFFF"/>
-        </w:rPr>
-        <w:t xml:space="preserve"> image processing libraries, however after discovering the severe lack of documentation we decided to switch to the Python Imaging Library. By doing so we were able to implement</w:t>
-      </w:r>
-      <w:r>
-        <w:rPr>
-          <w:sz w:val="24"/>
-          <w:szCs w:val="24"/>
-          <w:shd w:val="solid" w:color="FFFFFF" w:fill="FFFFFF"/>
-        </w:rPr>
-        <w:t xml:space="preserve"> several of the Wand functionalities with superior performance and with a better understanding of the PIL capabilities. Aside from the larger support base that PIL provided it also contained a substantial amount of functions that Wand did not contain nor s</w:t>
-      </w:r>
-      <w:r>
-        <w:rPr>
-          <w:sz w:val="24"/>
-          <w:szCs w:val="24"/>
-          <w:shd w:val="solid" w:color="FFFFFF" w:fill="FFFFFF"/>
-        </w:rPr>
-        <w:t xml:space="preserve">upport. </w:t>
+        <w:t xml:space="preserve">ImageMagick image processing libraries, however after discovering the severe lack of documentation we decided to switch to the Python Imaging Library. By doing so we were able to implement several of the Wand functionalities with superior performance and with a better understanding of the PIL capabilities. Aside from the larger support base that PIL provided it also contained a substantial amount of functions that Wand did not contain nor support. </w:t>
       </w:r>
     </w:p>
     <w:p>
@@ -1710,14 +1570,7 @@
           <w:sz w:val="24"/>
           <w:szCs w:val="24"/>
         </w:rPr>
-        <w:t>Mac OS X 10.6+, Windows XP or Later (any OS with Python is suitable but installation instructions are o</w:t>
-      </w:r>
-      <w:r>
-        <w:rPr>
-          <w:sz w:val="24"/>
-          <w:szCs w:val="24"/>
-        </w:rPr>
-        <w:t>nly given for Windows)</w:t>
+        <w:t>Mac OS X 10.6+, Windows XP or Later (any OS with Python is suitable but installation instructions are only given for Windows)</w:t>
       </w:r>
     </w:p>
     <w:p>
@@ -2052,14 +1905,7 @@
           <w:sz w:val="24"/>
           <w:szCs w:val="24"/>
         </w:rPr>
-        <w:t xml:space="preserve"> </w:t>
-      </w:r>
-      <w:r>
-        <w:rPr>
-          <w:sz w:val="24"/>
-          <w:szCs w:val="24"/>
-        </w:rPr>
-        <w:t>Download and install the latest version of PIL for Python 2.7 (</w:t>
+        <w:t xml:space="preserve"> Download and install the latest version of PIL for Python 2.7 (</w:t>
       </w:r>
       <w:hyperlink r:id="rId16" w:history="1">
         <w:r>
@@ -2241,16 +2087,7 @@
           <w:sz w:val="24"/>
           <w:szCs w:val="24"/>
         </w:rPr>
-        <w:t>Execution Inst</w:t>
-      </w:r>
-      <w:r>
-        <w:rPr>
-          <w:b/>
-          <w:bCs/>
-          <w:sz w:val="24"/>
-          <w:szCs w:val="24"/>
-        </w:rPr>
-        <w:t>ructions</w:t>
+        <w:t>Execution Instructions</w:t>
       </w:r>
     </w:p>
     <w:p>
@@ -2461,30 +2298,7 @@
           <w:szCs w:val="24"/>
         </w:rPr>
         <w:tab/>
-        <w:t>The color models used in this project consisted of RGB, XYZ, Lab</w:t>
-      </w:r>
-      <w:r>
-        <w:rPr>
-          <w:sz w:val="24"/>
-          <w:szCs w:val="24"/>
-        </w:rPr>
-        <w:t xml:space="preserve">, YUV, </w:t>
-      </w:r>
-      <w:proofErr w:type="spellStart"/>
-      <w:r>
-        <w:rPr>
-          <w:sz w:val="24"/>
-          <w:szCs w:val="24"/>
-        </w:rPr>
-        <w:t>YCbCr</w:t>
-      </w:r>
-      <w:proofErr w:type="spellEnd"/>
-      <w:r>
-        <w:rPr>
-          <w:sz w:val="24"/>
-          <w:szCs w:val="24"/>
-        </w:rPr>
-        <w:t xml:space="preserve">, </w:t>
+        <w:t xml:space="preserve">The color models used in this project consisted of RGB, XYZ, Lab, YUV, YCbCr, </w:t>
       </w:r>
     </w:p>
     <w:p>
@@ -2547,30 +2361,7 @@
           <w:szCs w:val="24"/>
         </w:rPr>
         <w:tab/>
-        <w:t>The Python Imaging Library that we used to</w:t>
-      </w:r>
-      <w:r>
-        <w:rPr>
-          <w:sz w:val="24"/>
-          <w:szCs w:val="24"/>
-        </w:rPr>
-        <w:t xml:space="preserve"> implement this program has been used extensively in the open source community on a variety of projects, several of which can be found through a quick query on Google</w:t>
-      </w:r>
-      <w:bookmarkStart w:id="0" w:name="_GoBack"/>
-      <w:bookmarkEnd w:id="0"/>
-      <w:r>
-        <w:rPr>
-          <w:sz w:val="24"/>
-          <w:szCs w:val="24"/>
-        </w:rPr>
-        <w:t xml:space="preserve"> or stack overflow</w:t>
-      </w:r>
-      <w:r>
-        <w:rPr>
-          <w:sz w:val="24"/>
-          <w:szCs w:val="24"/>
-        </w:rPr>
-        <w:t>.</w:t>
+        <w:t>The Python Imaging Library that we used to implement this program has been used extensively in the open source community on a variety of projects, several of which can be found through a quick query on Google or stack overflow.</w:t>
       </w:r>
     </w:p>
     <w:p>
@@ -2669,21 +2460,7 @@
           <w:szCs w:val="24"/>
         </w:rPr>
         <w:tab/>
-        <w:t>By doing this project, the group has learned the intrica</w:t>
-      </w:r>
-      <w:r>
-        <w:rPr>
-          <w:sz w:val="24"/>
-          <w:szCs w:val="24"/>
-        </w:rPr>
-        <w:t xml:space="preserve">te differences between the various color models presented in the requirements. While our program only addresses some of the features of the Python Imaging Library, there are many more functions that can be implemented through future work. This project was </w:t>
-      </w:r>
-      <w:r>
-        <w:rPr>
-          <w:sz w:val="24"/>
-          <w:szCs w:val="24"/>
-        </w:rPr>
-        <w:t xml:space="preserve">beneficial in that it exposed how important multimedia objects and methodologies are in regards to the study of computer graphics, image processing and computer vision. </w:t>
+        <w:t xml:space="preserve">By doing this project, the group has learned the intricate differences between the various color models presented in the requirements. While our program only addresses some of the features of the Python Imaging Library, there are many more functions that can be implemented through future work. This project was beneficial in that it exposed how important multimedia objects and methodologies are in regards to the study of computer graphics, image processing and computer vision. </w:t>
       </w:r>
     </w:p>
     <w:p>
@@ -2843,62 +2620,30 @@
       <w:r>
         <w:t xml:space="preserve">"Convert, Edit, and Compose Images." </w:t>
       </w:r>
-      <w:proofErr w:type="spellStart"/>
       <w:r>
         <w:rPr>
           <w:i/>
           <w:iCs/>
         </w:rPr>
-        <w:t>ImageMagick</w:t>
-      </w:r>
-      <w:proofErr w:type="spellEnd"/>
+        <w:t>ImageMagick: Convert, Edit, Or Compose Bitmap</w:t>
+      </w:r>
       <w:r>
         <w:rPr>
           <w:i/>
           <w:iCs/>
         </w:rPr>
-        <w:t xml:space="preserve">: </w:t>
+        <w:tab/>
       </w:r>
       <w:r>
         <w:rPr>
           <w:i/>
           <w:iCs/>
         </w:rPr>
-        <w:t>Convert, Edit, Or Compose Bitmap</w:t>
-      </w:r>
-      <w:r>
-        <w:rPr>
-          <w:i/>
-          <w:iCs/>
-        </w:rPr>
-        <w:tab/>
-      </w:r>
-      <w:r>
-        <w:rPr>
-          <w:i/>
-          <w:iCs/>
-        </w:rPr>
         <w:tab/>
         <w:t>Images</w:t>
       </w:r>
       <w:r>
-        <w:t xml:space="preserve">. </w:t>
-      </w:r>
-      <w:proofErr w:type="spellStart"/>
-      <w:r>
-        <w:t>ImageMagick</w:t>
-      </w:r>
-      <w:proofErr w:type="spellEnd"/>
-      <w:r>
-        <w:t xml:space="preserve"> Studio LLC, </w:t>
-      </w:r>
-      <w:proofErr w:type="spellStart"/>
-      <w:r>
-        <w:t>n.d.</w:t>
-      </w:r>
-      <w:proofErr w:type="spellEnd"/>
-      <w:r>
-        <w:t xml:space="preserve"> Web. 20 Sept. 2012. </w:t>
+        <w:t xml:space="preserve">. ImageMagick Studio LLC, n.d. Web. 20 Sept. 2012. </w:t>
       </w:r>
       <w:r>
         <w:tab/>
@@ -3235,61 +2980,41 @@
           <w:shd w:val="solid" w:color="FFFFFF" w:fill="FFFFFF"/>
         </w:rPr>
         <w:tab/>
-        <w:t>Sept. 2012. &lt;http://www.</w:t>
-      </w:r>
-      <w:r>
+        <w:t>Sept. 2012. &lt;http://www.pythonware.com/library/pil/handbook/index.htm&gt;.</w:t>
+      </w:r>
+    </w:p>
+    <w:p>
+      <w:pPr>
+        <w:pBdr>
+          <w:top w:val="nil"/>
+          <w:left w:val="nil"/>
+          <w:bottom w:val="nil"/>
+          <w:right w:val="nil"/>
+          <w:between w:val="nil"/>
+          <w:bar w:val="nil"/>
+        </w:pBdr>
+        <w:ind w:left="5760"/>
+      </w:pPr>
+    </w:p>
+    <w:p>
+      <w:pPr>
+        <w:pBdr>
+          <w:top w:val="nil"/>
+          <w:left w:val="nil"/>
+          <w:bottom w:val="nil"/>
+          <w:right w:val="nil"/>
+          <w:between w:val="nil"/>
+          <w:bar w:val="nil"/>
+        </w:pBdr>
         <w:rPr>
           <w:shd w:val="solid" w:color="FFFFFF" w:fill="FFFFFF"/>
         </w:rPr>
-        <w:t>pythonware.com/library/pil/handbook/index.htm&gt;.</w:t>
-      </w:r>
-    </w:p>
-    <w:p>
-      <w:pPr>
-        <w:pBdr>
-          <w:top w:val="nil"/>
-          <w:left w:val="nil"/>
-          <w:bottom w:val="nil"/>
-          <w:right w:val="nil"/>
-          <w:between w:val="nil"/>
-          <w:bar w:val="nil"/>
-        </w:pBdr>
-        <w:ind w:left="5760"/>
-      </w:pPr>
-    </w:p>
-    <w:p>
-      <w:pPr>
-        <w:pBdr>
-          <w:top w:val="nil"/>
-          <w:left w:val="nil"/>
-          <w:bottom w:val="nil"/>
-          <w:right w:val="nil"/>
-          <w:between w:val="nil"/>
-          <w:bar w:val="nil"/>
-        </w:pBdr>
+      </w:pPr>
+      <w:r>
         <w:rPr>
           <w:shd w:val="solid" w:color="FFFFFF" w:fill="FFFFFF"/>
         </w:rPr>
-      </w:pPr>
-      <w:r>
-        <w:rPr>
-          <w:shd w:val="solid" w:color="FFFFFF" w:fill="FFFFFF"/>
-        </w:rPr>
-        <w:t xml:space="preserve">Li, </w:t>
-      </w:r>
-      <w:proofErr w:type="spellStart"/>
-      <w:r>
-        <w:rPr>
-          <w:shd w:val="solid" w:color="FFFFFF" w:fill="FFFFFF"/>
-        </w:rPr>
-        <w:t>Ze-Nian</w:t>
-      </w:r>
-      <w:proofErr w:type="spellEnd"/>
-      <w:r>
-        <w:rPr>
-          <w:shd w:val="solid" w:color="FFFFFF" w:fill="FFFFFF"/>
-        </w:rPr>
-        <w:t xml:space="preserve">, and Mark S. Drew. </w:t>
+        <w:t xml:space="preserve">Li, Ze-Nian, and Mark S. Drew. </w:t>
       </w:r>
       <w:r>
         <w:rPr>
@@ -3469,241 +3194,179 @@
           <w:sz w:val="24"/>
           <w:szCs w:val="24"/>
         </w:rPr>
-        <w:t xml:space="preserve">David </w:t>
-      </w:r>
-      <w:proofErr w:type="spellStart"/>
-      <w:r>
-        <w:rPr>
-          <w:sz w:val="24"/>
-          <w:szCs w:val="24"/>
-        </w:rPr>
-        <w:t>Rux</w:t>
-      </w:r>
-      <w:proofErr w:type="spellEnd"/>
-      <w:r>
-        <w:rPr>
-          <w:sz w:val="24"/>
-          <w:szCs w:val="24"/>
-        </w:rPr>
-        <w:t xml:space="preserve"> - Documentation</w:t>
-      </w:r>
-    </w:p>
-    <w:p>
-      <w:pPr>
-        <w:pBdr>
-          <w:top w:val="nil"/>
-          <w:left w:val="nil"/>
-          <w:bottom w:val="nil"/>
-          <w:right w:val="nil"/>
-          <w:between w:val="nil"/>
-          <w:bar w:val="nil"/>
-        </w:pBdr>
-        <w:rPr>
-          <w:sz w:val="24"/>
-          <w:szCs w:val="24"/>
-        </w:rPr>
-      </w:pPr>
-    </w:p>
-    <w:p>
-      <w:pPr>
-        <w:pBdr>
-          <w:top w:val="nil"/>
-          <w:left w:val="nil"/>
-          <w:bottom w:val="nil"/>
-          <w:right w:val="nil"/>
-          <w:between w:val="nil"/>
-          <w:bar w:val="nil"/>
-        </w:pBdr>
-        <w:rPr>
-          <w:sz w:val="24"/>
-          <w:szCs w:val="24"/>
-        </w:rPr>
-      </w:pPr>
-      <w:r>
-        <w:rPr>
-          <w:sz w:val="24"/>
-          <w:szCs w:val="24"/>
-        </w:rPr>
-        <w:t>Steven Carr - Documentation, code review</w:t>
-      </w:r>
-      <w:r>
-        <w:rPr>
-          <w:sz w:val="24"/>
-          <w:szCs w:val="24"/>
-        </w:rPr>
-        <w:t xml:space="preserve"> and testing. </w:t>
-      </w:r>
-    </w:p>
-    <w:p>
-      <w:pPr>
-        <w:pBdr>
-          <w:top w:val="nil"/>
-          <w:left w:val="nil"/>
-          <w:bottom w:val="nil"/>
-          <w:right w:val="nil"/>
-          <w:between w:val="nil"/>
-          <w:bar w:val="nil"/>
-        </w:pBdr>
-        <w:rPr>
-          <w:sz w:val="24"/>
-          <w:szCs w:val="24"/>
-        </w:rPr>
-      </w:pPr>
-    </w:p>
-    <w:p>
-      <w:pPr>
-        <w:pBdr>
-          <w:top w:val="nil"/>
-          <w:left w:val="nil"/>
-          <w:bottom w:val="nil"/>
-          <w:right w:val="nil"/>
-          <w:between w:val="nil"/>
-          <w:bar w:val="nil"/>
-        </w:pBdr>
-        <w:rPr>
-          <w:sz w:val="24"/>
-          <w:szCs w:val="24"/>
-        </w:rPr>
-      </w:pPr>
-      <w:r>
-        <w:rPr>
-          <w:sz w:val="24"/>
-          <w:szCs w:val="24"/>
-        </w:rPr>
-        <w:t xml:space="preserve">Casey </w:t>
-      </w:r>
-      <w:proofErr w:type="spellStart"/>
-      <w:r>
-        <w:rPr>
-          <w:sz w:val="24"/>
-          <w:szCs w:val="24"/>
-        </w:rPr>
-        <w:t>Kuball</w:t>
-      </w:r>
-      <w:proofErr w:type="spellEnd"/>
-      <w:r>
-        <w:rPr>
-          <w:sz w:val="24"/>
-          <w:szCs w:val="24"/>
-        </w:rPr>
-        <w:t xml:space="preserve"> - Main interface/command loop, color conversion functions, 6x6 image splicing function, color average printing function.</w:t>
-      </w:r>
-    </w:p>
-    <w:p>
-      <w:pPr>
-        <w:pBdr>
-          <w:top w:val="nil"/>
-          <w:left w:val="nil"/>
-          <w:bottom w:val="nil"/>
-          <w:right w:val="nil"/>
-          <w:between w:val="nil"/>
-          <w:bar w:val="nil"/>
-        </w:pBdr>
-        <w:rPr>
-          <w:sz w:val="24"/>
-          <w:szCs w:val="24"/>
-        </w:rPr>
-      </w:pPr>
-    </w:p>
-    <w:p>
-      <w:pPr>
-        <w:pBdr>
-          <w:top w:val="nil"/>
-          <w:left w:val="nil"/>
-          <w:bottom w:val="nil"/>
-          <w:right w:val="nil"/>
-          <w:between w:val="nil"/>
-          <w:bar w:val="nil"/>
-        </w:pBdr>
-        <w:rPr>
-          <w:sz w:val="24"/>
-          <w:szCs w:val="24"/>
-        </w:rPr>
-      </w:pPr>
-      <w:r>
-        <w:rPr>
-          <w:sz w:val="24"/>
-          <w:szCs w:val="24"/>
-        </w:rPr>
-        <w:t xml:space="preserve">Glenn Craver - compare energy function, convert </w:t>
-      </w:r>
-      <w:proofErr w:type="spellStart"/>
-      <w:r>
-        <w:rPr>
-          <w:sz w:val="24"/>
-          <w:szCs w:val="24"/>
-        </w:rPr>
-        <w:t>hsl</w:t>
-      </w:r>
-      <w:proofErr w:type="spellEnd"/>
-      <w:r>
-        <w:rPr>
-          <w:sz w:val="24"/>
-          <w:szCs w:val="24"/>
-        </w:rPr>
-        <w:t xml:space="preserve"> function, saturate and </w:t>
-      </w:r>
-      <w:proofErr w:type="spellStart"/>
-      <w:r>
-        <w:rPr>
-          <w:sz w:val="24"/>
-          <w:szCs w:val="24"/>
-        </w:rPr>
-        <w:t>desaturate</w:t>
-      </w:r>
-      <w:proofErr w:type="spellEnd"/>
-      <w:r>
-        <w:rPr>
-          <w:sz w:val="24"/>
-          <w:szCs w:val="24"/>
-        </w:rPr>
-        <w:t xml:space="preserve"> functions</w:t>
-      </w:r>
-    </w:p>
-    <w:p>
-      <w:pPr>
-        <w:pBdr>
-          <w:top w:val="nil"/>
-          <w:left w:val="nil"/>
-          <w:bottom w:val="nil"/>
-          <w:right w:val="nil"/>
-          <w:between w:val="nil"/>
-          <w:bar w:val="nil"/>
-        </w:pBdr>
-        <w:rPr>
-          <w:sz w:val="24"/>
-          <w:szCs w:val="24"/>
-        </w:rPr>
-      </w:pPr>
-    </w:p>
-    <w:p>
-      <w:pPr>
-        <w:pBdr>
-          <w:top w:val="nil"/>
-          <w:left w:val="nil"/>
-          <w:bottom w:val="nil"/>
-          <w:right w:val="nil"/>
-          <w:between w:val="nil"/>
-          <w:bar w:val="nil"/>
-        </w:pBdr>
-        <w:rPr>
-          <w:sz w:val="24"/>
-          <w:szCs w:val="24"/>
-        </w:rPr>
-      </w:pPr>
-      <w:r>
-        <w:rPr>
-          <w:sz w:val="24"/>
-          <w:szCs w:val="24"/>
-        </w:rPr>
-        <w:t>Wesley R</w:t>
-      </w:r>
-      <w:r>
-        <w:rPr>
-          <w:sz w:val="24"/>
-          <w:szCs w:val="24"/>
-        </w:rPr>
-        <w:t>ose - find average color function, compare average color function, display nearest image function</w:t>
+        <w:t>David Rux - Documentation</w:t>
+      </w:r>
+    </w:p>
+    <w:p>
+      <w:pPr>
+        <w:pBdr>
+          <w:top w:val="nil"/>
+          <w:left w:val="nil"/>
+          <w:bottom w:val="nil"/>
+          <w:right w:val="nil"/>
+          <w:between w:val="nil"/>
+          <w:bar w:val="nil"/>
+        </w:pBdr>
+        <w:rPr>
+          <w:sz w:val="24"/>
+          <w:szCs w:val="24"/>
+        </w:rPr>
+      </w:pPr>
+    </w:p>
+    <w:p>
+      <w:pPr>
+        <w:pBdr>
+          <w:top w:val="nil"/>
+          <w:left w:val="nil"/>
+          <w:bottom w:val="nil"/>
+          <w:right w:val="nil"/>
+          <w:between w:val="nil"/>
+          <w:bar w:val="nil"/>
+        </w:pBdr>
+        <w:rPr>
+          <w:sz w:val="24"/>
+          <w:szCs w:val="24"/>
+        </w:rPr>
+      </w:pPr>
+      <w:r>
+        <w:rPr>
+          <w:sz w:val="24"/>
+          <w:szCs w:val="24"/>
+        </w:rPr>
+        <w:t xml:space="preserve">Steven Carr - Documentation, code review and testing. </w:t>
+      </w:r>
+    </w:p>
+    <w:p>
+      <w:pPr>
+        <w:pBdr>
+          <w:top w:val="nil"/>
+          <w:left w:val="nil"/>
+          <w:bottom w:val="nil"/>
+          <w:right w:val="nil"/>
+          <w:between w:val="nil"/>
+          <w:bar w:val="nil"/>
+        </w:pBdr>
+        <w:rPr>
+          <w:sz w:val="24"/>
+          <w:szCs w:val="24"/>
+        </w:rPr>
+      </w:pPr>
+    </w:p>
+    <w:p>
+      <w:pPr>
+        <w:pBdr>
+          <w:top w:val="nil"/>
+          <w:left w:val="nil"/>
+          <w:bottom w:val="nil"/>
+          <w:right w:val="nil"/>
+          <w:between w:val="nil"/>
+          <w:bar w:val="nil"/>
+        </w:pBdr>
+        <w:rPr>
+          <w:sz w:val="24"/>
+          <w:szCs w:val="24"/>
+        </w:rPr>
+      </w:pPr>
+      <w:r>
+        <w:rPr>
+          <w:sz w:val="24"/>
+          <w:szCs w:val="24"/>
+        </w:rPr>
+        <w:t>Casey Kuball - Main interface/command loop, color conversion functions, 6x6 image splicing function, color average printing function</w:t>
+      </w:r>
+      <w:r>
+        <w:rPr>
+          <w:sz w:val="24"/>
+          <w:szCs w:val="24"/>
+        </w:rPr>
+        <w:t>, highlighting function</w:t>
+      </w:r>
+      <w:bookmarkStart w:id="0" w:name="_GoBack"/>
+      <w:bookmarkEnd w:id="0"/>
+      <w:r>
+        <w:rPr>
+          <w:sz w:val="24"/>
+          <w:szCs w:val="24"/>
+        </w:rPr>
+        <w:t>.</w:t>
+      </w:r>
+    </w:p>
+    <w:p>
+      <w:pPr>
+        <w:pBdr>
+          <w:top w:val="nil"/>
+          <w:left w:val="nil"/>
+          <w:bottom w:val="nil"/>
+          <w:right w:val="nil"/>
+          <w:between w:val="nil"/>
+          <w:bar w:val="nil"/>
+        </w:pBdr>
+        <w:rPr>
+          <w:sz w:val="24"/>
+          <w:szCs w:val="24"/>
+        </w:rPr>
+      </w:pPr>
+    </w:p>
+    <w:p>
+      <w:pPr>
+        <w:pBdr>
+          <w:top w:val="nil"/>
+          <w:left w:val="nil"/>
+          <w:bottom w:val="nil"/>
+          <w:right w:val="nil"/>
+          <w:between w:val="nil"/>
+          <w:bar w:val="nil"/>
+        </w:pBdr>
+        <w:rPr>
+          <w:sz w:val="24"/>
+          <w:szCs w:val="24"/>
+        </w:rPr>
+      </w:pPr>
+      <w:r>
+        <w:rPr>
+          <w:sz w:val="24"/>
+          <w:szCs w:val="24"/>
+        </w:rPr>
+        <w:t>Glenn Craver - compare energy function, convert hsl function, saturate and desaturate functions</w:t>
+      </w:r>
+    </w:p>
+    <w:p>
+      <w:pPr>
+        <w:pBdr>
+          <w:top w:val="nil"/>
+          <w:left w:val="nil"/>
+          <w:bottom w:val="nil"/>
+          <w:right w:val="nil"/>
+          <w:between w:val="nil"/>
+          <w:bar w:val="nil"/>
+        </w:pBdr>
+        <w:rPr>
+          <w:sz w:val="24"/>
+          <w:szCs w:val="24"/>
+        </w:rPr>
+      </w:pPr>
+    </w:p>
+    <w:p>
+      <w:pPr>
+        <w:pBdr>
+          <w:top w:val="nil"/>
+          <w:left w:val="nil"/>
+          <w:bottom w:val="nil"/>
+          <w:right w:val="nil"/>
+          <w:between w:val="nil"/>
+          <w:bar w:val="nil"/>
+        </w:pBdr>
+        <w:rPr>
+          <w:sz w:val="24"/>
+          <w:szCs w:val="24"/>
+        </w:rPr>
+      </w:pPr>
+      <w:r>
+        <w:rPr>
+          <w:sz w:val="24"/>
+          <w:szCs w:val="24"/>
+        </w:rPr>
+        <w:t>Wesley Rose - find average color function, compare average color function, display nearest image function</w:t>
       </w:r>
     </w:p>
     <w:p>
@@ -3749,7 +3412,7 @@
 </file>
 
 <file path=word/numbering.xml><?xml version="1.0" encoding="utf-8"?>
-<w:numbering xmlns:wpc="http://schemas.microsoft.com/office/word/2010/wordprocessingCanvas" xmlns:mo="http://schemas.microsoft.com/office/mac/office/2008/main" xmlns:mc="http://schemas.openxmlformats.org/markup-compatibility/2006" xmlns:mv="urn:schemas-microsoft-com:mac:vml" xmlns:o="urn:schemas-microsoft-com:office:office" xmlns:r="http://schemas.openxmlformats.org/officeDocument/2006/relationships" xmlns:m="http://schemas.openxmlformats.org/officeDocument/2006/math" xmlns:v="urn:schemas-microsoft-com:vml" xmlns:wp14="http://schemas.microsoft.com/office/word/2010/wordprocessingDrawing" xmlns:wp="http://schemas.openxmlformats.org/drawingml/2006/wordprocessingDrawing" xmlns:w10="urn:schemas-microsoft-com:office:word" xmlns:w="http://schemas.openxmlformats.org/wordprocessingml/2006/main" xmlns:w14="http://schemas.microsoft.com/office/word/2010/wordml" xmlns:wpg="http://schemas.microsoft.com/office/word/2010/wordprocessingGroup" xmlns:wpi="http://schemas.microsoft.com/office/word/2010/wordprocessingInk" xmlns:wne="http://schemas.microsoft.com/office/word/2006/wordml" xmlns:wps="http://schemas.microsoft.com/office/word/2010/wordprocessingShape" mc:Ignorable="w14 wp14">
+<w:numbering xmlns:wpc="http://schemas.microsoft.com/office/word/2010/wordprocessingCanvas" xmlns:mc="http://schemas.openxmlformats.org/markup-compatibility/2006" xmlns:o="urn:schemas-microsoft-com:office:office" xmlns:r="http://schemas.openxmlformats.org/officeDocument/2006/relationships" xmlns:m="http://schemas.openxmlformats.org/officeDocument/2006/math" xmlns:v="urn:schemas-microsoft-com:vml" xmlns:wp14="http://schemas.microsoft.com/office/word/2010/wordprocessingDrawing" xmlns:wp="http://schemas.openxmlformats.org/drawingml/2006/wordprocessingDrawing" xmlns:w10="urn:schemas-microsoft-com:office:word" xmlns:w="http://schemas.openxmlformats.org/wordprocessingml/2006/main" xmlns:w14="http://schemas.microsoft.com/office/word/2010/wordml" xmlns:wpg="http://schemas.microsoft.com/office/word/2010/wordprocessingGroup" xmlns:wpi="http://schemas.microsoft.com/office/word/2010/wordprocessingInk" xmlns:wne="http://schemas.microsoft.com/office/word/2006/wordml" xmlns:wps="http://schemas.microsoft.com/office/word/2010/wordprocessingShape" mc:Ignorable="w14 wp14">
   <w:abstractNum w:abstractNumId="0">
     <w:nsid w:val="00000001"/>
     <w:multiLevelType w:val="hybridMultilevel"/>
@@ -5332,7 +4995,7 @@
     </w:rPrDefault>
     <w:pPrDefault/>
   </w:docDefaults>
-  <w:latentStyles w:defLockedState="0" w:defUIPriority="0" w:defSemiHidden="0" w:defUnhideWhenUsed="0" w:defQFormat="0" w:count="276">
+  <w:latentStyles w:defLockedState="0" w:defUIPriority="0" w:defSemiHidden="0" w:defUnhideWhenUsed="0" w:defQFormat="0" w:count="267">
     <w:lsdException w:name="Normal" w:qFormat="1"/>
     <w:lsdException w:name="heading 1" w:qFormat="1"/>
     <w:lsdException w:name="heading 2" w:semiHidden="1" w:unhideWhenUsed="1" w:qFormat="1"/>
@@ -5640,7 +5303,7 @@
 </file>
 
 <file path=word/stylesWithEffects.xml><?xml version="1.0" encoding="utf-8"?>
-<w:styles xmlns:wpc="http://schemas.microsoft.com/office/word/2010/wordprocessingCanvas" xmlns:mo="http://schemas.microsoft.com/office/mac/office/2008/main" xmlns:mc="http://schemas.openxmlformats.org/markup-compatibility/2006" xmlns:mv="urn:schemas-microsoft-com:mac:vml" xmlns:o="urn:schemas-microsoft-com:office:office" xmlns:r="http://schemas.openxmlformats.org/officeDocument/2006/relationships" xmlns:m="http://schemas.openxmlformats.org/officeDocument/2006/math" xmlns:v="urn:schemas-microsoft-com:vml" xmlns:wp14="http://schemas.microsoft.com/office/word/2010/wordprocessingDrawing" xmlns:wp="http://schemas.openxmlformats.org/drawingml/2006/wordprocessingDrawing" xmlns:w10="urn:schemas-microsoft-com:office:word" xmlns:w="http://schemas.openxmlformats.org/wordprocessingml/2006/main" xmlns:w14="http://schemas.microsoft.com/office/word/2010/wordml" xmlns:wpg="http://schemas.microsoft.com/office/word/2010/wordprocessingGroup" xmlns:wpi="http://schemas.microsoft.com/office/word/2010/wordprocessingInk" xmlns:wne="http://schemas.microsoft.com/office/word/2006/wordml" xmlns:wps="http://schemas.microsoft.com/office/word/2010/wordprocessingShape" mc:Ignorable="w14 wp14">
+<w:styles xmlns:wpc="http://schemas.microsoft.com/office/word/2010/wordprocessingCanvas" xmlns:mc="http://schemas.openxmlformats.org/markup-compatibility/2006" xmlns:o="urn:schemas-microsoft-com:office:office" xmlns:r="http://schemas.openxmlformats.org/officeDocument/2006/relationships" xmlns:m="http://schemas.openxmlformats.org/officeDocument/2006/math" xmlns:v="urn:schemas-microsoft-com:vml" xmlns:wp14="http://schemas.microsoft.com/office/word/2010/wordprocessingDrawing" xmlns:wp="http://schemas.openxmlformats.org/drawingml/2006/wordprocessingDrawing" xmlns:w10="urn:schemas-microsoft-com:office:word" xmlns:w="http://schemas.openxmlformats.org/wordprocessingml/2006/main" xmlns:w14="http://schemas.microsoft.com/office/word/2010/wordml" xmlns:wpg="http://schemas.microsoft.com/office/word/2010/wordprocessingGroup" xmlns:wpi="http://schemas.microsoft.com/office/word/2010/wordprocessingInk" xmlns:wne="http://schemas.microsoft.com/office/word/2006/wordml" xmlns:wps="http://schemas.microsoft.com/office/word/2010/wordprocessingShape" mc:Ignorable="w14 wp14">
   <w:docDefaults>
     <w:rPrDefault>
       <w:rPr>
@@ -5652,7 +5315,7 @@
     </w:rPrDefault>
     <w:pPrDefault/>
   </w:docDefaults>
-  <w:latentStyles w:defLockedState="0" w:defUIPriority="99" w:defSemiHidden="1" w:defUnhideWhenUsed="1" w:defQFormat="0" w:count="276">
+  <w:latentStyles w:defLockedState="0" w:defUIPriority="99" w:defSemiHidden="1" w:defUnhideWhenUsed="1" w:defQFormat="0" w:count="267">
     <w:lsdException w:name="Normal" w:semiHidden="0" w:uiPriority="0" w:unhideWhenUsed="0" w:qFormat="1"/>
     <w:lsdException w:name="heading 1" w:semiHidden="0" w:uiPriority="9" w:unhideWhenUsed="0" w:qFormat="1"/>
     <w:lsdException w:name="heading 2" w:uiPriority="9" w:qFormat="1"/>

--- a/Report/CSE408MIS-Project1Report.docx
+++ b/Report/CSE408MIS-Project1Report.docx
@@ -125,8 +125,17 @@
           <w:sz w:val="24"/>
           <w:szCs w:val="24"/>
         </w:rPr>
-        <w:t>Casey Kuball</w:t>
-      </w:r>
+        <w:t xml:space="preserve">Casey </w:t>
+      </w:r>
+      <w:proofErr w:type="spellStart"/>
+      <w:r>
+        <w:rPr>
+          <w:sz w:val="24"/>
+          <w:szCs w:val="24"/>
+        </w:rPr>
+        <w:t>Kuball</w:t>
+      </w:r>
+      <w:proofErr w:type="spellEnd"/>
     </w:p>
     <w:p>
       <w:pPr>
@@ -221,8 +230,17 @@
           <w:sz w:val="24"/>
           <w:szCs w:val="24"/>
         </w:rPr>
-        <w:t>David Rux</w:t>
-      </w:r>
+        <w:t xml:space="preserve">David </w:t>
+      </w:r>
+      <w:proofErr w:type="spellStart"/>
+      <w:r>
+        <w:rPr>
+          <w:sz w:val="24"/>
+          <w:szCs w:val="24"/>
+        </w:rPr>
+        <w:t>Rux</w:t>
+      </w:r>
+      <w:proofErr w:type="spellEnd"/>
     </w:p>
     <w:p>
       <w:pPr>
@@ -403,8 +421,16 @@
           <w:szCs w:val="24"/>
         </w:rPr>
         <w:tab/>
+      </w:r>
+      <w:proofErr w:type="spellStart"/>
+      <w:r>
+        <w:rPr>
+          <w:sz w:val="24"/>
+          <w:szCs w:val="24"/>
+        </w:rPr>
         <w:t>ImageMagick</w:t>
       </w:r>
+      <w:proofErr w:type="spellEnd"/>
     </w:p>
     <w:p>
       <w:pPr>
@@ -590,6 +616,7 @@
           <w:szCs w:val="24"/>
         </w:rPr>
       </w:pPr>
+      <w:proofErr w:type="spellStart"/>
       <w:r>
         <w:rPr>
           <w:sz w:val="24"/>
@@ -597,6 +624,7 @@
         </w:rPr>
         <w:t>YCbCr</w:t>
       </w:r>
+      <w:proofErr w:type="spellEnd"/>
     </w:p>
     <w:p>
       <w:pPr>
@@ -809,7 +837,39 @@
           <w:sz w:val="24"/>
           <w:szCs w:val="24"/>
         </w:rPr>
-        <w:t>Throughout this report, the various color models will be referenced using their acronym, which traditionally describes the major components in the color model. When the term ‘API’ is referenced, it is used to denote Application Programming Interface. The only API used in this project is the Python Imaging Library, which provide similar functionality to the features built into the ImageMagick API’s, except PIL provided a superior set of  documentation, as well as a larger library of imaging modules.</w:t>
+        <w:t xml:space="preserve">Throughout this report, the various color models will be referenced using their acronym, which traditionally describes the major components in the color model. When the term ‘API’ is referenced, it is used to denote Application Programming Interface. The only API used in this project is the Python Imaging Library, which provide similar functionality to the features built into the </w:t>
+      </w:r>
+      <w:proofErr w:type="spellStart"/>
+      <w:r>
+        <w:rPr>
+          <w:sz w:val="24"/>
+          <w:szCs w:val="24"/>
+        </w:rPr>
+        <w:t>ImageMagick</w:t>
+      </w:r>
+      <w:proofErr w:type="spellEnd"/>
+      <w:r>
+        <w:rPr>
+          <w:sz w:val="24"/>
+          <w:szCs w:val="24"/>
+        </w:rPr>
+        <w:t xml:space="preserve"> API’s, except PIL provided a superior set </w:t>
+      </w:r>
+      <w:proofErr w:type="gramStart"/>
+      <w:r>
+        <w:rPr>
+          <w:sz w:val="24"/>
+          <w:szCs w:val="24"/>
+        </w:rPr>
+        <w:t>of  documentation</w:t>
+      </w:r>
+      <w:proofErr w:type="gramEnd"/>
+      <w:r>
+        <w:rPr>
+          <w:sz w:val="24"/>
+          <w:szCs w:val="24"/>
+        </w:rPr>
+        <w:t>, as well as a larger library of imaging modules.</w:t>
       </w:r>
     </w:p>
     <w:p>
@@ -1152,12 +1212,21 @@
           <w:szCs w:val="24"/>
         </w:rPr>
       </w:pPr>
-      <w:r>
-        <w:rPr>
-          <w:sz w:val="24"/>
-          <w:szCs w:val="24"/>
-        </w:rPr>
-        <w:t xml:space="preserve">implemented and has previous knowledge of the various color models as well as </w:t>
+      <w:proofErr w:type="gramStart"/>
+      <w:r>
+        <w:rPr>
+          <w:sz w:val="24"/>
+          <w:szCs w:val="24"/>
+        </w:rPr>
+        <w:t>implemented</w:t>
+      </w:r>
+      <w:proofErr w:type="gramEnd"/>
+      <w:r>
+        <w:rPr>
+          <w:sz w:val="24"/>
+          <w:szCs w:val="24"/>
+        </w:rPr>
+        <w:t xml:space="preserve"> and has previous knowledge of the various color models as well as </w:t>
       </w:r>
       <w:r>
         <w:rPr>
@@ -1343,13 +1412,23 @@
         </w:rPr>
         <w:t xml:space="preserve">Initially, our team was using the Wand API binding to implement the </w:t>
       </w:r>
+      <w:proofErr w:type="spellStart"/>
       <w:r>
         <w:rPr>
           <w:sz w:val="24"/>
           <w:szCs w:val="24"/>
           <w:shd w:val="solid" w:color="FFFFFF" w:fill="FFFFFF"/>
         </w:rPr>
-        <w:t xml:space="preserve">ImageMagick image processing libraries, however after discovering the severe lack of documentation we decided to switch to the Python Imaging Library. By doing so we were able to implement several of the Wand functionalities with superior performance and with a better understanding of the PIL capabilities. Aside from the larger support base that PIL provided it also contained a substantial amount of functions that Wand did not contain nor support. </w:t>
+        <w:t>ImageMagick</w:t>
+      </w:r>
+      <w:proofErr w:type="spellEnd"/>
+      <w:r>
+        <w:rPr>
+          <w:sz w:val="24"/>
+          <w:szCs w:val="24"/>
+          <w:shd w:val="solid" w:color="FFFFFF" w:fill="FFFFFF"/>
+        </w:rPr>
+        <w:t xml:space="preserve"> image processing libraries, however after discovering the severe lack of documentation we decided to switch to the Python Imaging Library. By doing so we were able to implement several of the Wand functionalities with superior performance and with a better understanding of the PIL capabilities. Aside from the larger support base that PIL provided it also contained a substantial amount of functions that Wand did not contain nor support. </w:t>
       </w:r>
     </w:p>
     <w:p>
@@ -1719,6 +1798,7 @@
         </w:r>
       </w:hyperlink>
       <w:hyperlink r:id="rId7" w:history="1">
+        <w:proofErr w:type="gramStart"/>
         <w:r>
           <w:rPr>
             <w:color w:val="1155CC"/>
@@ -1726,7 +1806,17 @@
             <w:szCs w:val="24"/>
             <w:u w:val="single"/>
           </w:rPr>
-          <w:t>://</w:t>
+          <w:t>:/</w:t>
+        </w:r>
+        <w:proofErr w:type="gramEnd"/>
+        <w:r>
+          <w:rPr>
+            <w:color w:val="1155CC"/>
+            <w:sz w:val="24"/>
+            <w:szCs w:val="24"/>
+            <w:u w:val="single"/>
+          </w:rPr>
+          <w:t>/</w:t>
         </w:r>
       </w:hyperlink>
       <w:hyperlink r:id="rId8" w:history="1">
@@ -1752,6 +1842,7 @@
         </w:r>
       </w:hyperlink>
       <w:hyperlink r:id="rId10" w:history="1">
+        <w:proofErr w:type="gramStart"/>
         <w:r>
           <w:rPr>
             <w:color w:val="1155CC"/>
@@ -1761,6 +1852,7 @@
           </w:rPr>
           <w:t>python</w:t>
         </w:r>
+        <w:proofErr w:type="gramEnd"/>
       </w:hyperlink>
       <w:hyperlink r:id="rId11" w:history="1">
         <w:r>
@@ -1774,6 +1866,7 @@
         </w:r>
       </w:hyperlink>
       <w:hyperlink r:id="rId12" w:history="1">
+        <w:proofErr w:type="gramStart"/>
         <w:r>
           <w:rPr>
             <w:color w:val="1155CC"/>
@@ -1805,6 +1898,7 @@
           </w:rPr>
           <w:t>download</w:t>
         </w:r>
+        <w:proofErr w:type="gramEnd"/>
       </w:hyperlink>
       <w:hyperlink r:id="rId15" w:history="1">
         <w:r>
@@ -1875,7 +1969,23 @@
           <w:sz w:val="24"/>
           <w:szCs w:val="24"/>
         </w:rPr>
-        <w:t xml:space="preserve">            environmental variable.</w:t>
+        <w:t xml:space="preserve">            </w:t>
+      </w:r>
+      <w:proofErr w:type="gramStart"/>
+      <w:r>
+        <w:rPr>
+          <w:sz w:val="24"/>
+          <w:szCs w:val="24"/>
+        </w:rPr>
+        <w:t>environmental</w:t>
+      </w:r>
+      <w:proofErr w:type="gramEnd"/>
+      <w:r>
+        <w:rPr>
+          <w:sz w:val="24"/>
+          <w:szCs w:val="24"/>
+        </w:rPr>
+        <w:t xml:space="preserve"> variable.</w:t>
       </w:r>
     </w:p>
     <w:p>
@@ -1919,6 +2029,7 @@
         </w:r>
       </w:hyperlink>
       <w:hyperlink r:id="rId17" w:history="1">
+        <w:proofErr w:type="gramStart"/>
         <w:r>
           <w:rPr>
             <w:color w:val="1155CC"/>
@@ -1926,7 +2037,17 @@
             <w:szCs w:val="24"/>
             <w:u w:val="single"/>
           </w:rPr>
-          <w:t>://</w:t>
+          <w:t>:/</w:t>
+        </w:r>
+        <w:proofErr w:type="gramEnd"/>
+        <w:r>
+          <w:rPr>
+            <w:color w:val="1155CC"/>
+            <w:sz w:val="24"/>
+            <w:szCs w:val="24"/>
+            <w:u w:val="single"/>
+          </w:rPr>
+          <w:t>/</w:t>
         </w:r>
       </w:hyperlink>
       <w:hyperlink r:id="rId18" w:history="1">
@@ -1952,6 +2073,7 @@
         </w:r>
       </w:hyperlink>
       <w:hyperlink r:id="rId20" w:history="1">
+        <w:proofErr w:type="gramStart"/>
         <w:r>
           <w:rPr>
             <w:color w:val="1155CC"/>
@@ -1961,6 +2083,7 @@
           </w:rPr>
           <w:t>pythonware</w:t>
         </w:r>
+        <w:proofErr w:type="gramEnd"/>
       </w:hyperlink>
       <w:hyperlink r:id="rId21" w:history="1">
         <w:r>
@@ -1974,6 +2097,7 @@
         </w:r>
       </w:hyperlink>
       <w:hyperlink r:id="rId22" w:history="1">
+        <w:proofErr w:type="gramStart"/>
         <w:r>
           <w:rPr>
             <w:color w:val="1155CC"/>
@@ -2027,6 +2151,7 @@
           </w:rPr>
           <w:t>pil</w:t>
         </w:r>
+        <w:proofErr w:type="gramEnd"/>
       </w:hyperlink>
       <w:hyperlink r:id="rId27" w:history="1">
         <w:r>
@@ -2298,30 +2423,55 @@
           <w:szCs w:val="24"/>
         </w:rPr>
         <w:tab/>
-        <w:t xml:space="preserve">The color models used in this project consisted of RGB, XYZ, Lab, YUV, YCbCr, </w:t>
-      </w:r>
-    </w:p>
-    <w:p>
-      <w:pPr>
-        <w:pBdr>
-          <w:top w:val="nil"/>
-          <w:left w:val="nil"/>
-          <w:bottom w:val="nil"/>
-          <w:right w:val="nil"/>
-          <w:between w:val="nil"/>
-          <w:bar w:val="nil"/>
-        </w:pBdr>
-        <w:rPr>
-          <w:sz w:val="24"/>
-          <w:szCs w:val="24"/>
-        </w:rPr>
-      </w:pPr>
-      <w:r>
-        <w:rPr>
-          <w:sz w:val="24"/>
-          <w:szCs w:val="24"/>
-        </w:rPr>
-        <w:t>YIQ and HSL. In order to transform one color model into another we relied on the textbook “</w:t>
+        <w:t xml:space="preserve">The color models used in this project consisted of RGB, XYZ, Lab, YUV, </w:t>
+      </w:r>
+      <w:proofErr w:type="spellStart"/>
+      <w:r>
+        <w:rPr>
+          <w:sz w:val="24"/>
+          <w:szCs w:val="24"/>
+        </w:rPr>
+        <w:t>YCbCr</w:t>
+      </w:r>
+      <w:proofErr w:type="spellEnd"/>
+      <w:r>
+        <w:rPr>
+          <w:sz w:val="24"/>
+          <w:szCs w:val="24"/>
+        </w:rPr>
+        <w:t xml:space="preserve">, </w:t>
+      </w:r>
+    </w:p>
+    <w:p>
+      <w:pPr>
+        <w:pBdr>
+          <w:top w:val="nil"/>
+          <w:left w:val="nil"/>
+          <w:bottom w:val="nil"/>
+          <w:right w:val="nil"/>
+          <w:between w:val="nil"/>
+          <w:bar w:val="nil"/>
+        </w:pBdr>
+        <w:rPr>
+          <w:sz w:val="24"/>
+          <w:szCs w:val="24"/>
+        </w:rPr>
+      </w:pPr>
+      <w:proofErr w:type="gramStart"/>
+      <w:r>
+        <w:rPr>
+          <w:sz w:val="24"/>
+          <w:szCs w:val="24"/>
+        </w:rPr>
+        <w:t>YIQ and HSL.</w:t>
+      </w:r>
+      <w:proofErr w:type="gramEnd"/>
+      <w:r>
+        <w:rPr>
+          <w:sz w:val="24"/>
+          <w:szCs w:val="24"/>
+        </w:rPr>
+        <w:t xml:space="preserve"> In order to transform one color model into another we relied on the textbook “</w:t>
       </w:r>
       <w:r>
         <w:rPr>
@@ -2460,7 +2610,23 @@
           <w:szCs w:val="24"/>
         </w:rPr>
         <w:tab/>
-        <w:t xml:space="preserve">By doing this project, the group has learned the intricate differences between the various color models presented in the requirements. While our program only addresses some of the features of the Python Imaging Library, there are many more functions that can be implemented through future work. This project was beneficial in that it exposed how important multimedia objects and methodologies are in regards to the study of computer graphics, image processing and computer vision. </w:t>
+        <w:t xml:space="preserve">By doing this project, the group has learned the intricate differences between the various </w:t>
+      </w:r>
+      <w:proofErr w:type="gramStart"/>
+      <w:r>
+        <w:rPr>
+          <w:sz w:val="24"/>
+          <w:szCs w:val="24"/>
+        </w:rPr>
+        <w:t>color</w:t>
+      </w:r>
+      <w:proofErr w:type="gramEnd"/>
+      <w:r>
+        <w:rPr>
+          <w:sz w:val="24"/>
+          <w:szCs w:val="24"/>
+        </w:rPr>
+        <w:t xml:space="preserve"> models presented in the requirements. While our program only addresses some of the features of the Python Imaging Library, there are many more functions that can be implemented through future work. This project was beneficial in that it exposed how important multimedia objects and methodologies are in regards to the study of computer graphics, image processing and computer vision. </w:t>
       </w:r>
     </w:p>
     <w:p>
@@ -2620,19 +2786,21 @@
       <w:r>
         <w:t xml:space="preserve">"Convert, Edit, and Compose Images." </w:t>
       </w:r>
+      <w:proofErr w:type="spellStart"/>
       <w:r>
         <w:rPr>
           <w:i/>
           <w:iCs/>
         </w:rPr>
-        <w:t>ImageMagick: Convert, Edit, Or Compose Bitmap</w:t>
-      </w:r>
+        <w:t>ImageMagick</w:t>
+      </w:r>
+      <w:proofErr w:type="spellEnd"/>
       <w:r>
         <w:rPr>
           <w:i/>
           <w:iCs/>
         </w:rPr>
-        <w:tab/>
+        <w:t>: Convert, Edit, Or Compose Bitmap</w:t>
       </w:r>
       <w:r>
         <w:rPr>
@@ -2640,10 +2808,33 @@
           <w:iCs/>
         </w:rPr>
         <w:tab/>
+      </w:r>
+      <w:r>
+        <w:rPr>
+          <w:i/>
+          <w:iCs/>
+        </w:rPr>
+        <w:tab/>
         <w:t>Images</w:t>
       </w:r>
       <w:r>
-        <w:t xml:space="preserve">. ImageMagick Studio LLC, n.d. Web. 20 Sept. 2012. </w:t>
+        <w:t xml:space="preserve">. </w:t>
+      </w:r>
+      <w:proofErr w:type="spellStart"/>
+      <w:r>
+        <w:t>ImageMagick</w:t>
+      </w:r>
+      <w:proofErr w:type="spellEnd"/>
+      <w:r>
+        <w:t xml:space="preserve"> Studio LLC, </w:t>
+      </w:r>
+      <w:proofErr w:type="spellStart"/>
+      <w:r>
+        <w:t>n.d.</w:t>
+      </w:r>
+      <w:proofErr w:type="spellEnd"/>
+      <w:r>
+        <w:t xml:space="preserve"> Web. 20 Sept. 2012. </w:t>
       </w:r>
       <w:r>
         <w:tab/>
@@ -2671,12 +2862,21 @@
         </w:r>
       </w:hyperlink>
       <w:hyperlink w:history="1">
+        <w:proofErr w:type="gramStart"/>
         <w:r>
           <w:rPr>
             <w:color w:val="1155CC"/>
             <w:u w:val="single"/>
           </w:rPr>
-          <w:t>://</w:t>
+          <w:t>:/</w:t>
+        </w:r>
+        <w:proofErr w:type="gramEnd"/>
+        <w:r>
+          <w:rPr>
+            <w:color w:val="1155CC"/>
+            <w:u w:val="single"/>
+          </w:rPr>
+          <w:t>/</w:t>
         </w:r>
       </w:hyperlink>
       <w:hyperlink w:history="1">
@@ -2698,6 +2898,7 @@
         </w:r>
       </w:hyperlink>
       <w:hyperlink w:history="1">
+        <w:proofErr w:type="gramStart"/>
         <w:r>
           <w:rPr>
             <w:color w:val="1155CC"/>
@@ -2705,6 +2906,7 @@
           </w:rPr>
           <w:t>imagemagick</w:t>
         </w:r>
+        <w:proofErr w:type="gramEnd"/>
       </w:hyperlink>
       <w:hyperlink w:history="1">
         <w:r>
@@ -2716,6 +2918,7 @@
         </w:r>
       </w:hyperlink>
       <w:hyperlink w:history="1">
+        <w:proofErr w:type="gramStart"/>
         <w:r>
           <w:rPr>
             <w:color w:val="1155CC"/>
@@ -2759,6 +2962,7 @@
           </w:rPr>
           <w:t>index</w:t>
         </w:r>
+        <w:proofErr w:type="gramEnd"/>
       </w:hyperlink>
       <w:hyperlink w:history="1">
         <w:r>
@@ -2770,6 +2974,7 @@
         </w:r>
       </w:hyperlink>
       <w:hyperlink w:history="1">
+        <w:proofErr w:type="gramStart"/>
         <w:r>
           <w:rPr>
             <w:color w:val="1155CC"/>
@@ -2777,6 +2982,7 @@
           </w:rPr>
           <w:t>php</w:t>
         </w:r>
+        <w:proofErr w:type="gramEnd"/>
       </w:hyperlink>
       <w:hyperlink w:history="1">
         <w:r>
@@ -2818,6 +3024,7 @@
       <w:r>
         <w:t xml:space="preserve">Drake, Fred L., Jr. "Python V2.7.3 Documentation." </w:t>
       </w:r>
+      <w:proofErr w:type="gramStart"/>
       <w:r>
         <w:rPr>
           <w:i/>
@@ -2826,14 +3033,26 @@
         <w:t>Overview â</w:t>
       </w:r>
       <w:r>
-        <w:t>. Python Software Foundation, 19</w:t>
+        <w:t>.</w:t>
+      </w:r>
+      <w:proofErr w:type="gramEnd"/>
+      <w:r>
+        <w:t xml:space="preserve"> Python Software Foundation, 19</w:t>
       </w:r>
       <w:r>
         <w:tab/>
       </w:r>
       <w:r>
         <w:tab/>
-        <w:t>Sept. 2012. Web. 20 Sept. 2012. &lt;</w:t>
+        <w:t xml:space="preserve">Sept. 2012. </w:t>
+      </w:r>
+      <w:proofErr w:type="gramStart"/>
+      <w:r>
+        <w:t>Web.</w:t>
+      </w:r>
+      <w:proofErr w:type="gramEnd"/>
+      <w:r>
+        <w:t xml:space="preserve"> 20 Sept. 2012. &lt;</w:t>
       </w:r>
       <w:hyperlink w:history="1">
         <w:r>
@@ -2845,12 +3064,21 @@
         </w:r>
       </w:hyperlink>
       <w:hyperlink w:history="1">
+        <w:proofErr w:type="gramStart"/>
         <w:r>
           <w:rPr>
             <w:color w:val="1155CC"/>
             <w:u w:val="single"/>
           </w:rPr>
-          <w:t>://</w:t>
+          <w:t>:/</w:t>
+        </w:r>
+        <w:proofErr w:type="gramEnd"/>
+        <w:r>
+          <w:rPr>
+            <w:color w:val="1155CC"/>
+            <w:u w:val="single"/>
+          </w:rPr>
+          <w:t>/</w:t>
         </w:r>
       </w:hyperlink>
       <w:hyperlink w:history="1">
@@ -2872,6 +3100,7 @@
         </w:r>
       </w:hyperlink>
       <w:hyperlink w:history="1">
+        <w:proofErr w:type="gramStart"/>
         <w:r>
           <w:rPr>
             <w:color w:val="1155CC"/>
@@ -2879,6 +3108,7 @@
           </w:rPr>
           <w:t>python</w:t>
         </w:r>
+        <w:proofErr w:type="gramEnd"/>
       </w:hyperlink>
       <w:hyperlink w:history="1">
         <w:r>
@@ -2890,6 +3120,7 @@
         </w:r>
       </w:hyperlink>
       <w:hyperlink w:history="1">
+        <w:proofErr w:type="gramStart"/>
         <w:r>
           <w:rPr>
             <w:color w:val="1155CC"/>
@@ -2897,6 +3128,7 @@
           </w:rPr>
           <w:t>org</w:t>
         </w:r>
+        <w:proofErr w:type="gramEnd"/>
       </w:hyperlink>
       <w:hyperlink w:history="1">
         <w:r>
@@ -2934,12 +3166,21 @@
           <w:shd w:val="solid" w:color="FFFFFF" w:fill="FFFFFF"/>
         </w:rPr>
       </w:pPr>
+      <w:proofErr w:type="gramStart"/>
       <w:r>
         <w:rPr>
           <w:shd w:val="solid" w:color="FFFFFF" w:fill="FFFFFF"/>
         </w:rPr>
-        <w:t xml:space="preserve">"Python Imaging Library Handbook." </w:t>
-      </w:r>
+        <w:t>"Python Imaging Library Handbook."</w:t>
+      </w:r>
+      <w:proofErr w:type="gramEnd"/>
+      <w:r>
+        <w:rPr>
+          <w:shd w:val="solid" w:color="FFFFFF" w:fill="FFFFFF"/>
+        </w:rPr>
+        <w:t xml:space="preserve"> </w:t>
+      </w:r>
+      <w:proofErr w:type="gramStart"/>
       <w:r>
         <w:rPr>
           <w:i/>
@@ -2952,28 +3193,49 @@
         <w:rPr>
           <w:shd w:val="solid" w:color="FFFFFF" w:fill="FFFFFF"/>
         </w:rPr>
-        <w:t xml:space="preserve">. Pythonware.com, </w:t>
-      </w:r>
-    </w:p>
-    <w:p>
-      <w:pPr>
-        <w:pBdr>
-          <w:top w:val="nil"/>
-          <w:left w:val="nil"/>
-          <w:bottom w:val="nil"/>
-          <w:right w:val="nil"/>
-          <w:between w:val="nil"/>
-          <w:bar w:val="nil"/>
-        </w:pBdr>
+        <w:t>.</w:t>
+      </w:r>
+      <w:proofErr w:type="gramEnd"/>
+      <w:r>
         <w:rPr>
           <w:shd w:val="solid" w:color="FFFFFF" w:fill="FFFFFF"/>
         </w:rPr>
-      </w:pPr>
-      <w:r>
+        <w:t xml:space="preserve"> Pythonware.com, </w:t>
+      </w:r>
+    </w:p>
+    <w:p>
+      <w:pPr>
+        <w:pBdr>
+          <w:top w:val="nil"/>
+          <w:left w:val="nil"/>
+          <w:bottom w:val="nil"/>
+          <w:right w:val="nil"/>
+          <w:between w:val="nil"/>
+          <w:bar w:val="nil"/>
+        </w:pBdr>
         <w:rPr>
           <w:shd w:val="solid" w:color="FFFFFF" w:fill="FFFFFF"/>
         </w:rPr>
-        <w:t xml:space="preserve">6 May 2005. Web. 20 </w:t>
+      </w:pPr>
+      <w:r>
+        <w:rPr>
+          <w:shd w:val="solid" w:color="FFFFFF" w:fill="FFFFFF"/>
+        </w:rPr>
+        <w:t xml:space="preserve">6 May 2005. </w:t>
+      </w:r>
+      <w:proofErr w:type="gramStart"/>
+      <w:r>
+        <w:rPr>
+          <w:shd w:val="solid" w:color="FFFFFF" w:fill="FFFFFF"/>
+        </w:rPr>
+        <w:t>Web.</w:t>
+      </w:r>
+      <w:proofErr w:type="gramEnd"/>
+      <w:r>
+        <w:rPr>
+          <w:shd w:val="solid" w:color="FFFFFF" w:fill="FFFFFF"/>
+        </w:rPr>
+        <w:t xml:space="preserve"> 20 </w:t>
       </w:r>
       <w:r>
         <w:rPr>
@@ -3010,12 +3272,35 @@
           <w:shd w:val="solid" w:color="FFFFFF" w:fill="FFFFFF"/>
         </w:rPr>
       </w:pPr>
+      <w:proofErr w:type="gramStart"/>
       <w:r>
         <w:rPr>
           <w:shd w:val="solid" w:color="FFFFFF" w:fill="FFFFFF"/>
         </w:rPr>
-        <w:t xml:space="preserve">Li, Ze-Nian, and Mark S. Drew. </w:t>
-      </w:r>
+        <w:t xml:space="preserve">Li, </w:t>
+      </w:r>
+      <w:proofErr w:type="spellStart"/>
+      <w:r>
+        <w:rPr>
+          <w:shd w:val="solid" w:color="FFFFFF" w:fill="FFFFFF"/>
+        </w:rPr>
+        <w:t>Ze-Nian</w:t>
+      </w:r>
+      <w:proofErr w:type="spellEnd"/>
+      <w:r>
+        <w:rPr>
+          <w:shd w:val="solid" w:color="FFFFFF" w:fill="FFFFFF"/>
+        </w:rPr>
+        <w:t>, and Mark S. Drew.</w:t>
+      </w:r>
+      <w:proofErr w:type="gramEnd"/>
+      <w:r>
+        <w:rPr>
+          <w:shd w:val="solid" w:color="FFFFFF" w:fill="FFFFFF"/>
+        </w:rPr>
+        <w:t xml:space="preserve"> </w:t>
+      </w:r>
+      <w:proofErr w:type="gramStart"/>
       <w:r>
         <w:rPr>
           <w:i/>
@@ -3028,7 +3313,14 @@
         <w:rPr>
           <w:shd w:val="solid" w:color="FFFFFF" w:fill="FFFFFF"/>
         </w:rPr>
-        <w:t>. Upper Saddle River, NJ: Pearson</w:t>
+        <w:t>.</w:t>
+      </w:r>
+      <w:proofErr w:type="gramEnd"/>
+      <w:r>
+        <w:rPr>
+          <w:shd w:val="solid" w:color="FFFFFF" w:fill="FFFFFF"/>
+        </w:rPr>
+        <w:t xml:space="preserve"> Upper Saddle River, NJ: Pearson</w:t>
       </w:r>
       <w:r>
         <w:rPr>
@@ -3194,7 +3486,23 @@
           <w:sz w:val="24"/>
           <w:szCs w:val="24"/>
         </w:rPr>
-        <w:t>David Rux - Documentation</w:t>
+        <w:t xml:space="preserve">David </w:t>
+      </w:r>
+      <w:proofErr w:type="spellStart"/>
+      <w:r>
+        <w:rPr>
+          <w:sz w:val="24"/>
+          <w:szCs w:val="24"/>
+        </w:rPr>
+        <w:t>Rux</w:t>
+      </w:r>
+      <w:proofErr w:type="spellEnd"/>
+      <w:r>
+        <w:rPr>
+          <w:sz w:val="24"/>
+          <w:szCs w:val="24"/>
+        </w:rPr>
+        <w:t xml:space="preserve"> - Documentation</w:t>
       </w:r>
     </w:p>
     <w:p>
@@ -3272,14 +3580,60 @@
           <w:sz w:val="24"/>
           <w:szCs w:val="24"/>
         </w:rPr>
-        <w:t>Casey Kuball - Main interface/command loop, color conversion functions, 6x6 image splicing function, color average printing function</w:t>
-      </w:r>
-      <w:r>
-        <w:rPr>
-          <w:sz w:val="24"/>
-          <w:szCs w:val="24"/>
-        </w:rPr>
-        <w:t>, highlighting function</w:t>
+        <w:t xml:space="preserve">Casey </w:t>
+      </w:r>
+      <w:proofErr w:type="spellStart"/>
+      <w:r>
+        <w:rPr>
+          <w:sz w:val="24"/>
+          <w:szCs w:val="24"/>
+        </w:rPr>
+        <w:t>Kuball</w:t>
+      </w:r>
+      <w:proofErr w:type="spellEnd"/>
+      <w:r>
+        <w:rPr>
+          <w:sz w:val="24"/>
+          <w:szCs w:val="24"/>
+        </w:rPr>
+        <w:t xml:space="preserve"> </w:t>
+      </w:r>
+      <w:r>
+        <w:rPr>
+          <w:sz w:val="24"/>
+          <w:szCs w:val="24"/>
+        </w:rPr>
+        <w:t>–</w:t>
+      </w:r>
+      <w:r>
+        <w:rPr>
+          <w:sz w:val="24"/>
+          <w:szCs w:val="24"/>
+        </w:rPr>
+        <w:t xml:space="preserve"> </w:t>
+      </w:r>
+      <w:r>
+        <w:rPr>
+          <w:sz w:val="24"/>
+          <w:szCs w:val="24"/>
+        </w:rPr>
+        <w:t>README/</w:t>
+      </w:r>
+      <w:proofErr w:type="spellStart"/>
+      <w:r>
+        <w:rPr>
+          <w:sz w:val="24"/>
+          <w:szCs w:val="24"/>
+        </w:rPr>
+        <w:t>Insallation</w:t>
+      </w:r>
+      <w:proofErr w:type="spellEnd"/>
+      <w:r>
+        <w:rPr>
+          <w:sz w:val="24"/>
+          <w:szCs w:val="24"/>
+        </w:rPr>
+        <w:t xml:space="preserve"> instructions, documentation, </w:t>
       </w:r>
       <w:bookmarkStart w:id="0" w:name="_GoBack"/>
       <w:bookmarkEnd w:id="0"/>
@@ -3288,6 +3642,20 @@
           <w:sz w:val="24"/>
           <w:szCs w:val="24"/>
         </w:rPr>
+        <w:t>Main interface/command loop, color conversion functions, 6x6 image splicing function, color average printing function</w:t>
+      </w:r>
+      <w:r>
+        <w:rPr>
+          <w:sz w:val="24"/>
+          <w:szCs w:val="24"/>
+        </w:rPr>
+        <w:t>, highlighting function</w:t>
+      </w:r>
+      <w:r>
+        <w:rPr>
+          <w:sz w:val="24"/>
+          <w:szCs w:val="24"/>
+        </w:rPr>
         <w:t>.</w:t>
       </w:r>
     </w:p>
@@ -3327,46 +3695,110 @@
           <w:sz w:val="24"/>
           <w:szCs w:val="24"/>
         </w:rPr>
-        <w:t>Glenn Craver - compare energy function, convert hsl function, saturate and desaturate functions</w:t>
-      </w:r>
-    </w:p>
-    <w:p>
-      <w:pPr>
-        <w:pBdr>
-          <w:top w:val="nil"/>
-          <w:left w:val="nil"/>
-          <w:bottom w:val="nil"/>
-          <w:right w:val="nil"/>
-          <w:between w:val="nil"/>
-          <w:bar w:val="nil"/>
-        </w:pBdr>
-        <w:rPr>
-          <w:sz w:val="24"/>
-          <w:szCs w:val="24"/>
-        </w:rPr>
-      </w:pPr>
-    </w:p>
-    <w:p>
-      <w:pPr>
-        <w:pBdr>
-          <w:top w:val="nil"/>
-          <w:left w:val="nil"/>
-          <w:bottom w:val="nil"/>
-          <w:right w:val="nil"/>
-          <w:between w:val="nil"/>
-          <w:bar w:val="nil"/>
-        </w:pBdr>
-        <w:rPr>
-          <w:sz w:val="24"/>
-          <w:szCs w:val="24"/>
-        </w:rPr>
-      </w:pPr>
-      <w:r>
-        <w:rPr>
-          <w:sz w:val="24"/>
-          <w:szCs w:val="24"/>
-        </w:rPr>
-        <w:t>Wesley Rose - find average color function, compare average color function, display nearest image function</w:t>
+        <w:t xml:space="preserve">Glenn Craver - </w:t>
+      </w:r>
+      <w:proofErr w:type="gramStart"/>
+      <w:r>
+        <w:rPr>
+          <w:sz w:val="24"/>
+          <w:szCs w:val="24"/>
+        </w:rPr>
+        <w:t>compare</w:t>
+      </w:r>
+      <w:proofErr w:type="gramEnd"/>
+      <w:r>
+        <w:rPr>
+          <w:sz w:val="24"/>
+          <w:szCs w:val="24"/>
+        </w:rPr>
+        <w:t xml:space="preserve"> energy function, convert </w:t>
+      </w:r>
+      <w:proofErr w:type="spellStart"/>
+      <w:r>
+        <w:rPr>
+          <w:sz w:val="24"/>
+          <w:szCs w:val="24"/>
+        </w:rPr>
+        <w:t>hsl</w:t>
+      </w:r>
+      <w:proofErr w:type="spellEnd"/>
+      <w:r>
+        <w:rPr>
+          <w:sz w:val="24"/>
+          <w:szCs w:val="24"/>
+        </w:rPr>
+        <w:t xml:space="preserve"> function, saturate and </w:t>
+      </w:r>
+      <w:proofErr w:type="spellStart"/>
+      <w:r>
+        <w:rPr>
+          <w:sz w:val="24"/>
+          <w:szCs w:val="24"/>
+        </w:rPr>
+        <w:t>desaturate</w:t>
+      </w:r>
+      <w:proofErr w:type="spellEnd"/>
+      <w:r>
+        <w:rPr>
+          <w:sz w:val="24"/>
+          <w:szCs w:val="24"/>
+        </w:rPr>
+        <w:t xml:space="preserve"> functions</w:t>
+      </w:r>
+    </w:p>
+    <w:p>
+      <w:pPr>
+        <w:pBdr>
+          <w:top w:val="nil"/>
+          <w:left w:val="nil"/>
+          <w:bottom w:val="nil"/>
+          <w:right w:val="nil"/>
+          <w:between w:val="nil"/>
+          <w:bar w:val="nil"/>
+        </w:pBdr>
+        <w:rPr>
+          <w:sz w:val="24"/>
+          <w:szCs w:val="24"/>
+        </w:rPr>
+      </w:pPr>
+    </w:p>
+    <w:p>
+      <w:pPr>
+        <w:pBdr>
+          <w:top w:val="nil"/>
+          <w:left w:val="nil"/>
+          <w:bottom w:val="nil"/>
+          <w:right w:val="nil"/>
+          <w:between w:val="nil"/>
+          <w:bar w:val="nil"/>
+        </w:pBdr>
+        <w:rPr>
+          <w:sz w:val="24"/>
+          <w:szCs w:val="24"/>
+        </w:rPr>
+      </w:pPr>
+      <w:r>
+        <w:rPr>
+          <w:sz w:val="24"/>
+          <w:szCs w:val="24"/>
+        </w:rPr>
+        <w:t xml:space="preserve">Wesley Rose - </w:t>
+      </w:r>
+      <w:proofErr w:type="gramStart"/>
+      <w:r>
+        <w:rPr>
+          <w:sz w:val="24"/>
+          <w:szCs w:val="24"/>
+        </w:rPr>
+        <w:t>find</w:t>
+      </w:r>
+      <w:proofErr w:type="gramEnd"/>
+      <w:r>
+        <w:rPr>
+          <w:sz w:val="24"/>
+          <w:szCs w:val="24"/>
+        </w:rPr>
+        <w:t xml:space="preserve"> average color function, compare average color function, display nearest image function</w:t>
       </w:r>
     </w:p>
     <w:p>

--- a/Report/CSE408MIS-Project1Report.docx
+++ b/Report/CSE408MIS-Project1Report.docx
@@ -3635,171 +3635,178 @@
         </w:rPr>
         <w:t xml:space="preserve"> instructions, documentation, </w:t>
       </w:r>
+      <w:r>
+        <w:rPr>
+          <w:sz w:val="24"/>
+          <w:szCs w:val="24"/>
+        </w:rPr>
+        <w:t>Main interface/command loop, color conversion functions, 6x6 image splicing function, color average printing function</w:t>
+      </w:r>
+      <w:r>
+        <w:rPr>
+          <w:sz w:val="24"/>
+          <w:szCs w:val="24"/>
+        </w:rPr>
+        <w:t>, highlighting function</w:t>
+      </w:r>
+      <w:r>
+        <w:rPr>
+          <w:sz w:val="24"/>
+          <w:szCs w:val="24"/>
+        </w:rPr>
+        <w:t>.</w:t>
+      </w:r>
+    </w:p>
+    <w:p>
+      <w:pPr>
+        <w:pBdr>
+          <w:top w:val="nil"/>
+          <w:left w:val="nil"/>
+          <w:bottom w:val="nil"/>
+          <w:right w:val="nil"/>
+          <w:between w:val="nil"/>
+          <w:bar w:val="nil"/>
+        </w:pBdr>
+        <w:rPr>
+          <w:sz w:val="24"/>
+          <w:szCs w:val="24"/>
+        </w:rPr>
+      </w:pPr>
+    </w:p>
+    <w:p>
+      <w:pPr>
+        <w:pBdr>
+          <w:top w:val="nil"/>
+          <w:left w:val="nil"/>
+          <w:bottom w:val="nil"/>
+          <w:right w:val="nil"/>
+          <w:between w:val="nil"/>
+          <w:bar w:val="nil"/>
+        </w:pBdr>
+        <w:rPr>
+          <w:sz w:val="24"/>
+          <w:szCs w:val="24"/>
+        </w:rPr>
+      </w:pPr>
+      <w:r>
+        <w:rPr>
+          <w:sz w:val="24"/>
+          <w:szCs w:val="24"/>
+        </w:rPr>
+        <w:t xml:space="preserve">Glenn Craver - </w:t>
+      </w:r>
+      <w:proofErr w:type="gramStart"/>
+      <w:r>
+        <w:rPr>
+          <w:sz w:val="24"/>
+          <w:szCs w:val="24"/>
+        </w:rPr>
+        <w:t>compare</w:t>
+      </w:r>
+      <w:proofErr w:type="gramEnd"/>
+      <w:r>
+        <w:rPr>
+          <w:sz w:val="24"/>
+          <w:szCs w:val="24"/>
+        </w:rPr>
+        <w:t xml:space="preserve"> energy function, convert </w:t>
+      </w:r>
+      <w:proofErr w:type="spellStart"/>
+      <w:r>
+        <w:rPr>
+          <w:sz w:val="24"/>
+          <w:szCs w:val="24"/>
+        </w:rPr>
+        <w:t>hsl</w:t>
+      </w:r>
+      <w:proofErr w:type="spellEnd"/>
+      <w:r>
+        <w:rPr>
+          <w:sz w:val="24"/>
+          <w:szCs w:val="24"/>
+        </w:rPr>
+        <w:t xml:space="preserve"> function, saturate and </w:t>
+      </w:r>
+      <w:proofErr w:type="spellStart"/>
+      <w:r>
+        <w:rPr>
+          <w:sz w:val="24"/>
+          <w:szCs w:val="24"/>
+        </w:rPr>
+        <w:t>desaturate</w:t>
+      </w:r>
+      <w:proofErr w:type="spellEnd"/>
+      <w:r>
+        <w:rPr>
+          <w:sz w:val="24"/>
+          <w:szCs w:val="24"/>
+        </w:rPr>
+        <w:t xml:space="preserve"> functions</w:t>
+      </w:r>
+    </w:p>
+    <w:p>
+      <w:pPr>
+        <w:pBdr>
+          <w:top w:val="nil"/>
+          <w:left w:val="nil"/>
+          <w:bottom w:val="nil"/>
+          <w:right w:val="nil"/>
+          <w:between w:val="nil"/>
+          <w:bar w:val="nil"/>
+        </w:pBdr>
+        <w:rPr>
+          <w:sz w:val="24"/>
+          <w:szCs w:val="24"/>
+        </w:rPr>
+      </w:pPr>
+    </w:p>
+    <w:p>
+      <w:pPr>
+        <w:pBdr>
+          <w:top w:val="nil"/>
+          <w:left w:val="nil"/>
+          <w:bottom w:val="nil"/>
+          <w:right w:val="nil"/>
+          <w:between w:val="nil"/>
+          <w:bar w:val="nil"/>
+        </w:pBdr>
+        <w:rPr>
+          <w:sz w:val="24"/>
+          <w:szCs w:val="24"/>
+        </w:rPr>
+      </w:pPr>
+      <w:r>
+        <w:rPr>
+          <w:sz w:val="24"/>
+          <w:szCs w:val="24"/>
+        </w:rPr>
+        <w:t xml:space="preserve">Wesley Rose - </w:t>
+      </w:r>
+      <w:proofErr w:type="gramStart"/>
+      <w:r>
+        <w:rPr>
+          <w:sz w:val="24"/>
+          <w:szCs w:val="24"/>
+        </w:rPr>
+        <w:t>find</w:t>
+      </w:r>
+      <w:proofErr w:type="gramEnd"/>
+      <w:r>
+        <w:rPr>
+          <w:sz w:val="24"/>
+          <w:szCs w:val="24"/>
+        </w:rPr>
+        <w:t xml:space="preserve"> average color function, compare average color function, display nearest image function</w:t>
+      </w:r>
+      <w:r>
+        <w:rPr>
+          <w:sz w:val="24"/>
+          <w:szCs w:val="24"/>
+        </w:rPr>
+        <w:t>, reduce color instances function, median cut function</w:t>
+      </w:r>
       <w:bookmarkStart w:id="0" w:name="_GoBack"/>
       <w:bookmarkEnd w:id="0"/>
-      <w:r>
-        <w:rPr>
-          <w:sz w:val="24"/>
-          <w:szCs w:val="24"/>
-        </w:rPr>
-        <w:t>Main interface/command loop, color conversion functions, 6x6 image splicing function, color average printing function</w:t>
-      </w:r>
-      <w:r>
-        <w:rPr>
-          <w:sz w:val="24"/>
-          <w:szCs w:val="24"/>
-        </w:rPr>
-        <w:t>, highlighting function</w:t>
-      </w:r>
-      <w:r>
-        <w:rPr>
-          <w:sz w:val="24"/>
-          <w:szCs w:val="24"/>
-        </w:rPr>
-        <w:t>.</w:t>
-      </w:r>
-    </w:p>
-    <w:p>
-      <w:pPr>
-        <w:pBdr>
-          <w:top w:val="nil"/>
-          <w:left w:val="nil"/>
-          <w:bottom w:val="nil"/>
-          <w:right w:val="nil"/>
-          <w:between w:val="nil"/>
-          <w:bar w:val="nil"/>
-        </w:pBdr>
-        <w:rPr>
-          <w:sz w:val="24"/>
-          <w:szCs w:val="24"/>
-        </w:rPr>
-      </w:pPr>
-    </w:p>
-    <w:p>
-      <w:pPr>
-        <w:pBdr>
-          <w:top w:val="nil"/>
-          <w:left w:val="nil"/>
-          <w:bottom w:val="nil"/>
-          <w:right w:val="nil"/>
-          <w:between w:val="nil"/>
-          <w:bar w:val="nil"/>
-        </w:pBdr>
-        <w:rPr>
-          <w:sz w:val="24"/>
-          <w:szCs w:val="24"/>
-        </w:rPr>
-      </w:pPr>
-      <w:r>
-        <w:rPr>
-          <w:sz w:val="24"/>
-          <w:szCs w:val="24"/>
-        </w:rPr>
-        <w:t xml:space="preserve">Glenn Craver - </w:t>
-      </w:r>
-      <w:proofErr w:type="gramStart"/>
-      <w:r>
-        <w:rPr>
-          <w:sz w:val="24"/>
-          <w:szCs w:val="24"/>
-        </w:rPr>
-        <w:t>compare</w:t>
-      </w:r>
-      <w:proofErr w:type="gramEnd"/>
-      <w:r>
-        <w:rPr>
-          <w:sz w:val="24"/>
-          <w:szCs w:val="24"/>
-        </w:rPr>
-        <w:t xml:space="preserve"> energy function, convert </w:t>
-      </w:r>
-      <w:proofErr w:type="spellStart"/>
-      <w:r>
-        <w:rPr>
-          <w:sz w:val="24"/>
-          <w:szCs w:val="24"/>
-        </w:rPr>
-        <w:t>hsl</w:t>
-      </w:r>
-      <w:proofErr w:type="spellEnd"/>
-      <w:r>
-        <w:rPr>
-          <w:sz w:val="24"/>
-          <w:szCs w:val="24"/>
-        </w:rPr>
-        <w:t xml:space="preserve"> function, saturate and </w:t>
-      </w:r>
-      <w:proofErr w:type="spellStart"/>
-      <w:r>
-        <w:rPr>
-          <w:sz w:val="24"/>
-          <w:szCs w:val="24"/>
-        </w:rPr>
-        <w:t>desaturate</w:t>
-      </w:r>
-      <w:proofErr w:type="spellEnd"/>
-      <w:r>
-        <w:rPr>
-          <w:sz w:val="24"/>
-          <w:szCs w:val="24"/>
-        </w:rPr>
-        <w:t xml:space="preserve"> functions</w:t>
-      </w:r>
-    </w:p>
-    <w:p>
-      <w:pPr>
-        <w:pBdr>
-          <w:top w:val="nil"/>
-          <w:left w:val="nil"/>
-          <w:bottom w:val="nil"/>
-          <w:right w:val="nil"/>
-          <w:between w:val="nil"/>
-          <w:bar w:val="nil"/>
-        </w:pBdr>
-        <w:rPr>
-          <w:sz w:val="24"/>
-          <w:szCs w:val="24"/>
-        </w:rPr>
-      </w:pPr>
-    </w:p>
-    <w:p>
-      <w:pPr>
-        <w:pBdr>
-          <w:top w:val="nil"/>
-          <w:left w:val="nil"/>
-          <w:bottom w:val="nil"/>
-          <w:right w:val="nil"/>
-          <w:between w:val="nil"/>
-          <w:bar w:val="nil"/>
-        </w:pBdr>
-        <w:rPr>
-          <w:sz w:val="24"/>
-          <w:szCs w:val="24"/>
-        </w:rPr>
-      </w:pPr>
-      <w:r>
-        <w:rPr>
-          <w:sz w:val="24"/>
-          <w:szCs w:val="24"/>
-        </w:rPr>
-        <w:t xml:space="preserve">Wesley Rose - </w:t>
-      </w:r>
-      <w:proofErr w:type="gramStart"/>
-      <w:r>
-        <w:rPr>
-          <w:sz w:val="24"/>
-          <w:szCs w:val="24"/>
-        </w:rPr>
-        <w:t>find</w:t>
-      </w:r>
-      <w:proofErr w:type="gramEnd"/>
-      <w:r>
-        <w:rPr>
-          <w:sz w:val="24"/>
-          <w:szCs w:val="24"/>
-        </w:rPr>
-        <w:t xml:space="preserve"> average color function, compare average color function, display nearest image function</w:t>
-      </w:r>
     </w:p>
     <w:p>
       <w:pPr>

--- a/Report/CSE408MIS-Project1Report.docx
+++ b/Report/CSE408MIS-Project1Report.docx
@@ -1,6 +1,6 @@
 
 <file path=word/document.xml><?xml version="1.0" encoding="utf-8"?>
-<w:document xmlns:wpc="http://schemas.microsoft.com/office/word/2010/wordprocessingCanvas" xmlns:mc="http://schemas.openxmlformats.org/markup-compatibility/2006" xmlns:o="urn:schemas-microsoft-com:office:office" xmlns:r="http://schemas.openxmlformats.org/officeDocument/2006/relationships" xmlns:m="http://schemas.openxmlformats.org/officeDocument/2006/math" xmlns:v="urn:schemas-microsoft-com:vml" xmlns:wp14="http://schemas.microsoft.com/office/word/2010/wordprocessingDrawing" xmlns:wp="http://schemas.openxmlformats.org/drawingml/2006/wordprocessingDrawing" xmlns:w10="urn:schemas-microsoft-com:office:word" xmlns:w="http://schemas.openxmlformats.org/wordprocessingml/2006/main" xmlns:w14="http://schemas.microsoft.com/office/word/2010/wordml" xmlns:wpg="http://schemas.microsoft.com/office/word/2010/wordprocessingGroup" xmlns:wpi="http://schemas.microsoft.com/office/word/2010/wordprocessingInk" xmlns:wne="http://schemas.microsoft.com/office/word/2006/wordml" xmlns:wps="http://schemas.microsoft.com/office/word/2010/wordprocessingShape" mc:Ignorable="w14 wp14">
+<w:document xmlns:wpc="http://schemas.microsoft.com/office/word/2010/wordprocessingCanvas" xmlns:mo="http://schemas.microsoft.com/office/mac/office/2008/main" xmlns:mc="http://schemas.openxmlformats.org/markup-compatibility/2006" xmlns:mv="urn:schemas-microsoft-com:mac:vml" xmlns:o="urn:schemas-microsoft-com:office:office" xmlns:r="http://schemas.openxmlformats.org/officeDocument/2006/relationships" xmlns:m="http://schemas.openxmlformats.org/officeDocument/2006/math" xmlns:v="urn:schemas-microsoft-com:vml" xmlns:wp14="http://schemas.microsoft.com/office/word/2010/wordprocessingDrawing" xmlns:wp="http://schemas.openxmlformats.org/drawingml/2006/wordprocessingDrawing" xmlns:w10="urn:schemas-microsoft-com:office:word" xmlns:w="http://schemas.openxmlformats.org/wordprocessingml/2006/main" xmlns:w14="http://schemas.microsoft.com/office/word/2010/wordml" xmlns:wpg="http://schemas.microsoft.com/office/word/2010/wordprocessingGroup" xmlns:wpi="http://schemas.microsoft.com/office/word/2010/wordprocessingInk" xmlns:wne="http://schemas.microsoft.com/office/word/2006/wordml" xmlns:wps="http://schemas.microsoft.com/office/word/2010/wordprocessingShape" mc:Ignorable="w14 wp14">
   <w:body>
     <w:p>
       <w:pPr>
@@ -125,17 +125,8 @@
           <w:sz w:val="24"/>
           <w:szCs w:val="24"/>
         </w:rPr>
-        <w:t xml:space="preserve">Casey </w:t>
-      </w:r>
-      <w:proofErr w:type="spellStart"/>
-      <w:r>
-        <w:rPr>
-          <w:sz w:val="24"/>
-          <w:szCs w:val="24"/>
-        </w:rPr>
-        <w:t>Kuball</w:t>
-      </w:r>
-      <w:proofErr w:type="spellEnd"/>
+        <w:t>Casey Kuball</w:t>
+      </w:r>
     </w:p>
     <w:p>
       <w:pPr>
@@ -230,17 +221,8 @@
           <w:sz w:val="24"/>
           <w:szCs w:val="24"/>
         </w:rPr>
-        <w:t xml:space="preserve">David </w:t>
-      </w:r>
-      <w:proofErr w:type="spellStart"/>
-      <w:r>
-        <w:rPr>
-          <w:sz w:val="24"/>
-          <w:szCs w:val="24"/>
-        </w:rPr>
-        <w:t>Rux</w:t>
-      </w:r>
-      <w:proofErr w:type="spellEnd"/>
+        <w:t>David Rux</w:t>
+      </w:r>
     </w:p>
     <w:p>
       <w:pPr>
@@ -421,16 +403,8 @@
           <w:szCs w:val="24"/>
         </w:rPr>
         <w:tab/>
-      </w:r>
-      <w:proofErr w:type="spellStart"/>
-      <w:r>
-        <w:rPr>
-          <w:sz w:val="24"/>
-          <w:szCs w:val="24"/>
-        </w:rPr>
         <w:t>ImageMagick</w:t>
       </w:r>
-      <w:proofErr w:type="spellEnd"/>
     </w:p>
     <w:p>
       <w:pPr>
@@ -616,7 +590,6 @@
           <w:szCs w:val="24"/>
         </w:rPr>
       </w:pPr>
-      <w:proofErr w:type="spellStart"/>
       <w:r>
         <w:rPr>
           <w:sz w:val="24"/>
@@ -624,7 +597,6 @@
         </w:rPr>
         <w:t>YCbCr</w:t>
       </w:r>
-      <w:proofErr w:type="spellEnd"/>
     </w:p>
     <w:p>
       <w:pPr>
@@ -720,6 +692,30 @@
           <w:szCs w:val="24"/>
         </w:rPr>
         <w:t>Color space</w:t>
+      </w:r>
+    </w:p>
+    <w:p>
+      <w:pPr>
+        <w:pBdr>
+          <w:top w:val="nil"/>
+          <w:left w:val="nil"/>
+          <w:bottom w:val="nil"/>
+          <w:right w:val="nil"/>
+          <w:between w:val="nil"/>
+          <w:bar w:val="nil"/>
+        </w:pBdr>
+        <w:ind w:firstLine="720"/>
+        <w:rPr>
+          <w:sz w:val="24"/>
+          <w:szCs w:val="24"/>
+        </w:rPr>
+      </w:pPr>
+      <w:r>
+        <w:rPr>
+          <w:sz w:val="24"/>
+          <w:szCs w:val="24"/>
+        </w:rPr>
+        <w:t>Median-Cut Algorithm</w:t>
       </w:r>
     </w:p>
     <w:p>
@@ -780,7 +776,6 @@
           <w:sz w:val="24"/>
           <w:szCs w:val="24"/>
         </w:rPr>
-        <w:lastRenderedPageBreak/>
         <w:t>Introduction</w:t>
       </w:r>
     </w:p>
@@ -837,39 +832,7 @@
           <w:sz w:val="24"/>
           <w:szCs w:val="24"/>
         </w:rPr>
-        <w:t xml:space="preserve">Throughout this report, the various color models will be referenced using their acronym, which traditionally describes the major components in the color model. When the term ‘API’ is referenced, it is used to denote Application Programming Interface. The only API used in this project is the Python Imaging Library, which provide similar functionality to the features built into the </w:t>
-      </w:r>
-      <w:proofErr w:type="spellStart"/>
-      <w:r>
-        <w:rPr>
-          <w:sz w:val="24"/>
-          <w:szCs w:val="24"/>
-        </w:rPr>
-        <w:t>ImageMagick</w:t>
-      </w:r>
-      <w:proofErr w:type="spellEnd"/>
-      <w:r>
-        <w:rPr>
-          <w:sz w:val="24"/>
-          <w:szCs w:val="24"/>
-        </w:rPr>
-        <w:t xml:space="preserve"> API’s, except PIL provided a superior set </w:t>
-      </w:r>
-      <w:proofErr w:type="gramStart"/>
-      <w:r>
-        <w:rPr>
-          <w:sz w:val="24"/>
-          <w:szCs w:val="24"/>
-        </w:rPr>
-        <w:t>of  documentation</w:t>
-      </w:r>
-      <w:proofErr w:type="gramEnd"/>
-      <w:r>
-        <w:rPr>
-          <w:sz w:val="24"/>
-          <w:szCs w:val="24"/>
-        </w:rPr>
-        <w:t>, as well as a larger library of imaging modules.</w:t>
+        <w:t>Throughout this report, the various color models will be referenced using their acronym, which traditionally describes the major components in the color model. When the term ‘API’ is referenced, it is used to denote Application Programming Interface. The only API used in this project is the Python Imaging Library, which provide similar functionality to the features built into the ImageMagick API’s, except PIL provided a superior set of  documentation, as well as a larger library of imaging modules.</w:t>
       </w:r>
     </w:p>
     <w:p>
@@ -1212,21 +1175,12 @@
           <w:szCs w:val="24"/>
         </w:rPr>
       </w:pPr>
-      <w:proofErr w:type="gramStart"/>
-      <w:r>
-        <w:rPr>
-          <w:sz w:val="24"/>
-          <w:szCs w:val="24"/>
-        </w:rPr>
-        <w:t>implemented</w:t>
-      </w:r>
-      <w:proofErr w:type="gramEnd"/>
-      <w:r>
-        <w:rPr>
-          <w:sz w:val="24"/>
-          <w:szCs w:val="24"/>
-        </w:rPr>
-        <w:t xml:space="preserve"> and has previous knowledge of the various color models as well as </w:t>
+      <w:r>
+        <w:rPr>
+          <w:sz w:val="24"/>
+          <w:szCs w:val="24"/>
+        </w:rPr>
+        <w:t xml:space="preserve">implemented and has previous knowledge of the various color models as well as </w:t>
       </w:r>
       <w:r>
         <w:rPr>
@@ -1317,7 +1271,522 @@
           <w:szCs w:val="24"/>
         </w:rPr>
         <w:tab/>
-        <w:t>The solution to the goals and requirements was to implement a program utilizing the Python Imaging Library. Given an image provided by the user, the program will perform the functions described in the ‘Goal’ portion above and produce a series of images as output. The program is run locally and the pathname to the image is supplied by the user at runtime, as well as any additional arguments that are needed (such as the number of colors to reduce the image to).</w:t>
+        <w:t xml:space="preserve">The solution to the goals and requirements was to implement a program utilizing the Python Imaging Library. Given an image provided by the user, the program will perform the functions described in the ‘Goal’ portion above and produce a series of images as output. The program is run locally and the pathname to the image is supplied </w:t>
+      </w:r>
+      <w:r>
+        <w:rPr>
+          <w:sz w:val="24"/>
+          <w:szCs w:val="24"/>
+        </w:rPr>
+        <w:lastRenderedPageBreak/>
+        <w:t>by the user at runtime, as well as any additional arguments that are needed (such as the number of colors to reduce the image to).</w:t>
+      </w:r>
+    </w:p>
+    <w:p>
+      <w:pPr>
+        <w:pBdr>
+          <w:top w:val="nil"/>
+          <w:left w:val="nil"/>
+          <w:bottom w:val="nil"/>
+          <w:right w:val="nil"/>
+          <w:between w:val="nil"/>
+          <w:bar w:val="nil"/>
+        </w:pBdr>
+        <w:rPr>
+          <w:sz w:val="24"/>
+          <w:szCs w:val="24"/>
+        </w:rPr>
+      </w:pPr>
+      <w:r>
+        <w:rPr>
+          <w:sz w:val="24"/>
+          <w:szCs w:val="24"/>
+        </w:rPr>
+        <w:tab/>
+        <w:t>When initializing the program it will automatically partition the supplied image into a 6x6 grid and store the subsequent images using row-major order.</w:t>
+      </w:r>
+      <w:r>
+        <w:rPr>
+          <w:rFonts w:ascii="Times" w:eastAsia="Times New Roman" w:hAnsi="Times" w:cs="Times New Roman"/>
+          <w:noProof/>
+          <w:color w:val="auto"/>
+          <w:sz w:val="20"/>
+          <w:szCs w:val="20"/>
+        </w:rPr>
+        <w:t xml:space="preserve"> </w:t>
+      </w:r>
+      <w:r>
+        <w:rPr>
+          <w:rFonts w:ascii="Times" w:eastAsia="Times New Roman" w:hAnsi="Times" w:cs="Times New Roman"/>
+          <w:noProof/>
+          <w:color w:val="auto"/>
+          <w:sz w:val="20"/>
+          <w:szCs w:val="20"/>
+        </w:rPr>
+        <w:t xml:space="preserve">        </w:t>
+      </w:r>
+      <w:r>
+        <w:rPr>
+          <w:sz w:val="24"/>
+          <w:szCs w:val="24"/>
+        </w:rPr>
+        <w:t>e.g.,</w:t>
+      </w:r>
+      <w:r>
+        <w:rPr>
+          <w:rFonts w:ascii="Times" w:eastAsia="Times New Roman" w:hAnsi="Times" w:cs="Times New Roman"/>
+          <w:noProof/>
+          <w:color w:val="auto"/>
+          <w:sz w:val="20"/>
+          <w:szCs w:val="20"/>
+        </w:rPr>
+        <w:drawing>
+          <wp:anchor distT="0" distB="0" distL="114300" distR="114300" simplePos="0" relativeHeight="251659264" behindDoc="0" locked="0" layoutInCell="1" allowOverlap="1" wp14:anchorId="62F17053" wp14:editId="390D81B6">
+            <wp:simplePos x="0" y="0"/>
+            <wp:positionH relativeFrom="column">
+              <wp:align>right</wp:align>
+            </wp:positionH>
+            <wp:positionV relativeFrom="paragraph">
+              <wp:posOffset>204470</wp:posOffset>
+            </wp:positionV>
+            <wp:extent cx="690880" cy="441960"/>
+            <wp:effectExtent l="0" t="0" r="0" b="0"/>
+            <wp:wrapTight wrapText="bothSides">
+              <wp:wrapPolygon edited="0">
+                <wp:start x="0" y="0"/>
+                <wp:lineTo x="0" y="19862"/>
+                <wp:lineTo x="20647" y="19862"/>
+                <wp:lineTo x="20647" y="0"/>
+                <wp:lineTo x="0" y="0"/>
+              </wp:wrapPolygon>
+            </wp:wrapTight>
+            <wp:docPr id="2" name="" descr="\begin{bmatrix}&#10;1 &amp; 2 &amp; 3 \\&#10;4 &amp; 5 &amp; 6 \end{bmatrix}"/>
+            <wp:cNvGraphicFramePr>
+              <a:graphicFrameLocks xmlns:a="http://schemas.openxmlformats.org/drawingml/2006/main" noChangeAspect="1"/>
+            </wp:cNvGraphicFramePr>
+            <a:graphic xmlns:a="http://schemas.openxmlformats.org/drawingml/2006/main">
+              <a:graphicData uri="http://schemas.openxmlformats.org/drawingml/2006/picture">
+                <pic:pic xmlns:pic="http://schemas.openxmlformats.org/drawingml/2006/picture">
+                  <pic:nvPicPr>
+                    <pic:cNvPr id="0" name="Picture 1" descr="\begin{bmatrix}&#10;1 &amp; 2 &amp; 3 \\&#10;4 &amp; 5 &amp; 6 \end{bmatrix}"/>
+                    <pic:cNvPicPr>
+                      <a:picLocks noChangeAspect="1" noChangeArrowheads="1"/>
+                    </pic:cNvPicPr>
+                  </pic:nvPicPr>
+                  <pic:blipFill>
+                    <a:blip r:embed="rId6">
+                      <a:extLst>
+                        <a:ext uri="{28A0092B-C50C-407E-A947-70E740481C1C}">
+                          <a14:useLocalDpi xmlns:a14="http://schemas.microsoft.com/office/drawing/2010/main" val="0"/>
+                        </a:ext>
+                      </a:extLst>
+                    </a:blip>
+                    <a:srcRect/>
+                    <a:stretch>
+                      <a:fillRect/>
+                    </a:stretch>
+                  </pic:blipFill>
+                  <pic:spPr bwMode="auto">
+                    <a:xfrm>
+                      <a:off x="0" y="0"/>
+                      <a:ext cx="690880" cy="441960"/>
+                    </a:xfrm>
+                    <a:prstGeom prst="rect">
+                      <a:avLst/>
+                    </a:prstGeom>
+                    <a:noFill/>
+                    <a:ln>
+                      <a:noFill/>
+                    </a:ln>
+                    <a:extLst>
+                      <a:ext uri="{FAA26D3D-D897-4be2-8F04-BA451C77F1D7}">
+                        <ma14:placeholderFlag xmlns:ma14="http://schemas.microsoft.com/office/mac/drawingml/2011/main"/>
+                      </a:ext>
+                    </a:extLst>
+                  </pic:spPr>
+                </pic:pic>
+              </a:graphicData>
+            </a:graphic>
+            <wp14:sizeRelH relativeFrom="page">
+              <wp14:pctWidth>0</wp14:pctWidth>
+            </wp14:sizeRelH>
+            <wp14:sizeRelV relativeFrom="page">
+              <wp14:pctHeight>0</wp14:pctHeight>
+            </wp14:sizeRelV>
+          </wp:anchor>
+        </w:drawing>
+      </w:r>
+    </w:p>
+    <w:p>
+      <w:pPr>
+        <w:rPr>
+          <w:sz w:val="24"/>
+          <w:szCs w:val="24"/>
+        </w:rPr>
+      </w:pPr>
+      <w:r>
+        <w:rPr>
+          <w:sz w:val="24"/>
+          <w:szCs w:val="24"/>
+        </w:rPr>
+        <w:t xml:space="preserve">All five of the user selectable options are saved into </w:t>
+      </w:r>
+      <w:r>
+        <w:rPr>
+          <w:sz w:val="24"/>
+          <w:szCs w:val="24"/>
+        </w:rPr>
+        <w:t xml:space="preserve">there own </w:t>
+      </w:r>
+      <w:r>
+        <w:rPr>
+          <w:sz w:val="24"/>
+          <w:szCs w:val="24"/>
+        </w:rPr>
+        <w:t>respective classes</w:t>
+      </w:r>
+      <w:r>
+        <w:rPr>
+          <w:sz w:val="24"/>
+          <w:szCs w:val="24"/>
+        </w:rPr>
+        <w:t xml:space="preserve"> with a sixth class storing the </w:t>
+      </w:r>
+      <w:r>
+        <w:rPr>
+          <w:sz w:val="24"/>
+          <w:szCs w:val="24"/>
+        </w:rPr>
+        <w:t>color model c</w:t>
+      </w:r>
+      <w:r>
+        <w:rPr>
+          <w:sz w:val="24"/>
+          <w:szCs w:val="24"/>
+        </w:rPr>
+        <w:t>onversion equations</w:t>
+      </w:r>
+      <w:r>
+        <w:rPr>
+          <w:sz w:val="24"/>
+          <w:szCs w:val="24"/>
+        </w:rPr>
+        <w:t>,</w:t>
+      </w:r>
+      <w:r>
+        <w:rPr>
+          <w:sz w:val="24"/>
+          <w:szCs w:val="24"/>
+        </w:rPr>
+        <w:t xml:space="preserve"> which are listed in appendix A1. </w:t>
+      </w:r>
+    </w:p>
+    <w:p>
+      <w:pPr>
+        <w:rPr>
+          <w:sz w:val="24"/>
+          <w:szCs w:val="24"/>
+        </w:rPr>
+      </w:pPr>
+      <w:r>
+        <w:rPr>
+          <w:sz w:val="24"/>
+          <w:szCs w:val="24"/>
+        </w:rPr>
+        <w:tab/>
+      </w:r>
+      <w:r>
+        <w:rPr>
+          <w:sz w:val="24"/>
+          <w:szCs w:val="24"/>
+        </w:rPr>
+        <w:t>In order to preserve the overall energy in the image while increasing or decreasing the saturation the following steps were taken in a linear lock-step fashion:</w:t>
+      </w:r>
+    </w:p>
+    <w:p>
+      <w:pPr>
+        <w:numPr>
+          <w:ilvl w:val="0"/>
+          <w:numId w:val="10"/>
+        </w:numPr>
+      </w:pPr>
+      <w:r>
+        <w:t>Convert the image to HSL</w:t>
+      </w:r>
+    </w:p>
+    <w:p>
+      <w:pPr>
+        <w:numPr>
+          <w:ilvl w:val="0"/>
+          <w:numId w:val="10"/>
+        </w:numPr>
+      </w:pPr>
+      <w:r>
+        <w:t>Increase luminance without losing energy</w:t>
+      </w:r>
+    </w:p>
+    <w:p>
+      <w:pPr>
+        <w:numPr>
+          <w:ilvl w:val="1"/>
+          <w:numId w:val="10"/>
+        </w:numPr>
+      </w:pPr>
+      <w:r>
+        <w:rPr>
+          <w:rFonts w:ascii="Helvetica" w:eastAsia="Times New Roman" w:hAnsi="Helvetica" w:cs="Helvetica"/>
+          <w:color w:val="auto"/>
+        </w:rPr>
+        <w:t>multiply saturation component by 1.1 (increase) or 0.9 (decrease)</w:t>
+      </w:r>
+    </w:p>
+    <w:p>
+      <w:pPr>
+        <w:numPr>
+          <w:ilvl w:val="1"/>
+          <w:numId w:val="10"/>
+        </w:numPr>
+      </w:pPr>
+      <w:r>
+        <w:rPr>
+          <w:rFonts w:ascii="Helvetica" w:eastAsia="Times New Roman" w:hAnsi="Helvetica" w:cs="Helvetica"/>
+          <w:color w:val="auto"/>
+        </w:rPr>
+        <w:t xml:space="preserve">preserve overall energy </w:t>
+      </w:r>
+    </w:p>
+    <w:p>
+      <w:pPr>
+        <w:numPr>
+          <w:ilvl w:val="2"/>
+          <w:numId w:val="10"/>
+        </w:numPr>
+      </w:pPr>
+      <w:r>
+        <w:rPr>
+          <w:rFonts w:ascii="Helvetica" w:eastAsia="Times New Roman" w:hAnsi="Helvetica" w:cs="Helvetica"/>
+          <w:color w:val="auto"/>
+        </w:rPr>
+        <w:t>energy = sqrt(H^2 + S^2 + L^2)</w:t>
+      </w:r>
+    </w:p>
+    <w:p>
+      <w:pPr>
+        <w:numPr>
+          <w:ilvl w:val="1"/>
+          <w:numId w:val="10"/>
+        </w:numPr>
+      </w:pPr>
+      <w:r>
+        <w:t>alter luminance to keep energy consistent</w:t>
+      </w:r>
+    </w:p>
+    <w:p>
+      <w:pPr>
+        <w:numPr>
+          <w:ilvl w:val="0"/>
+          <w:numId w:val="10"/>
+        </w:numPr>
+        <w:spacing w:after="120"/>
+        <w:ind w:left="1440"/>
+      </w:pPr>
+      <w:r>
+        <w:t>Convert the image back to RHB</w:t>
+      </w:r>
+    </w:p>
+    <w:p>
+      <w:pPr>
+        <w:rPr>
+          <w:sz w:val="24"/>
+          <w:szCs w:val="24"/>
+        </w:rPr>
+      </w:pPr>
+      <w:r>
+        <w:rPr>
+          <w:sz w:val="24"/>
+          <w:szCs w:val="24"/>
+        </w:rPr>
+        <w:tab/>
+        <w:t>T</w:t>
+      </w:r>
+      <w:r>
+        <w:rPr>
+          <w:sz w:val="24"/>
+          <w:szCs w:val="24"/>
+        </w:rPr>
+        <w:t>o reduce the number of color instances in an image to N the median-cut algorithm was utilized</w:t>
+      </w:r>
+      <w:r>
+        <w:rPr>
+          <w:sz w:val="24"/>
+          <w:szCs w:val="24"/>
+        </w:rPr>
+        <w:t>; listed in appendix A2</w:t>
+      </w:r>
+      <w:r>
+        <w:rPr>
+          <w:sz w:val="24"/>
+          <w:szCs w:val="24"/>
+        </w:rPr>
+        <w:t xml:space="preserve">. By doing so a user can specify a value, N, </w:t>
+      </w:r>
+      <w:r>
+        <w:rPr>
+          <w:sz w:val="24"/>
+          <w:szCs w:val="24"/>
+        </w:rPr>
+        <w:t>in which</w:t>
+      </w:r>
+      <w:r>
+        <w:rPr>
+          <w:sz w:val="24"/>
+          <w:szCs w:val="24"/>
+        </w:rPr>
+        <w:t xml:space="preserve"> the median-cut algorithm</w:t>
+      </w:r>
+      <w:r>
+        <w:rPr>
+          <w:sz w:val="24"/>
+          <w:szCs w:val="24"/>
+        </w:rPr>
+        <w:t xml:space="preserve"> </w:t>
+      </w:r>
+      <w:r>
+        <w:rPr>
+          <w:sz w:val="24"/>
+          <w:szCs w:val="24"/>
+        </w:rPr>
+        <w:t xml:space="preserve">will </w:t>
+      </w:r>
+      <w:r>
+        <w:rPr>
+          <w:sz w:val="24"/>
+          <w:szCs w:val="24"/>
+        </w:rPr>
+        <w:t xml:space="preserve">find </w:t>
+      </w:r>
+      <w:r>
+        <w:rPr>
+          <w:sz w:val="24"/>
+          <w:szCs w:val="24"/>
+        </w:rPr>
+        <w:t xml:space="preserve">the </w:t>
+      </w:r>
+      <w:r>
+        <w:rPr>
+          <w:sz w:val="24"/>
+          <w:szCs w:val="24"/>
+        </w:rPr>
+        <w:t>N</w:t>
+      </w:r>
+      <w:r>
+        <w:rPr>
+          <w:sz w:val="24"/>
+          <w:szCs w:val="24"/>
+        </w:rPr>
+        <w:t xml:space="preserve"> colors that </w:t>
+      </w:r>
+      <w:r>
+        <w:rPr>
+          <w:sz w:val="24"/>
+          <w:szCs w:val="24"/>
+        </w:rPr>
+        <w:t xml:space="preserve">best </w:t>
+      </w:r>
+      <w:r>
+        <w:rPr>
+          <w:sz w:val="24"/>
+          <w:szCs w:val="24"/>
+        </w:rPr>
+        <w:t xml:space="preserve">match the original </w:t>
+      </w:r>
+      <w:r>
+        <w:rPr>
+          <w:sz w:val="24"/>
+          <w:szCs w:val="24"/>
+        </w:rPr>
+        <w:t>number of color instances most accurately, thereby reducing the color ins</w:t>
+      </w:r>
+      <w:r>
+        <w:rPr>
+          <w:sz w:val="24"/>
+          <w:szCs w:val="24"/>
+        </w:rPr>
+        <w:t xml:space="preserve">tances in the image to N. </w:t>
+      </w:r>
+    </w:p>
+    <w:p>
+      <w:pPr>
+        <w:rPr>
+          <w:sz w:val="24"/>
+          <w:szCs w:val="24"/>
+        </w:rPr>
+      </w:pPr>
+      <w:r>
+        <w:rPr>
+          <w:sz w:val="24"/>
+          <w:szCs w:val="24"/>
+        </w:rPr>
+        <w:tab/>
+        <w:t xml:space="preserve">The printed average color instance values for each of images in the 6x6 grid is displayed as </w:t>
+      </w:r>
+      <w:r>
+        <w:rPr>
+          <w:sz w:val="24"/>
+          <w:szCs w:val="24"/>
+        </w:rPr>
+        <w:t xml:space="preserve">a fractional portion of the max </w:t>
+      </w:r>
+      <w:r>
+        <w:rPr>
+          <w:sz w:val="24"/>
+          <w:szCs w:val="24"/>
+        </w:rPr>
+        <w:t>RGB color space. For example</w:t>
+      </w:r>
+      <w:r>
+        <w:rPr>
+          <w:sz w:val="24"/>
+          <w:szCs w:val="24"/>
+        </w:rPr>
+        <w:t>,</w:t>
+      </w:r>
+      <w:r>
+        <w:rPr>
+          <w:sz w:val="24"/>
+          <w:szCs w:val="24"/>
+        </w:rPr>
+        <w:t xml:space="preserve"> (1, 1, 1) is white and (0, 0 , 0) is black. </w:t>
+      </w:r>
+      <w:r>
+        <w:rPr>
+          <w:sz w:val="24"/>
+          <w:szCs w:val="24"/>
+        </w:rPr>
+        <w:t>Once the average RGB of the image is found it is then converted to the user specified color model and listed for each image in the 6x6 grid; example shown in appendix A3.</w:t>
+      </w:r>
+    </w:p>
+    <w:p>
+      <w:pPr>
+        <w:rPr>
+          <w:sz w:val="24"/>
+          <w:szCs w:val="24"/>
+        </w:rPr>
+      </w:pPr>
+      <w:r>
+        <w:rPr>
+          <w:sz w:val="24"/>
+          <w:szCs w:val="24"/>
+        </w:rPr>
+        <w:tab/>
+        <w:t>Depending on the user option selected the program will store any resulting modified images to a newly created folder labeled “</w:t>
+      </w:r>
+      <w:r>
+        <w:rPr>
+          <w:sz w:val="24"/>
+          <w:szCs w:val="24"/>
+        </w:rPr>
+        <w:t>Output” located in the same directory as the supplied image passed to the main.py program.</w:t>
       </w:r>
     </w:p>
     <w:p>
@@ -1390,125 +1859,52 @@
           <w:bar w:val="nil"/>
         </w:pBdr>
         <w:rPr>
+          <w:sz w:val="24"/>
+          <w:szCs w:val="24"/>
+          <w:shd w:val="solid" w:color="FFFFFF" w:fill="FFFFFF"/>
+        </w:rPr>
+      </w:pPr>
+      <w:r>
+        <w:rPr>
           <w:b/>
           <w:bCs/>
           <w:sz w:val="24"/>
           <w:szCs w:val="24"/>
         </w:rPr>
-      </w:pPr>
-      <w:r>
+        <w:tab/>
+      </w:r>
+      <w:r>
+        <w:rPr>
+          <w:sz w:val="24"/>
+          <w:szCs w:val="24"/>
+        </w:rPr>
+        <w:t xml:space="preserve">Initially, our team was using the Wand API binding to implement the </w:t>
+      </w:r>
+      <w:r>
+        <w:rPr>
+          <w:sz w:val="24"/>
+          <w:szCs w:val="24"/>
+          <w:shd w:val="solid" w:color="FFFFFF" w:fill="FFFFFF"/>
+        </w:rPr>
+        <w:t>ImageMagick image processing libraries, however after discovering the severe lack of documentation we decided to switch to the Python Imaging Library. By doing so we were able to implement several of the Wand functionalities with superior performance and with a better understanding of the PIL capabilities. Aside from the larger support base that PIL provided it also contained a substantial amount of functions that Wand did not contain nor support.</w:t>
+      </w:r>
+    </w:p>
+    <w:p>
+      <w:pPr>
+        <w:pBdr>
+          <w:top w:val="nil"/>
+          <w:left w:val="nil"/>
+          <w:bottom w:val="nil"/>
+          <w:right w:val="nil"/>
+          <w:between w:val="nil"/>
+          <w:bar w:val="nil"/>
+        </w:pBdr>
         <w:rPr>
           <w:b/>
           <w:bCs/>
           <w:sz w:val="24"/>
           <w:szCs w:val="24"/>
         </w:rPr>
-        <w:tab/>
-      </w:r>
-      <w:r>
-        <w:rPr>
-          <w:sz w:val="24"/>
-          <w:szCs w:val="24"/>
-        </w:rPr>
-        <w:t xml:space="preserve">Initially, our team was using the Wand API binding to implement the </w:t>
-      </w:r>
-      <w:proofErr w:type="spellStart"/>
-      <w:r>
-        <w:rPr>
-          <w:sz w:val="24"/>
-          <w:szCs w:val="24"/>
-          <w:shd w:val="solid" w:color="FFFFFF" w:fill="FFFFFF"/>
-        </w:rPr>
-        <w:t>ImageMagick</w:t>
-      </w:r>
-      <w:proofErr w:type="spellEnd"/>
-      <w:r>
-        <w:rPr>
-          <w:sz w:val="24"/>
-          <w:szCs w:val="24"/>
-          <w:shd w:val="solid" w:color="FFFFFF" w:fill="FFFFFF"/>
-        </w:rPr>
-        <w:t xml:space="preserve"> image processing libraries, however after discovering the severe lack of documentation we decided to switch to the Python Imaging Library. By doing so we were able to implement several of the Wand functionalities with superior performance and with a better understanding of the PIL capabilities. Aside from the larger support base that PIL provided it also contained a substantial amount of functions that Wand did not contain nor support. </w:t>
-      </w:r>
-    </w:p>
-    <w:p>
-      <w:pPr>
-        <w:pBdr>
-          <w:top w:val="nil"/>
-          <w:left w:val="nil"/>
-          <w:bottom w:val="nil"/>
-          <w:right w:val="nil"/>
-          <w:between w:val="nil"/>
-          <w:bar w:val="nil"/>
-        </w:pBdr>
-        <w:rPr>
-          <w:sz w:val="24"/>
-          <w:szCs w:val="24"/>
-        </w:rPr>
-      </w:pPr>
-    </w:p>
-    <w:p>
-      <w:pPr>
-        <w:pBdr>
-          <w:top w:val="nil"/>
-          <w:left w:val="nil"/>
-          <w:bottom w:val="nil"/>
-          <w:right w:val="nil"/>
-          <w:between w:val="nil"/>
-          <w:bar w:val="nil"/>
-        </w:pBdr>
-        <w:rPr>
-          <w:sz w:val="24"/>
-          <w:szCs w:val="24"/>
-        </w:rPr>
-      </w:pPr>
-    </w:p>
-    <w:p>
-      <w:pPr>
-        <w:pBdr>
-          <w:top w:val="nil"/>
-          <w:left w:val="nil"/>
-          <w:bottom w:val="nil"/>
-          <w:right w:val="nil"/>
-          <w:between w:val="nil"/>
-          <w:bar w:val="nil"/>
-        </w:pBdr>
-        <w:rPr>
-          <w:sz w:val="24"/>
-          <w:szCs w:val="24"/>
-        </w:rPr>
-      </w:pPr>
-    </w:p>
-    <w:p>
-      <w:pPr>
-        <w:pBdr>
-          <w:top w:val="nil"/>
-          <w:left w:val="nil"/>
-          <w:bottom w:val="nil"/>
-          <w:right w:val="nil"/>
-          <w:between w:val="nil"/>
-          <w:bar w:val="nil"/>
-        </w:pBdr>
-        <w:rPr>
-          <w:sz w:val="24"/>
-          <w:szCs w:val="24"/>
-        </w:rPr>
-      </w:pPr>
-    </w:p>
-    <w:p>
-      <w:pPr>
-        <w:pBdr>
-          <w:top w:val="nil"/>
-          <w:left w:val="nil"/>
-          <w:bottom w:val="nil"/>
-          <w:right w:val="nil"/>
-          <w:between w:val="nil"/>
-          <w:bar w:val="nil"/>
-        </w:pBdr>
-        <w:rPr>
-          <w:sz w:val="24"/>
-          <w:szCs w:val="24"/>
-        </w:rPr>
       </w:pPr>
     </w:p>
     <w:p>
@@ -1535,6 +1931,7 @@
           <w:sz w:val="24"/>
           <w:szCs w:val="24"/>
         </w:rPr>
+        <w:lastRenderedPageBreak/>
         <w:t>System Requirements</w:t>
       </w:r>
     </w:p>
@@ -1725,22 +2122,6 @@
           <w:bar w:val="nil"/>
         </w:pBdr>
         <w:rPr>
-          <w:sz w:val="24"/>
-          <w:szCs w:val="24"/>
-        </w:rPr>
-      </w:pPr>
-    </w:p>
-    <w:p>
-      <w:pPr>
-        <w:pBdr>
-          <w:top w:val="nil"/>
-          <w:left w:val="nil"/>
-          <w:bottom w:val="nil"/>
-          <w:right w:val="nil"/>
-          <w:between w:val="nil"/>
-          <w:bar w:val="nil"/>
-        </w:pBdr>
-        <w:rPr>
           <w:b/>
           <w:bCs/>
           <w:sz w:val="24"/>
@@ -1786,7 +2167,7 @@
         </w:rPr>
         <w:t xml:space="preserve"> Download and install the x86 (32-bit) version of python 2.7 (</w:t>
       </w:r>
-      <w:hyperlink r:id="rId6" w:history="1">
+      <w:hyperlink r:id="rId7" w:history="1">
         <w:r>
           <w:rPr>
             <w:color w:val="1155CC"/>
@@ -1797,8 +2178,7 @@
           <w:t>http</w:t>
         </w:r>
       </w:hyperlink>
-      <w:hyperlink r:id="rId7" w:history="1">
-        <w:proofErr w:type="gramStart"/>
+      <w:hyperlink r:id="rId8" w:history="1">
         <w:r>
           <w:rPr>
             <w:color w:val="1155CC"/>
@@ -1806,9 +2186,65 @@
             <w:szCs w:val="24"/>
             <w:u w:val="single"/>
           </w:rPr>
-          <w:t>:/</w:t>
+          <w:t>://</w:t>
         </w:r>
-        <w:proofErr w:type="gramEnd"/>
+      </w:hyperlink>
+      <w:hyperlink r:id="rId9" w:history="1">
+        <w:r>
+          <w:rPr>
+            <w:color w:val="1155CC"/>
+            <w:sz w:val="24"/>
+            <w:szCs w:val="24"/>
+            <w:u w:val="single"/>
+          </w:rPr>
+          <w:t>www</w:t>
+        </w:r>
+      </w:hyperlink>
+      <w:hyperlink r:id="rId10" w:history="1">
+        <w:r>
+          <w:rPr>
+            <w:color w:val="1155CC"/>
+            <w:sz w:val="24"/>
+            <w:szCs w:val="24"/>
+            <w:u w:val="single"/>
+          </w:rPr>
+          <w:t>.</w:t>
+        </w:r>
+      </w:hyperlink>
+      <w:hyperlink r:id="rId11" w:history="1">
+        <w:r>
+          <w:rPr>
+            <w:color w:val="1155CC"/>
+            <w:sz w:val="24"/>
+            <w:szCs w:val="24"/>
+            <w:u w:val="single"/>
+          </w:rPr>
+          <w:t>python</w:t>
+        </w:r>
+      </w:hyperlink>
+      <w:hyperlink r:id="rId12" w:history="1">
+        <w:r>
+          <w:rPr>
+            <w:color w:val="1155CC"/>
+            <w:sz w:val="24"/>
+            <w:szCs w:val="24"/>
+            <w:u w:val="single"/>
+          </w:rPr>
+          <w:t>.</w:t>
+        </w:r>
+      </w:hyperlink>
+      <w:hyperlink r:id="rId13" w:history="1">
+        <w:r>
+          <w:rPr>
+            <w:color w:val="1155CC"/>
+            <w:sz w:val="24"/>
+            <w:szCs w:val="24"/>
+            <w:u w:val="single"/>
+          </w:rPr>
+          <w:t>org</w:t>
+        </w:r>
+      </w:hyperlink>
+      <w:hyperlink r:id="rId14" w:history="1">
         <w:r>
           <w:rPr>
             <w:color w:val="1155CC"/>
@@ -1819,7 +2255,141 @@
           <w:t>/</w:t>
         </w:r>
       </w:hyperlink>
-      <w:hyperlink r:id="rId8" w:history="1">
+      <w:hyperlink r:id="rId15" w:history="1">
+        <w:r>
+          <w:rPr>
+            <w:color w:val="1155CC"/>
+            <w:sz w:val="24"/>
+            <w:szCs w:val="24"/>
+            <w:u w:val="single"/>
+          </w:rPr>
+          <w:t>download</w:t>
+        </w:r>
+      </w:hyperlink>
+      <w:hyperlink r:id="rId16" w:history="1">
+        <w:r>
+          <w:rPr>
+            <w:color w:val="1155CC"/>
+            <w:sz w:val="24"/>
+            <w:szCs w:val="24"/>
+            <w:u w:val="single"/>
+          </w:rPr>
+          <w:t>/</w:t>
+        </w:r>
+      </w:hyperlink>
+      <w:r>
+        <w:rPr>
+          <w:sz w:val="24"/>
+          <w:szCs w:val="24"/>
+        </w:rPr>
+        <w:t>).</w:t>
+      </w:r>
+    </w:p>
+    <w:p>
+      <w:pPr>
+        <w:numPr>
+          <w:ilvl w:val="0"/>
+          <w:numId w:val="6"/>
+        </w:numPr>
+        <w:pBdr>
+          <w:top w:val="nil"/>
+          <w:left w:val="nil"/>
+          <w:bottom w:val="nil"/>
+          <w:right w:val="nil"/>
+          <w:between w:val="nil"/>
+          <w:bar w:val="nil"/>
+        </w:pBdr>
+        <w:tabs>
+          <w:tab w:val="num" w:pos="720"/>
+        </w:tabs>
+        <w:rPr>
+          <w:sz w:val="24"/>
+          <w:szCs w:val="24"/>
+        </w:rPr>
+      </w:pPr>
+      <w:r>
+        <w:rPr>
+          <w:sz w:val="24"/>
+          <w:szCs w:val="24"/>
+        </w:rPr>
+        <w:t xml:space="preserve"> Add the python installation directory (e.g. C:\Python27) to your $PATH  </w:t>
+      </w:r>
+    </w:p>
+    <w:p>
+      <w:pPr>
+        <w:pBdr>
+          <w:top w:val="nil"/>
+          <w:left w:val="nil"/>
+          <w:bottom w:val="nil"/>
+          <w:right w:val="nil"/>
+          <w:between w:val="nil"/>
+          <w:bar w:val="nil"/>
+        </w:pBdr>
+        <w:rPr>
+          <w:sz w:val="24"/>
+          <w:szCs w:val="24"/>
+        </w:rPr>
+      </w:pPr>
+      <w:r>
+        <w:rPr>
+          <w:sz w:val="24"/>
+          <w:szCs w:val="24"/>
+        </w:rPr>
+        <w:t xml:space="preserve">            environmental variable.</w:t>
+      </w:r>
+    </w:p>
+    <w:p>
+      <w:pPr>
+        <w:numPr>
+          <w:ilvl w:val="0"/>
+          <w:numId w:val="6"/>
+        </w:numPr>
+        <w:pBdr>
+          <w:top w:val="nil"/>
+          <w:left w:val="nil"/>
+          <w:bottom w:val="nil"/>
+          <w:right w:val="nil"/>
+          <w:between w:val="nil"/>
+          <w:bar w:val="nil"/>
+        </w:pBdr>
+        <w:tabs>
+          <w:tab w:val="num" w:pos="720"/>
+        </w:tabs>
+        <w:rPr>
+          <w:sz w:val="24"/>
+          <w:szCs w:val="24"/>
+        </w:rPr>
+      </w:pPr>
+      <w:r>
+        <w:rPr>
+          <w:sz w:val="24"/>
+          <w:szCs w:val="24"/>
+        </w:rPr>
+        <w:t xml:space="preserve"> Download and install the latest version of PIL for Python 2.7 (</w:t>
+      </w:r>
+      <w:hyperlink r:id="rId17" w:history="1">
+        <w:r>
+          <w:rPr>
+            <w:color w:val="1155CC"/>
+            <w:sz w:val="24"/>
+            <w:szCs w:val="24"/>
+            <w:u w:val="single"/>
+          </w:rPr>
+          <w:t>http</w:t>
+        </w:r>
+      </w:hyperlink>
+      <w:hyperlink r:id="rId18" w:history="1">
+        <w:r>
+          <w:rPr>
+            <w:color w:val="1155CC"/>
+            <w:sz w:val="24"/>
+            <w:szCs w:val="24"/>
+            <w:u w:val="single"/>
+          </w:rPr>
+          <w:t>://</w:t>
+        </w:r>
+      </w:hyperlink>
+      <w:hyperlink r:id="rId19" w:history="1">
         <w:r>
           <w:rPr>
             <w:color w:val="1155CC"/>
@@ -1830,7 +2400,7 @@
           <w:t>www</w:t>
         </w:r>
       </w:hyperlink>
-      <w:hyperlink r:id="rId9" w:history="1">
+      <w:hyperlink r:id="rId20" w:history="1">
         <w:r>
           <w:rPr>
             <w:color w:val="1155CC"/>
@@ -1841,8 +2411,7 @@
           <w:t>.</w:t>
         </w:r>
       </w:hyperlink>
-      <w:hyperlink r:id="rId10" w:history="1">
-        <w:proofErr w:type="gramStart"/>
+      <w:hyperlink r:id="rId21" w:history="1">
         <w:r>
           <w:rPr>
             <w:color w:val="1155CC"/>
@@ -1850,11 +2419,10 @@
             <w:szCs w:val="24"/>
             <w:u w:val="single"/>
           </w:rPr>
-          <w:t>python</w:t>
+          <w:t>pythonware</w:t>
         </w:r>
-        <w:proofErr w:type="gramEnd"/>
       </w:hyperlink>
-      <w:hyperlink r:id="rId11" w:history="1">
+      <w:hyperlink r:id="rId22" w:history="1">
         <w:r>
           <w:rPr>
             <w:color w:val="1155CC"/>
@@ -1865,8 +2433,7 @@
           <w:t>.</w:t>
         </w:r>
       </w:hyperlink>
-      <w:hyperlink r:id="rId12" w:history="1">
-        <w:proofErr w:type="gramStart"/>
+      <w:hyperlink r:id="rId23" w:history="1">
         <w:r>
           <w:rPr>
             <w:color w:val="1155CC"/>
@@ -1874,10 +2441,10 @@
             <w:szCs w:val="24"/>
             <w:u w:val="single"/>
           </w:rPr>
-          <w:t>org</w:t>
+          <w:t>com</w:t>
         </w:r>
       </w:hyperlink>
-      <w:hyperlink r:id="rId13" w:history="1">
+      <w:hyperlink r:id="rId24" w:history="1">
         <w:r>
           <w:rPr>
             <w:color w:val="1155CC"/>
@@ -1888,7 +2455,7 @@
           <w:t>/</w:t>
         </w:r>
       </w:hyperlink>
-      <w:hyperlink r:id="rId14" w:history="1">
+      <w:hyperlink r:id="rId25" w:history="1">
         <w:r>
           <w:rPr>
             <w:color w:val="1155CC"/>
@@ -1896,11 +2463,10 @@
             <w:szCs w:val="24"/>
             <w:u w:val="single"/>
           </w:rPr>
-          <w:t>download</w:t>
+          <w:t>products</w:t>
         </w:r>
-        <w:proofErr w:type="gramEnd"/>
       </w:hyperlink>
-      <w:hyperlink r:id="rId15" w:history="1">
+      <w:hyperlink r:id="rId26" w:history="1">
         <w:r>
           <w:rPr>
             <w:color w:val="1155CC"/>
@@ -1911,113 +2477,7 @@
           <w:t>/</w:t>
         </w:r>
       </w:hyperlink>
-      <w:r>
-        <w:rPr>
-          <w:sz w:val="24"/>
-          <w:szCs w:val="24"/>
-        </w:rPr>
-        <w:t>).</w:t>
-      </w:r>
-    </w:p>
-    <w:p>
-      <w:pPr>
-        <w:numPr>
-          <w:ilvl w:val="0"/>
-          <w:numId w:val="6"/>
-        </w:numPr>
-        <w:pBdr>
-          <w:top w:val="nil"/>
-          <w:left w:val="nil"/>
-          <w:bottom w:val="nil"/>
-          <w:right w:val="nil"/>
-          <w:between w:val="nil"/>
-          <w:bar w:val="nil"/>
-        </w:pBdr>
-        <w:tabs>
-          <w:tab w:val="num" w:pos="720"/>
-        </w:tabs>
-        <w:rPr>
-          <w:sz w:val="24"/>
-          <w:szCs w:val="24"/>
-        </w:rPr>
-      </w:pPr>
-      <w:r>
-        <w:rPr>
-          <w:sz w:val="24"/>
-          <w:szCs w:val="24"/>
-        </w:rPr>
-        <w:t xml:space="preserve"> Add the python installation directory (e.g. C:\Python27) to your $PATH  </w:t>
-      </w:r>
-    </w:p>
-    <w:p>
-      <w:pPr>
-        <w:pBdr>
-          <w:top w:val="nil"/>
-          <w:left w:val="nil"/>
-          <w:bottom w:val="nil"/>
-          <w:right w:val="nil"/>
-          <w:between w:val="nil"/>
-          <w:bar w:val="nil"/>
-        </w:pBdr>
-        <w:rPr>
-          <w:sz w:val="24"/>
-          <w:szCs w:val="24"/>
-        </w:rPr>
-      </w:pPr>
-      <w:r>
-        <w:rPr>
-          <w:sz w:val="24"/>
-          <w:szCs w:val="24"/>
-        </w:rPr>
-        <w:t xml:space="preserve">            </w:t>
-      </w:r>
-      <w:proofErr w:type="gramStart"/>
-      <w:r>
-        <w:rPr>
-          <w:sz w:val="24"/>
-          <w:szCs w:val="24"/>
-        </w:rPr>
-        <w:t>environmental</w:t>
-      </w:r>
-      <w:proofErr w:type="gramEnd"/>
-      <w:r>
-        <w:rPr>
-          <w:sz w:val="24"/>
-          <w:szCs w:val="24"/>
-        </w:rPr>
-        <w:t xml:space="preserve"> variable.</w:t>
-      </w:r>
-    </w:p>
-    <w:p>
-      <w:pPr>
-        <w:numPr>
-          <w:ilvl w:val="0"/>
-          <w:numId w:val="6"/>
-        </w:numPr>
-        <w:pBdr>
-          <w:top w:val="nil"/>
-          <w:left w:val="nil"/>
-          <w:bottom w:val="nil"/>
-          <w:right w:val="nil"/>
-          <w:between w:val="nil"/>
-          <w:bar w:val="nil"/>
-        </w:pBdr>
-        <w:tabs>
-          <w:tab w:val="num" w:pos="720"/>
-        </w:tabs>
-        <w:rPr>
-          <w:sz w:val="24"/>
-          <w:szCs w:val="24"/>
-        </w:rPr>
-      </w:pPr>
-      <w:r>
-        <w:rPr>
-          <w:sz w:val="24"/>
-          <w:szCs w:val="24"/>
-        </w:rPr>
-        <w:t xml:space="preserve"> Download and install the latest version of PIL for Python 2.7 (</w:t>
-      </w:r>
-      <w:hyperlink r:id="rId16" w:history="1">
+      <w:hyperlink r:id="rId27" w:history="1">
         <w:r>
           <w:rPr>
             <w:color w:val="1155CC"/>
@@ -2025,21 +2485,10 @@
             <w:szCs w:val="24"/>
             <w:u w:val="single"/>
           </w:rPr>
-          <w:t>http</w:t>
+          <w:t>pil</w:t>
         </w:r>
       </w:hyperlink>
-      <w:hyperlink r:id="rId17" w:history="1">
-        <w:proofErr w:type="gramStart"/>
-        <w:r>
-          <w:rPr>
-            <w:color w:val="1155CC"/>
-            <w:sz w:val="24"/>
-            <w:szCs w:val="24"/>
-            <w:u w:val="single"/>
-          </w:rPr>
-          <w:t>:/</w:t>
-        </w:r>
-        <w:proofErr w:type="gramEnd"/>
+      <w:hyperlink r:id="rId28" w:history="1">
         <w:r>
           <w:rPr>
             <w:color w:val="1155CC"/>
@@ -2050,120 +2499,6 @@
           <w:t>/</w:t>
         </w:r>
       </w:hyperlink>
-      <w:hyperlink r:id="rId18" w:history="1">
-        <w:r>
-          <w:rPr>
-            <w:color w:val="1155CC"/>
-            <w:sz w:val="24"/>
-            <w:szCs w:val="24"/>
-            <w:u w:val="single"/>
-          </w:rPr>
-          <w:t>www</w:t>
-        </w:r>
-      </w:hyperlink>
-      <w:hyperlink r:id="rId19" w:history="1">
-        <w:r>
-          <w:rPr>
-            <w:color w:val="1155CC"/>
-            <w:sz w:val="24"/>
-            <w:szCs w:val="24"/>
-            <w:u w:val="single"/>
-          </w:rPr>
-          <w:t>.</w:t>
-        </w:r>
-      </w:hyperlink>
-      <w:hyperlink r:id="rId20" w:history="1">
-        <w:proofErr w:type="gramStart"/>
-        <w:r>
-          <w:rPr>
-            <w:color w:val="1155CC"/>
-            <w:sz w:val="24"/>
-            <w:szCs w:val="24"/>
-            <w:u w:val="single"/>
-          </w:rPr>
-          <w:t>pythonware</w:t>
-        </w:r>
-        <w:proofErr w:type="gramEnd"/>
-      </w:hyperlink>
-      <w:hyperlink r:id="rId21" w:history="1">
-        <w:r>
-          <w:rPr>
-            <w:color w:val="1155CC"/>
-            <w:sz w:val="24"/>
-            <w:szCs w:val="24"/>
-            <w:u w:val="single"/>
-          </w:rPr>
-          <w:t>.</w:t>
-        </w:r>
-      </w:hyperlink>
-      <w:hyperlink r:id="rId22" w:history="1">
-        <w:proofErr w:type="gramStart"/>
-        <w:r>
-          <w:rPr>
-            <w:color w:val="1155CC"/>
-            <w:sz w:val="24"/>
-            <w:szCs w:val="24"/>
-            <w:u w:val="single"/>
-          </w:rPr>
-          <w:t>com</w:t>
-        </w:r>
-      </w:hyperlink>
-      <w:hyperlink r:id="rId23" w:history="1">
-        <w:r>
-          <w:rPr>
-            <w:color w:val="1155CC"/>
-            <w:sz w:val="24"/>
-            <w:szCs w:val="24"/>
-            <w:u w:val="single"/>
-          </w:rPr>
-          <w:t>/</w:t>
-        </w:r>
-      </w:hyperlink>
-      <w:hyperlink r:id="rId24" w:history="1">
-        <w:r>
-          <w:rPr>
-            <w:color w:val="1155CC"/>
-            <w:sz w:val="24"/>
-            <w:szCs w:val="24"/>
-            <w:u w:val="single"/>
-          </w:rPr>
-          <w:t>products</w:t>
-        </w:r>
-      </w:hyperlink>
-      <w:hyperlink r:id="rId25" w:history="1">
-        <w:r>
-          <w:rPr>
-            <w:color w:val="1155CC"/>
-            <w:sz w:val="24"/>
-            <w:szCs w:val="24"/>
-            <w:u w:val="single"/>
-          </w:rPr>
-          <w:t>/</w:t>
-        </w:r>
-      </w:hyperlink>
-      <w:hyperlink r:id="rId26" w:history="1">
-        <w:r>
-          <w:rPr>
-            <w:color w:val="1155CC"/>
-            <w:sz w:val="24"/>
-            <w:szCs w:val="24"/>
-            <w:u w:val="single"/>
-          </w:rPr>
-          <w:t>pil</w:t>
-        </w:r>
-        <w:proofErr w:type="gramEnd"/>
-      </w:hyperlink>
-      <w:hyperlink r:id="rId27" w:history="1">
-        <w:r>
-          <w:rPr>
-            <w:color w:val="1155CC"/>
-            <w:sz w:val="24"/>
-            <w:szCs w:val="24"/>
-            <w:u w:val="single"/>
-          </w:rPr>
-          <w:t>/</w:t>
-        </w:r>
-      </w:hyperlink>
       <w:r>
         <w:rPr>
           <w:sz w:val="24"/>
@@ -2171,6 +2506,26 @@
         </w:rPr>
         <w:t>).</w:t>
       </w:r>
+    </w:p>
+    <w:p>
+      <w:pPr>
+        <w:pBdr>
+          <w:top w:val="nil"/>
+          <w:left w:val="nil"/>
+          <w:bottom w:val="nil"/>
+          <w:right w:val="nil"/>
+          <w:between w:val="nil"/>
+          <w:bar w:val="nil"/>
+        </w:pBdr>
+        <w:tabs>
+          <w:tab w:val="num" w:pos="720"/>
+        </w:tabs>
+        <w:ind w:left="360"/>
+        <w:rPr>
+          <w:sz w:val="24"/>
+          <w:szCs w:val="24"/>
+        </w:rPr>
+      </w:pPr>
     </w:p>
     <w:p>
       <w:pPr>
@@ -2272,7 +2627,21 @@
           <w:sz w:val="24"/>
           <w:szCs w:val="24"/>
         </w:rPr>
-        <w:t>Type ‘python main.py &lt;arguments&gt;’ to run the program</w:t>
+        <w:t>Type ‘python main.py &lt;</w:t>
+      </w:r>
+      <w:r>
+        <w:rPr>
+          <w:sz w:val="24"/>
+          <w:szCs w:val="24"/>
+        </w:rPr>
+        <w:t>Image File</w:t>
+      </w:r>
+      <w:r>
+        <w:rPr>
+          <w:sz w:val="24"/>
+          <w:szCs w:val="24"/>
+        </w:rPr>
+        <w:t>&gt;’ to run the program</w:t>
       </w:r>
     </w:p>
     <w:p>
@@ -2299,10 +2668,80 @@
       </w:pPr>
       <w:r>
         <w:rPr>
-          <w:sz w:val="24"/>
-          <w:szCs w:val="24"/>
-        </w:rPr>
-        <w:t>&lt;screenshot of the program running&gt;</w:t>
+          <w:noProof/>
+          <w:sz w:val="24"/>
+          <w:szCs w:val="24"/>
+        </w:rPr>
+        <w:drawing>
+          <wp:anchor distT="0" distB="0" distL="114300" distR="114300" simplePos="0" relativeHeight="251658240" behindDoc="0" locked="0" layoutInCell="1" allowOverlap="1" wp14:anchorId="12A79287" wp14:editId="73050D73">
+            <wp:simplePos x="0" y="0"/>
+            <wp:positionH relativeFrom="column">
+              <wp:posOffset>457200</wp:posOffset>
+            </wp:positionH>
+            <wp:positionV relativeFrom="paragraph">
+              <wp:posOffset>60325</wp:posOffset>
+            </wp:positionV>
+            <wp:extent cx="5943600" cy="2451100"/>
+            <wp:effectExtent l="0" t="0" r="0" b="0"/>
+            <wp:wrapTight wrapText="bothSides">
+              <wp:wrapPolygon edited="0">
+                <wp:start x="0" y="0"/>
+                <wp:lineTo x="0" y="21488"/>
+                <wp:lineTo x="21508" y="21488"/>
+                <wp:lineTo x="21508" y="0"/>
+                <wp:lineTo x="0" y="0"/>
+              </wp:wrapPolygon>
+            </wp:wrapTight>
+            <wp:docPr id="1" name="Picture 1" descr="Macintosh HD:Users:carr:Dropbox:School:CSE 408 (Multimedia):MIS-P1:Snapshot 9/23/12 6/56 PM-5.png"/>
+            <wp:cNvGraphicFramePr>
+              <a:graphicFrameLocks xmlns:a="http://schemas.openxmlformats.org/drawingml/2006/main" noChangeAspect="1"/>
+            </wp:cNvGraphicFramePr>
+            <a:graphic xmlns:a="http://schemas.openxmlformats.org/drawingml/2006/main">
+              <a:graphicData uri="http://schemas.openxmlformats.org/drawingml/2006/picture">
+                <pic:pic xmlns:pic="http://schemas.openxmlformats.org/drawingml/2006/picture">
+                  <pic:nvPicPr>
+                    <pic:cNvPr id="0" name="Picture 2" descr="Macintosh HD:Users:carr:Dropbox:School:CSE 408 (Multimedia):MIS-P1:Snapshot 9/23/12 6/56 PM-5.png"/>
+                    <pic:cNvPicPr>
+                      <a:picLocks noChangeAspect="1" noChangeArrowheads="1"/>
+                    </pic:cNvPicPr>
+                  </pic:nvPicPr>
+                  <pic:blipFill>
+                    <a:blip r:embed="rId29">
+                      <a:extLst>
+                        <a:ext uri="{28A0092B-C50C-407E-A947-70E740481C1C}">
+                          <a14:useLocalDpi xmlns:a14="http://schemas.microsoft.com/office/drawing/2010/main" val="0"/>
+                        </a:ext>
+                      </a:extLst>
+                    </a:blip>
+                    <a:srcRect/>
+                    <a:stretch>
+                      <a:fillRect/>
+                    </a:stretch>
+                  </pic:blipFill>
+                  <pic:spPr bwMode="auto">
+                    <a:xfrm>
+                      <a:off x="0" y="0"/>
+                      <a:ext cx="5943600" cy="2451100"/>
+                    </a:xfrm>
+                    <a:prstGeom prst="rect">
+                      <a:avLst/>
+                    </a:prstGeom>
+                    <a:noFill/>
+                    <a:ln>
+                      <a:noFill/>
+                    </a:ln>
+                  </pic:spPr>
+                </pic:pic>
+              </a:graphicData>
+            </a:graphic>
+            <wp14:sizeRelH relativeFrom="page">
+              <wp14:pctWidth>0</wp14:pctWidth>
+            </wp14:sizeRelH>
+            <wp14:sizeRelV relativeFrom="page">
+              <wp14:pctHeight>0</wp14:pctHeight>
+            </wp14:sizeRelV>
+          </wp:anchor>
+        </w:drawing>
       </w:r>
     </w:p>
     <w:p>
@@ -2359,6 +2798,10 @@
     </w:p>
     <w:p>
       <w:pPr>
+        <w:numPr>
+          <w:ilvl w:val="0"/>
+          <w:numId w:val="7"/>
+        </w:numPr>
         <w:pBdr>
           <w:top w:val="nil"/>
           <w:left w:val="nil"/>
@@ -2374,9 +2817,61 @@
           <w:szCs w:val="24"/>
         </w:rPr>
       </w:pPr>
-    </w:p>
-    <w:p>
-      <w:pPr>
+      <w:r>
+        <w:rPr>
+          <w:bCs/>
+          <w:sz w:val="24"/>
+          <w:szCs w:val="24"/>
+        </w:rPr>
+        <w:t xml:space="preserve">After starting the program </w:t>
+      </w:r>
+      <w:r>
+        <w:rPr>
+          <w:bCs/>
+          <w:sz w:val="24"/>
+          <w:szCs w:val="24"/>
+        </w:rPr>
+        <w:t>the user</w:t>
+      </w:r>
+      <w:r>
+        <w:rPr>
+          <w:bCs/>
+          <w:sz w:val="24"/>
+          <w:szCs w:val="24"/>
+        </w:rPr>
+        <w:t xml:space="preserve"> can enter 5 different </w:t>
+      </w:r>
+      <w:r>
+        <w:rPr>
+          <w:bCs/>
+          <w:sz w:val="24"/>
+          <w:szCs w:val="24"/>
+        </w:rPr>
+        <w:t>command</w:t>
+      </w:r>
+      <w:r>
+        <w:rPr>
+          <w:bCs/>
+          <w:sz w:val="24"/>
+          <w:szCs w:val="24"/>
+        </w:rPr>
+        <w:t>s</w:t>
+      </w:r>
+      <w:r>
+        <w:rPr>
+          <w:bCs/>
+          <w:sz w:val="24"/>
+          <w:szCs w:val="24"/>
+        </w:rPr>
+        <w:t xml:space="preserve"> with there respective arguments. </w:t>
+      </w:r>
+    </w:p>
+    <w:p>
+      <w:pPr>
+        <w:numPr>
+          <w:ilvl w:val="0"/>
+          <w:numId w:val="7"/>
+        </w:numPr>
         <w:pBdr>
           <w:top w:val="nil"/>
           <w:left w:val="nil"/>
@@ -2394,11 +2889,126 @@
       </w:pPr>
       <w:r>
         <w:rPr>
+          <w:bCs/>
+          <w:sz w:val="24"/>
+          <w:szCs w:val="24"/>
+        </w:rPr>
+        <w:t>Entering “help”</w:t>
+      </w:r>
+      <w:r>
+        <w:rPr>
+          <w:bCs/>
+          <w:sz w:val="24"/>
+          <w:szCs w:val="24"/>
+        </w:rPr>
+        <w:t xml:space="preserve"> </w:t>
+      </w:r>
+      <w:r>
+        <w:rPr>
+          <w:bCs/>
+          <w:sz w:val="24"/>
+          <w:szCs w:val="24"/>
+        </w:rPr>
+        <w:t>will list the commands and the arguments they take.</w:t>
+      </w:r>
+    </w:p>
+    <w:p>
+      <w:pPr>
+        <w:pBdr>
+          <w:top w:val="nil"/>
+          <w:left w:val="nil"/>
+          <w:bottom w:val="nil"/>
+          <w:right w:val="nil"/>
+          <w:between w:val="nil"/>
+          <w:bar w:val="nil"/>
+        </w:pBdr>
+        <w:rPr>
           <w:b/>
           <w:bCs/>
           <w:sz w:val="24"/>
           <w:szCs w:val="24"/>
         </w:rPr>
+      </w:pPr>
+    </w:p>
+    <w:p>
+      <w:pPr>
+        <w:pBdr>
+          <w:top w:val="nil"/>
+          <w:left w:val="nil"/>
+          <w:bottom w:val="nil"/>
+          <w:right w:val="nil"/>
+          <w:between w:val="nil"/>
+          <w:bar w:val="nil"/>
+        </w:pBdr>
+        <w:rPr>
+          <w:b/>
+          <w:bCs/>
+          <w:sz w:val="24"/>
+          <w:szCs w:val="24"/>
+        </w:rPr>
+      </w:pPr>
+    </w:p>
+    <w:p>
+      <w:pPr>
+        <w:pBdr>
+          <w:top w:val="nil"/>
+          <w:left w:val="nil"/>
+          <w:bottom w:val="nil"/>
+          <w:right w:val="nil"/>
+          <w:between w:val="nil"/>
+          <w:bar w:val="nil"/>
+        </w:pBdr>
+        <w:rPr>
+          <w:b/>
+          <w:bCs/>
+          <w:sz w:val="24"/>
+          <w:szCs w:val="24"/>
+        </w:rPr>
+      </w:pPr>
+    </w:p>
+    <w:p>
+      <w:pPr>
+        <w:pBdr>
+          <w:top w:val="nil"/>
+          <w:left w:val="nil"/>
+          <w:bottom w:val="nil"/>
+          <w:right w:val="nil"/>
+          <w:between w:val="nil"/>
+          <w:bar w:val="nil"/>
+        </w:pBdr>
+        <w:rPr>
+          <w:b/>
+          <w:bCs/>
+          <w:sz w:val="24"/>
+          <w:szCs w:val="24"/>
+        </w:rPr>
+      </w:pPr>
+    </w:p>
+    <w:p>
+      <w:pPr>
+        <w:pBdr>
+          <w:top w:val="nil"/>
+          <w:left w:val="nil"/>
+          <w:bottom w:val="nil"/>
+          <w:right w:val="nil"/>
+          <w:between w:val="nil"/>
+          <w:bar w:val="nil"/>
+        </w:pBdr>
+        <w:rPr>
+          <w:b/>
+          <w:bCs/>
+          <w:sz w:val="24"/>
+          <w:szCs w:val="24"/>
+        </w:rPr>
+      </w:pPr>
+      <w:r>
+        <w:rPr>
+          <w:b/>
+          <w:bCs/>
+          <w:sz w:val="24"/>
+          <w:szCs w:val="24"/>
+        </w:rPr>
+        <w:lastRenderedPageBreak/>
         <w:t xml:space="preserve">Related Work </w:t>
       </w:r>
     </w:p>
@@ -2423,55 +3033,107 @@
           <w:szCs w:val="24"/>
         </w:rPr>
         <w:tab/>
-        <w:t xml:space="preserve">The color models used in this project consisted of RGB, XYZ, Lab, YUV, </w:t>
-      </w:r>
-      <w:proofErr w:type="spellStart"/>
-      <w:r>
-        <w:rPr>
-          <w:sz w:val="24"/>
-          <w:szCs w:val="24"/>
-        </w:rPr>
-        <w:t>YCbCr</w:t>
-      </w:r>
-      <w:proofErr w:type="spellEnd"/>
-      <w:r>
-        <w:rPr>
-          <w:sz w:val="24"/>
-          <w:szCs w:val="24"/>
-        </w:rPr>
-        <w:t xml:space="preserve">, </w:t>
-      </w:r>
-    </w:p>
-    <w:p>
-      <w:pPr>
-        <w:pBdr>
-          <w:top w:val="nil"/>
-          <w:left w:val="nil"/>
-          <w:bottom w:val="nil"/>
-          <w:right w:val="nil"/>
-          <w:between w:val="nil"/>
-          <w:bar w:val="nil"/>
-        </w:pBdr>
-        <w:rPr>
-          <w:sz w:val="24"/>
-          <w:szCs w:val="24"/>
-        </w:rPr>
-      </w:pPr>
-      <w:proofErr w:type="gramStart"/>
-      <w:r>
-        <w:rPr>
-          <w:sz w:val="24"/>
-          <w:szCs w:val="24"/>
-        </w:rPr>
-        <w:t>YIQ and HSL.</w:t>
-      </w:r>
-      <w:proofErr w:type="gramEnd"/>
-      <w:r>
-        <w:rPr>
-          <w:sz w:val="24"/>
-          <w:szCs w:val="24"/>
-        </w:rPr>
-        <w:t xml:space="preserve"> In order to transform one color model into another we relied on the textbook “</w:t>
+        <w:t xml:space="preserve">The color models used in this project consisted of RGB, XYZ, Lab, YUV, YCbCr, </w:t>
+      </w:r>
+    </w:p>
+    <w:p>
+      <w:pPr>
+        <w:pBdr>
+          <w:top w:val="nil"/>
+          <w:left w:val="nil"/>
+          <w:bottom w:val="nil"/>
+          <w:right w:val="nil"/>
+          <w:between w:val="nil"/>
+          <w:bar w:val="nil"/>
+        </w:pBdr>
+        <w:rPr>
+          <w:sz w:val="24"/>
+          <w:szCs w:val="24"/>
+        </w:rPr>
+      </w:pPr>
+      <w:r>
+        <w:rPr>
+          <w:noProof/>
+          <w:sz w:val="24"/>
+          <w:szCs w:val="24"/>
+        </w:rPr>
+        <w:drawing>
+          <wp:anchor distT="0" distB="0" distL="114300" distR="114300" simplePos="0" relativeHeight="251662336" behindDoc="0" locked="0" layoutInCell="1" allowOverlap="1" wp14:anchorId="42B3503F" wp14:editId="74EB75C3">
+            <wp:simplePos x="0" y="0"/>
+            <wp:positionH relativeFrom="column">
+              <wp:posOffset>-236220</wp:posOffset>
+            </wp:positionH>
+            <wp:positionV relativeFrom="paragraph">
+              <wp:posOffset>854075</wp:posOffset>
+            </wp:positionV>
+            <wp:extent cx="2171700" cy="2171700"/>
+            <wp:effectExtent l="0" t="0" r="0" b="0"/>
+            <wp:wrapTight wrapText="bothSides">
+              <wp:wrapPolygon edited="0">
+                <wp:start x="0" y="0"/>
+                <wp:lineTo x="0" y="21474"/>
+                <wp:lineTo x="21474" y="21474"/>
+                <wp:lineTo x="21474" y="0"/>
+                <wp:lineTo x="0" y="0"/>
+              </wp:wrapPolygon>
+            </wp:wrapTight>
+            <wp:docPr id="4" name="Picture 4"/>
+            <wp:cNvGraphicFramePr>
+              <a:graphicFrameLocks xmlns:a="http://schemas.openxmlformats.org/drawingml/2006/main" noChangeAspect="1"/>
+            </wp:cNvGraphicFramePr>
+            <a:graphic xmlns:a="http://schemas.openxmlformats.org/drawingml/2006/main">
+              <a:graphicData uri="http://schemas.openxmlformats.org/drawingml/2006/picture">
+                <pic:pic xmlns:pic="http://schemas.openxmlformats.org/drawingml/2006/picture">
+                  <pic:nvPicPr>
+                    <pic:cNvPr id="0" name="Picture 4"/>
+                    <pic:cNvPicPr>
+                      <a:picLocks noChangeAspect="1" noChangeArrowheads="1"/>
+                    </pic:cNvPicPr>
+                  </pic:nvPicPr>
+                  <pic:blipFill>
+                    <a:blip r:embed="rId30">
+                      <a:extLst>
+                        <a:ext uri="{28A0092B-C50C-407E-A947-70E740481C1C}">
+                          <a14:useLocalDpi xmlns:a14="http://schemas.microsoft.com/office/drawing/2010/main" val="0"/>
+                        </a:ext>
+                      </a:extLst>
+                    </a:blip>
+                    <a:srcRect/>
+                    <a:stretch>
+                      <a:fillRect/>
+                    </a:stretch>
+                  </pic:blipFill>
+                  <pic:spPr bwMode="auto">
+                    <a:xfrm>
+                      <a:off x="0" y="0"/>
+                      <a:ext cx="2171700" cy="2171700"/>
+                    </a:xfrm>
+                    <a:prstGeom prst="rect">
+                      <a:avLst/>
+                    </a:prstGeom>
+                    <a:noFill/>
+                    <a:ln>
+                      <a:noFill/>
+                    </a:ln>
+                  </pic:spPr>
+                </pic:pic>
+              </a:graphicData>
+            </a:graphic>
+            <wp14:sizeRelH relativeFrom="page">
+              <wp14:pctWidth>0</wp14:pctWidth>
+            </wp14:sizeRelH>
+            <wp14:sizeRelV relativeFrom="page">
+              <wp14:pctHeight>0</wp14:pctHeight>
+            </wp14:sizeRelV>
+          </wp:anchor>
+        </w:drawing>
+      </w:r>
+      <w:r>
+        <w:rPr>
+          <w:sz w:val="24"/>
+          <w:szCs w:val="24"/>
+        </w:rPr>
+        <w:t>YIQ and HSL. In order to transform one color model into another we relied on the textbook “</w:t>
       </w:r>
       <w:r>
         <w:rPr>
@@ -2489,6 +3151,29 @@
         </w:rPr>
         <w:t>”, which defined the algorithms needed in order to convert between color spaces.</w:t>
       </w:r>
+      <w:r>
+        <w:rPr>
+          <w:sz w:val="24"/>
+          <w:szCs w:val="24"/>
+        </w:rPr>
+        <w:t xml:space="preserve"> In order to best visualize the differences in the various color models the following image displays the color space of RGB compared to CMYK:</w:t>
+      </w:r>
+    </w:p>
+    <w:p>
+      <w:pPr>
+        <w:pBdr>
+          <w:top w:val="nil"/>
+          <w:left w:val="nil"/>
+          <w:bottom w:val="nil"/>
+          <w:right w:val="nil"/>
+          <w:between w:val="nil"/>
+          <w:bar w:val="nil"/>
+        </w:pBdr>
+        <w:rPr>
+          <w:sz w:val="24"/>
+          <w:szCs w:val="24"/>
+        </w:rPr>
+      </w:pPr>
     </w:p>
     <w:p>
       <w:pPr>
@@ -2529,22 +3214,56 @@
           <w:szCs w:val="24"/>
         </w:rPr>
       </w:pPr>
-    </w:p>
-    <w:p>
-      <w:pPr>
-        <w:pBdr>
-          <w:top w:val="nil"/>
-          <w:left w:val="nil"/>
-          <w:bottom w:val="nil"/>
-          <w:right w:val="nil"/>
-          <w:between w:val="nil"/>
-          <w:bar w:val="nil"/>
-        </w:pBdr>
-        <w:rPr>
-          <w:sz w:val="24"/>
-          <w:szCs w:val="24"/>
-        </w:rPr>
-      </w:pPr>
+      <w:r>
+        <w:rPr>
+          <w:sz w:val="24"/>
+          <w:szCs w:val="24"/>
+        </w:rPr>
+        <w:tab/>
+        <w:t xml:space="preserve">The median cut algorithm implemented in our program is a popular method </w:t>
+      </w:r>
+      <w:r>
+        <w:rPr>
+          <w:sz w:val="24"/>
+          <w:szCs w:val="24"/>
+        </w:rPr>
+        <w:t>used for color quantization</w:t>
+      </w:r>
+      <w:r>
+        <w:rPr>
+          <w:sz w:val="24"/>
+          <w:szCs w:val="24"/>
+        </w:rPr>
+        <w:t xml:space="preserve">. There are several different applications which use median cut </w:t>
+      </w:r>
+      <w:r>
+        <w:rPr>
+          <w:sz w:val="24"/>
+          <w:szCs w:val="24"/>
+        </w:rPr>
+        <w:t>one</w:t>
+      </w:r>
+      <w:r>
+        <w:rPr>
+          <w:sz w:val="24"/>
+          <w:szCs w:val="24"/>
+        </w:rPr>
+        <w:t xml:space="preserve"> example being </w:t>
+      </w:r>
+      <w:r>
+        <w:rPr>
+          <w:sz w:val="24"/>
+          <w:szCs w:val="24"/>
+        </w:rPr>
+        <w:t>the Perl module Image-Pngslimmer</w:t>
+      </w:r>
+      <w:r>
+        <w:rPr>
+          <w:sz w:val="24"/>
+          <w:szCs w:val="24"/>
+        </w:rPr>
+        <w:t xml:space="preserve">. </w:t>
+      </w:r>
     </w:p>
     <w:p>
       <w:pPr>
@@ -2610,23 +3329,7 @@
           <w:szCs w:val="24"/>
         </w:rPr>
         <w:tab/>
-        <w:t xml:space="preserve">By doing this project, the group has learned the intricate differences between the various </w:t>
-      </w:r>
-      <w:proofErr w:type="gramStart"/>
-      <w:r>
-        <w:rPr>
-          <w:sz w:val="24"/>
-          <w:szCs w:val="24"/>
-        </w:rPr>
-        <w:t>color</w:t>
-      </w:r>
-      <w:proofErr w:type="gramEnd"/>
-      <w:r>
-        <w:rPr>
-          <w:sz w:val="24"/>
-          <w:szCs w:val="24"/>
-        </w:rPr>
-        <w:t xml:space="preserve"> models presented in the requirements. While our program only addresses some of the features of the Python Imaging Library, there are many more functions that can be implemented through future work. This project was beneficial in that it exposed how important multimedia objects and methodologies are in regards to the study of computer graphics, image processing and computer vision. </w:t>
+        <w:t xml:space="preserve">By doing this project, the group has learned the intricate differences between the various color models presented in the requirements. While our program only addresses some of the features of the Python Imaging Library, there are many more functions that can be implemented through future work. This project was beneficial in that it exposed how important multimedia objects and methodologies are in regards to the study of computer graphics, image processing and computer vision. </w:t>
       </w:r>
     </w:p>
     <w:p>
@@ -2679,55 +3382,6 @@
       <w:r>
         <w:tab/>
       </w:r>
-    </w:p>
-    <w:p>
-      <w:pPr>
-        <w:pBdr>
-          <w:top w:val="nil"/>
-          <w:left w:val="nil"/>
-          <w:bottom w:val="nil"/>
-          <w:right w:val="nil"/>
-          <w:between w:val="nil"/>
-          <w:bar w:val="nil"/>
-        </w:pBdr>
-      </w:pPr>
-      <w:r>
-        <w:tab/>
-      </w:r>
-      <w:r>
-        <w:tab/>
-      </w:r>
-      <w:r>
-        <w:tab/>
-      </w:r>
-    </w:p>
-    <w:p>
-      <w:pPr>
-        <w:pBdr>
-          <w:top w:val="nil"/>
-          <w:left w:val="nil"/>
-          <w:bottom w:val="nil"/>
-          <w:right w:val="nil"/>
-          <w:between w:val="nil"/>
-          <w:bar w:val="nil"/>
-        </w:pBdr>
-      </w:pPr>
-    </w:p>
-    <w:p>
-      <w:pPr>
-        <w:pBdr>
-          <w:top w:val="nil"/>
-          <w:left w:val="nil"/>
-          <w:bottom w:val="nil"/>
-          <w:right w:val="nil"/>
-          <w:between w:val="nil"/>
-          <w:bar w:val="nil"/>
-        </w:pBdr>
-        <w:rPr>
-          <w:sz w:val="24"/>
-          <w:szCs w:val="24"/>
-        </w:rPr>
-      </w:pPr>
     </w:p>
     <w:p>
       <w:pPr>
@@ -2786,21 +3440,19 @@
       <w:r>
         <w:t xml:space="preserve">"Convert, Edit, and Compose Images." </w:t>
       </w:r>
-      <w:proofErr w:type="spellStart"/>
       <w:r>
         <w:rPr>
           <w:i/>
           <w:iCs/>
         </w:rPr>
-        <w:t>ImageMagick</w:t>
-      </w:r>
-      <w:proofErr w:type="spellEnd"/>
+        <w:t>ImageMagick: Convert, Edit, Or Compose Bitmap</w:t>
+      </w:r>
       <w:r>
         <w:rPr>
           <w:i/>
           <w:iCs/>
         </w:rPr>
-        <w:t>: Convert, Edit, Or Compose Bitmap</w:t>
+        <w:tab/>
       </w:r>
       <w:r>
         <w:rPr>
@@ -2808,33 +3460,10 @@
           <w:iCs/>
         </w:rPr>
         <w:tab/>
-      </w:r>
-      <w:r>
-        <w:rPr>
-          <w:i/>
-          <w:iCs/>
-        </w:rPr>
-        <w:tab/>
         <w:t>Images</w:t>
       </w:r>
       <w:r>
-        <w:t xml:space="preserve">. </w:t>
-      </w:r>
-      <w:proofErr w:type="spellStart"/>
-      <w:r>
-        <w:t>ImageMagick</w:t>
-      </w:r>
-      <w:proofErr w:type="spellEnd"/>
-      <w:r>
-        <w:t xml:space="preserve"> Studio LLC, </w:t>
-      </w:r>
-      <w:proofErr w:type="spellStart"/>
-      <w:r>
-        <w:t>n.d.</w:t>
-      </w:r>
-      <w:proofErr w:type="spellEnd"/>
-      <w:r>
-        <w:t xml:space="preserve"> Web. 20 Sept. 2012. </w:t>
+        <w:t xml:space="preserve">. ImageMagick Studio LLC, n.d. Web. 20 Sept. 2012. </w:t>
       </w:r>
       <w:r>
         <w:tab/>
@@ -2862,21 +3491,12 @@
         </w:r>
       </w:hyperlink>
       <w:hyperlink w:history="1">
-        <w:proofErr w:type="gramStart"/>
         <w:r>
           <w:rPr>
             <w:color w:val="1155CC"/>
             <w:u w:val="single"/>
           </w:rPr>
-          <w:t>:/</w:t>
-        </w:r>
-        <w:proofErr w:type="gramEnd"/>
-        <w:r>
-          <w:rPr>
-            <w:color w:val="1155CC"/>
-            <w:u w:val="single"/>
-          </w:rPr>
-          <w:t>/</w:t>
+          <w:t>://</w:t>
         </w:r>
       </w:hyperlink>
       <w:hyperlink w:history="1">
@@ -2898,7 +3518,6 @@
         </w:r>
       </w:hyperlink>
       <w:hyperlink w:history="1">
-        <w:proofErr w:type="gramStart"/>
         <w:r>
           <w:rPr>
             <w:color w:val="1155CC"/>
@@ -2906,7 +3525,6 @@
           </w:rPr>
           <w:t>imagemagick</w:t>
         </w:r>
-        <w:proofErr w:type="gramEnd"/>
       </w:hyperlink>
       <w:hyperlink w:history="1">
         <w:r>
@@ -2918,7 +3536,6 @@
         </w:r>
       </w:hyperlink>
       <w:hyperlink w:history="1">
-        <w:proofErr w:type="gramStart"/>
         <w:r>
           <w:rPr>
             <w:color w:val="1155CC"/>
@@ -2962,7 +3579,6 @@
           </w:rPr>
           <w:t>index</w:t>
         </w:r>
-        <w:proofErr w:type="gramEnd"/>
       </w:hyperlink>
       <w:hyperlink w:history="1">
         <w:r>
@@ -2974,7 +3590,6 @@
         </w:r>
       </w:hyperlink>
       <w:hyperlink w:history="1">
-        <w:proofErr w:type="gramStart"/>
         <w:r>
           <w:rPr>
             <w:color w:val="1155CC"/>
@@ -2982,7 +3597,6 @@
           </w:rPr>
           <w:t>php</w:t>
         </w:r>
-        <w:proofErr w:type="gramEnd"/>
       </w:hyperlink>
       <w:hyperlink w:history="1">
         <w:r>
@@ -3024,35 +3638,22 @@
       <w:r>
         <w:t xml:space="preserve">Drake, Fred L., Jr. "Python V2.7.3 Documentation." </w:t>
       </w:r>
-      <w:proofErr w:type="gramStart"/>
       <w:r>
         <w:rPr>
           <w:i/>
           <w:iCs/>
         </w:rPr>
-        <w:t>Overview â</w:t>
-      </w:r>
-      <w:r>
-        <w:t>.</w:t>
-      </w:r>
-      <w:proofErr w:type="gramEnd"/>
-      <w:r>
-        <w:t xml:space="preserve"> Python Software Foundation, 19</w:t>
+        <w:t>Overview â”</w:t>
+      </w:r>
+      <w:r>
+        <w:t>. Python Software Foundation, 19</w:t>
       </w:r>
       <w:r>
         <w:tab/>
       </w:r>
       <w:r>
         <w:tab/>
-        <w:t xml:space="preserve">Sept. 2012. </w:t>
-      </w:r>
-      <w:proofErr w:type="gramStart"/>
-      <w:r>
-        <w:t>Web.</w:t>
-      </w:r>
-      <w:proofErr w:type="gramEnd"/>
-      <w:r>
-        <w:t xml:space="preserve"> 20 Sept. 2012. &lt;</w:t>
+        <w:t>Sept. 2012. Web. 20 Sept. 2012. &lt;</w:t>
       </w:r>
       <w:hyperlink w:history="1">
         <w:r>
@@ -3064,21 +3665,12 @@
         </w:r>
       </w:hyperlink>
       <w:hyperlink w:history="1">
-        <w:proofErr w:type="gramStart"/>
         <w:r>
           <w:rPr>
             <w:color w:val="1155CC"/>
             <w:u w:val="single"/>
           </w:rPr>
-          <w:t>:/</w:t>
-        </w:r>
-        <w:proofErr w:type="gramEnd"/>
-        <w:r>
-          <w:rPr>
-            <w:color w:val="1155CC"/>
-            <w:u w:val="single"/>
-          </w:rPr>
-          <w:t>/</w:t>
+          <w:t>://</w:t>
         </w:r>
       </w:hyperlink>
       <w:hyperlink w:history="1">
@@ -3100,7 +3692,6 @@
         </w:r>
       </w:hyperlink>
       <w:hyperlink w:history="1">
-        <w:proofErr w:type="gramStart"/>
         <w:r>
           <w:rPr>
             <w:color w:val="1155CC"/>
@@ -3108,7 +3699,6 @@
           </w:rPr>
           <w:t>python</w:t>
         </w:r>
-        <w:proofErr w:type="gramEnd"/>
       </w:hyperlink>
       <w:hyperlink w:history="1">
         <w:r>
@@ -3120,7 +3710,6 @@
         </w:r>
       </w:hyperlink>
       <w:hyperlink w:history="1">
-        <w:proofErr w:type="gramStart"/>
         <w:r>
           <w:rPr>
             <w:color w:val="1155CC"/>
@@ -3128,7 +3717,6 @@
           </w:rPr>
           <w:t>org</w:t>
         </w:r>
-        <w:proofErr w:type="gramEnd"/>
       </w:hyperlink>
       <w:hyperlink w:history="1">
         <w:r>
@@ -3166,21 +3754,12 @@
           <w:shd w:val="solid" w:color="FFFFFF" w:fill="FFFFFF"/>
         </w:rPr>
       </w:pPr>
-      <w:proofErr w:type="gramStart"/>
       <w:r>
         <w:rPr>
           <w:shd w:val="solid" w:color="FFFFFF" w:fill="FFFFFF"/>
         </w:rPr>
-        <w:t>"Python Imaging Library Handbook."</w:t>
-      </w:r>
-      <w:proofErr w:type="gramEnd"/>
-      <w:r>
-        <w:rPr>
-          <w:shd w:val="solid" w:color="FFFFFF" w:fill="FFFFFF"/>
-        </w:rPr>
-        <w:t xml:space="preserve"> </w:t>
-      </w:r>
-      <w:proofErr w:type="gramStart"/>
+        <w:t xml:space="preserve">"Python Imaging Library Handbook." </w:t>
+      </w:r>
       <w:r>
         <w:rPr>
           <w:i/>
@@ -3193,49 +3772,28 @@
         <w:rPr>
           <w:shd w:val="solid" w:color="FFFFFF" w:fill="FFFFFF"/>
         </w:rPr>
-        <w:t>.</w:t>
-      </w:r>
-      <w:proofErr w:type="gramEnd"/>
-      <w:r>
+        <w:t xml:space="preserve">. Pythonware.com, </w:t>
+      </w:r>
+    </w:p>
+    <w:p>
+      <w:pPr>
+        <w:pBdr>
+          <w:top w:val="nil"/>
+          <w:left w:val="nil"/>
+          <w:bottom w:val="nil"/>
+          <w:right w:val="nil"/>
+          <w:between w:val="nil"/>
+          <w:bar w:val="nil"/>
+        </w:pBdr>
         <w:rPr>
           <w:shd w:val="solid" w:color="FFFFFF" w:fill="FFFFFF"/>
         </w:rPr>
-        <w:t xml:space="preserve"> Pythonware.com, </w:t>
-      </w:r>
-    </w:p>
-    <w:p>
-      <w:pPr>
-        <w:pBdr>
-          <w:top w:val="nil"/>
-          <w:left w:val="nil"/>
-          <w:bottom w:val="nil"/>
-          <w:right w:val="nil"/>
-          <w:between w:val="nil"/>
-          <w:bar w:val="nil"/>
-        </w:pBdr>
+      </w:pPr>
+      <w:r>
         <w:rPr>
           <w:shd w:val="solid" w:color="FFFFFF" w:fill="FFFFFF"/>
         </w:rPr>
-      </w:pPr>
-      <w:r>
-        <w:rPr>
-          <w:shd w:val="solid" w:color="FFFFFF" w:fill="FFFFFF"/>
-        </w:rPr>
-        <w:t xml:space="preserve">6 May 2005. </w:t>
-      </w:r>
-      <w:proofErr w:type="gramStart"/>
-      <w:r>
-        <w:rPr>
-          <w:shd w:val="solid" w:color="FFFFFF" w:fill="FFFFFF"/>
-        </w:rPr>
-        <w:t>Web.</w:t>
-      </w:r>
-      <w:proofErr w:type="gramEnd"/>
-      <w:r>
-        <w:rPr>
-          <w:shd w:val="solid" w:color="FFFFFF" w:fill="FFFFFF"/>
-        </w:rPr>
-        <w:t xml:space="preserve"> 20 </w:t>
+        <w:t xml:space="preserve">6 May 2005. Web. 20 </w:t>
       </w:r>
       <w:r>
         <w:rPr>
@@ -3272,35 +3830,12 @@
           <w:shd w:val="solid" w:color="FFFFFF" w:fill="FFFFFF"/>
         </w:rPr>
       </w:pPr>
-      <w:proofErr w:type="gramStart"/>
       <w:r>
         <w:rPr>
           <w:shd w:val="solid" w:color="FFFFFF" w:fill="FFFFFF"/>
         </w:rPr>
-        <w:t xml:space="preserve">Li, </w:t>
-      </w:r>
-      <w:proofErr w:type="spellStart"/>
-      <w:r>
-        <w:rPr>
-          <w:shd w:val="solid" w:color="FFFFFF" w:fill="FFFFFF"/>
-        </w:rPr>
-        <w:t>Ze-Nian</w:t>
-      </w:r>
-      <w:proofErr w:type="spellEnd"/>
-      <w:r>
-        <w:rPr>
-          <w:shd w:val="solid" w:color="FFFFFF" w:fill="FFFFFF"/>
-        </w:rPr>
-        <w:t>, and Mark S. Drew.</w:t>
-      </w:r>
-      <w:proofErr w:type="gramEnd"/>
-      <w:r>
-        <w:rPr>
-          <w:shd w:val="solid" w:color="FFFFFF" w:fill="FFFFFF"/>
-        </w:rPr>
-        <w:t xml:space="preserve"> </w:t>
-      </w:r>
-      <w:proofErr w:type="gramStart"/>
+        <w:t xml:space="preserve">Li, Ze-Nian, and Mark S. Drew. </w:t>
+      </w:r>
       <w:r>
         <w:rPr>
           <w:i/>
@@ -3313,14 +3848,7 @@
         <w:rPr>
           <w:shd w:val="solid" w:color="FFFFFF" w:fill="FFFFFF"/>
         </w:rPr>
-        <w:t>.</w:t>
-      </w:r>
-      <w:proofErr w:type="gramEnd"/>
-      <w:r>
-        <w:rPr>
-          <w:shd w:val="solid" w:color="FFFFFF" w:fill="FFFFFF"/>
-        </w:rPr>
-        <w:t xml:space="preserve"> Upper Saddle River, NJ: Pearson</w:t>
+        <w:t>. Upper Saddle River, NJ: Pearson</w:t>
       </w:r>
       <w:r>
         <w:rPr>
@@ -3346,99 +3874,34 @@
           <w:between w:val="nil"/>
           <w:bar w:val="nil"/>
         </w:pBdr>
-      </w:pPr>
-      <w:r>
-        <w:tab/>
-      </w:r>
-      <w:r>
-        <w:tab/>
-      </w:r>
-      <w:r>
-        <w:tab/>
-      </w:r>
-      <w:r>
-        <w:tab/>
-      </w:r>
-      <w:r>
-        <w:tab/>
-      </w:r>
-    </w:p>
-    <w:p>
-      <w:pPr>
-        <w:pBdr>
-          <w:top w:val="nil"/>
-          <w:left w:val="nil"/>
-          <w:bottom w:val="nil"/>
-          <w:right w:val="nil"/>
-          <w:between w:val="nil"/>
-          <w:bar w:val="nil"/>
-        </w:pBdr>
-        <w:rPr>
-          <w:sz w:val="24"/>
-          <w:szCs w:val="24"/>
-        </w:rPr>
-      </w:pPr>
-    </w:p>
-    <w:p>
-      <w:pPr>
-        <w:pBdr>
-          <w:top w:val="nil"/>
-          <w:left w:val="nil"/>
-          <w:bottom w:val="nil"/>
-          <w:right w:val="nil"/>
-          <w:between w:val="nil"/>
-          <w:bar w:val="nil"/>
-        </w:pBdr>
+        <w:rPr>
+          <w:shd w:val="solid" w:color="FFFFFF" w:fill="FFFFFF"/>
+        </w:rPr>
+      </w:pPr>
+      <w:bookmarkStart w:id="0" w:name="_GoBack"/>
+      <w:bookmarkEnd w:id="0"/>
+    </w:p>
+    <w:p>
+      <w:pPr>
+        <w:pBdr>
+          <w:top w:val="nil"/>
+          <w:left w:val="nil"/>
+          <w:bottom w:val="nil"/>
+          <w:right w:val="nil"/>
+          <w:between w:val="nil"/>
+          <w:bar w:val="nil"/>
+        </w:pBdr>
+        <w:rPr>
+          <w:shd w:val="solid" w:color="FFFFFF" w:fill="FFFFFF"/>
+        </w:rPr>
+      </w:pPr>
+      <w:r>
         <w:rPr>
           <w:b/>
           <w:bCs/>
           <w:sz w:val="24"/>
           <w:szCs w:val="24"/>
         </w:rPr>
-      </w:pPr>
-    </w:p>
-    <w:p>
-      <w:pPr>
-        <w:pBdr>
-          <w:top w:val="nil"/>
-          <w:left w:val="nil"/>
-          <w:bottom w:val="nil"/>
-          <w:right w:val="nil"/>
-          <w:between w:val="nil"/>
-          <w:bar w:val="nil"/>
-        </w:pBdr>
-        <w:rPr>
-          <w:b/>
-          <w:bCs/>
-          <w:sz w:val="24"/>
-          <w:szCs w:val="24"/>
-        </w:rPr>
-      </w:pPr>
-    </w:p>
-    <w:p>
-      <w:pPr>
-        <w:pBdr>
-          <w:top w:val="nil"/>
-          <w:left w:val="nil"/>
-          <w:bottom w:val="nil"/>
-          <w:right w:val="nil"/>
-          <w:between w:val="nil"/>
-          <w:bar w:val="nil"/>
-        </w:pBdr>
-        <w:rPr>
-          <w:b/>
-          <w:bCs/>
-          <w:sz w:val="24"/>
-          <w:szCs w:val="24"/>
-        </w:rPr>
-      </w:pPr>
-      <w:r>
-        <w:rPr>
-          <w:b/>
-          <w:bCs/>
-          <w:sz w:val="24"/>
-          <w:szCs w:val="24"/>
-        </w:rPr>
         <w:lastRenderedPageBreak/>
         <w:t>Appendix</w:t>
       </w:r>
@@ -3483,20 +3946,4330 @@
       </w:pPr>
       <w:r>
         <w:rPr>
-          <w:sz w:val="24"/>
-          <w:szCs w:val="24"/>
-        </w:rPr>
-        <w:t xml:space="preserve">David </w:t>
-      </w:r>
-      <w:proofErr w:type="spellStart"/>
-      <w:r>
-        <w:rPr>
-          <w:sz w:val="24"/>
-          <w:szCs w:val="24"/>
-        </w:rPr>
-        <w:t>Rux</w:t>
-      </w:r>
-      <w:proofErr w:type="spellEnd"/>
+          <w:b/>
+          <w:sz w:val="24"/>
+          <w:szCs w:val="24"/>
+        </w:rPr>
+        <w:t>A1</w:t>
+      </w:r>
+      <w:r>
+        <w:rPr>
+          <w:sz w:val="24"/>
+          <w:szCs w:val="24"/>
+        </w:rPr>
+        <w:t xml:space="preserve">: </w:t>
+      </w:r>
+      <w:r>
+        <w:rPr>
+          <w:sz w:val="24"/>
+          <w:szCs w:val="24"/>
+        </w:rPr>
+        <w:t>Color Model Transform Equations</w:t>
+      </w:r>
+    </w:p>
+    <w:p>
+      <w:pPr>
+        <w:pBdr>
+          <w:top w:val="nil"/>
+          <w:left w:val="nil"/>
+          <w:bottom w:val="nil"/>
+          <w:right w:val="nil"/>
+          <w:between w:val="nil"/>
+          <w:bar w:val="nil"/>
+        </w:pBdr>
+        <w:rPr>
+          <w:sz w:val="24"/>
+          <w:szCs w:val="24"/>
+        </w:rPr>
+      </w:pPr>
+      <w:r>
+        <w:rPr>
+          <w:sz w:val="24"/>
+          <w:szCs w:val="24"/>
+        </w:rPr>
+        <w:t>RGB_to_XYZ(r, g, b):</w:t>
+      </w:r>
+    </w:p>
+    <w:p>
+      <w:pPr>
+        <w:pBdr>
+          <w:top w:val="nil"/>
+          <w:left w:val="nil"/>
+          <w:bottom w:val="nil"/>
+          <w:right w:val="nil"/>
+          <w:between w:val="nil"/>
+          <w:bar w:val="nil"/>
+        </w:pBdr>
+        <w:rPr>
+          <w:sz w:val="24"/>
+          <w:szCs w:val="24"/>
+        </w:rPr>
+      </w:pPr>
+      <w:r>
+        <w:rPr>
+          <w:sz w:val="24"/>
+          <w:szCs w:val="24"/>
+        </w:rPr>
+        <w:t xml:space="preserve">    x = 0.607 * r + 0.174 * g + 0.200 * b</w:t>
+      </w:r>
+    </w:p>
+    <w:p>
+      <w:pPr>
+        <w:pBdr>
+          <w:top w:val="nil"/>
+          <w:left w:val="nil"/>
+          <w:bottom w:val="nil"/>
+          <w:right w:val="nil"/>
+          <w:between w:val="nil"/>
+          <w:bar w:val="nil"/>
+        </w:pBdr>
+        <w:rPr>
+          <w:sz w:val="24"/>
+          <w:szCs w:val="24"/>
+        </w:rPr>
+      </w:pPr>
+      <w:r>
+        <w:rPr>
+          <w:sz w:val="24"/>
+          <w:szCs w:val="24"/>
+        </w:rPr>
+        <w:t xml:space="preserve">    y = 0.299 * r + 0.587 * g + 0.114 * b</w:t>
+      </w:r>
+    </w:p>
+    <w:p>
+      <w:pPr>
+        <w:pBdr>
+          <w:top w:val="nil"/>
+          <w:left w:val="nil"/>
+          <w:bottom w:val="nil"/>
+          <w:right w:val="nil"/>
+          <w:between w:val="nil"/>
+          <w:bar w:val="nil"/>
+        </w:pBdr>
+        <w:rPr>
+          <w:sz w:val="24"/>
+          <w:szCs w:val="24"/>
+        </w:rPr>
+      </w:pPr>
+      <w:r>
+        <w:rPr>
+          <w:sz w:val="24"/>
+          <w:szCs w:val="24"/>
+        </w:rPr>
+        <w:t xml:space="preserve">    z =             0.066 * g + 1.116 * b</w:t>
+      </w:r>
+    </w:p>
+    <w:p>
+      <w:pPr>
+        <w:pBdr>
+          <w:top w:val="nil"/>
+          <w:left w:val="nil"/>
+          <w:bottom w:val="nil"/>
+          <w:right w:val="nil"/>
+          <w:between w:val="nil"/>
+          <w:bar w:val="nil"/>
+        </w:pBdr>
+        <w:rPr>
+          <w:sz w:val="24"/>
+          <w:szCs w:val="24"/>
+        </w:rPr>
+      </w:pPr>
+      <w:r>
+        <w:rPr>
+          <w:sz w:val="24"/>
+          <w:szCs w:val="24"/>
+        </w:rPr>
+        <w:t xml:space="preserve">    return (x, y, z)</w:t>
+      </w:r>
+    </w:p>
+    <w:p>
+      <w:pPr>
+        <w:pBdr>
+          <w:top w:val="nil"/>
+          <w:left w:val="nil"/>
+          <w:bottom w:val="nil"/>
+          <w:right w:val="nil"/>
+          <w:between w:val="nil"/>
+          <w:bar w:val="nil"/>
+        </w:pBdr>
+        <w:rPr>
+          <w:sz w:val="24"/>
+          <w:szCs w:val="24"/>
+        </w:rPr>
+      </w:pPr>
+    </w:p>
+    <w:p>
+      <w:pPr>
+        <w:pBdr>
+          <w:top w:val="nil"/>
+          <w:left w:val="nil"/>
+          <w:bottom w:val="nil"/>
+          <w:right w:val="nil"/>
+          <w:between w:val="nil"/>
+          <w:bar w:val="nil"/>
+        </w:pBdr>
+        <w:rPr>
+          <w:sz w:val="24"/>
+          <w:szCs w:val="24"/>
+        </w:rPr>
+      </w:pPr>
+      <w:r>
+        <w:rPr>
+          <w:sz w:val="24"/>
+          <w:szCs w:val="24"/>
+        </w:rPr>
+        <w:t>RGB_to_CMY(r, g, b):</w:t>
+      </w:r>
+    </w:p>
+    <w:p>
+      <w:pPr>
+        <w:pBdr>
+          <w:top w:val="nil"/>
+          <w:left w:val="nil"/>
+          <w:bottom w:val="nil"/>
+          <w:right w:val="nil"/>
+          <w:between w:val="nil"/>
+          <w:bar w:val="nil"/>
+        </w:pBdr>
+        <w:rPr>
+          <w:sz w:val="24"/>
+          <w:szCs w:val="24"/>
+        </w:rPr>
+      </w:pPr>
+      <w:r>
+        <w:rPr>
+          <w:sz w:val="24"/>
+          <w:szCs w:val="24"/>
+        </w:rPr>
+        <w:t xml:space="preserve">    return (1 - r, 1 - g, 1 - b)</w:t>
+      </w:r>
+    </w:p>
+    <w:p>
+      <w:pPr>
+        <w:pBdr>
+          <w:top w:val="nil"/>
+          <w:left w:val="nil"/>
+          <w:bottom w:val="nil"/>
+          <w:right w:val="nil"/>
+          <w:between w:val="nil"/>
+          <w:bar w:val="nil"/>
+        </w:pBdr>
+        <w:rPr>
+          <w:sz w:val="24"/>
+          <w:szCs w:val="24"/>
+        </w:rPr>
+      </w:pPr>
+    </w:p>
+    <w:p>
+      <w:pPr>
+        <w:pBdr>
+          <w:top w:val="nil"/>
+          <w:left w:val="nil"/>
+          <w:bottom w:val="nil"/>
+          <w:right w:val="nil"/>
+          <w:between w:val="nil"/>
+          <w:bar w:val="nil"/>
+        </w:pBdr>
+        <w:rPr>
+          <w:sz w:val="24"/>
+          <w:szCs w:val="24"/>
+        </w:rPr>
+      </w:pPr>
+      <w:r>
+        <w:rPr>
+          <w:sz w:val="24"/>
+          <w:szCs w:val="24"/>
+        </w:rPr>
+        <w:t>RGB_to_YUV(r, g, b):</w:t>
+      </w:r>
+    </w:p>
+    <w:p>
+      <w:pPr>
+        <w:pBdr>
+          <w:top w:val="nil"/>
+          <w:left w:val="nil"/>
+          <w:bottom w:val="nil"/>
+          <w:right w:val="nil"/>
+          <w:between w:val="nil"/>
+          <w:bar w:val="nil"/>
+        </w:pBdr>
+        <w:rPr>
+          <w:sz w:val="24"/>
+          <w:szCs w:val="24"/>
+        </w:rPr>
+      </w:pPr>
+      <w:r>
+        <w:rPr>
+          <w:sz w:val="24"/>
+          <w:szCs w:val="24"/>
+        </w:rPr>
+        <w:t xml:space="preserve">    y =  0.299 * r +  0.587 * g +  0.144 * b</w:t>
+      </w:r>
+    </w:p>
+    <w:p>
+      <w:pPr>
+        <w:pBdr>
+          <w:top w:val="nil"/>
+          <w:left w:val="nil"/>
+          <w:bottom w:val="nil"/>
+          <w:right w:val="nil"/>
+          <w:between w:val="nil"/>
+          <w:bar w:val="nil"/>
+        </w:pBdr>
+        <w:rPr>
+          <w:sz w:val="24"/>
+          <w:szCs w:val="24"/>
+        </w:rPr>
+      </w:pPr>
+      <w:r>
+        <w:rPr>
+          <w:sz w:val="24"/>
+          <w:szCs w:val="24"/>
+        </w:rPr>
+        <w:t xml:space="preserve">    u = -0.299 * r + -0.587 * g +  0.886 * b</w:t>
+      </w:r>
+    </w:p>
+    <w:p>
+      <w:pPr>
+        <w:pBdr>
+          <w:top w:val="nil"/>
+          <w:left w:val="nil"/>
+          <w:bottom w:val="nil"/>
+          <w:right w:val="nil"/>
+          <w:between w:val="nil"/>
+          <w:bar w:val="nil"/>
+        </w:pBdr>
+        <w:rPr>
+          <w:sz w:val="24"/>
+          <w:szCs w:val="24"/>
+        </w:rPr>
+      </w:pPr>
+      <w:r>
+        <w:rPr>
+          <w:sz w:val="24"/>
+          <w:szCs w:val="24"/>
+        </w:rPr>
+        <w:t xml:space="preserve">    v =  0.701 * r + -0.587 * g + -0.114 * b</w:t>
+      </w:r>
+    </w:p>
+    <w:p>
+      <w:pPr>
+        <w:pBdr>
+          <w:top w:val="nil"/>
+          <w:left w:val="nil"/>
+          <w:bottom w:val="nil"/>
+          <w:right w:val="nil"/>
+          <w:between w:val="nil"/>
+          <w:bar w:val="nil"/>
+        </w:pBdr>
+        <w:rPr>
+          <w:sz w:val="24"/>
+          <w:szCs w:val="24"/>
+        </w:rPr>
+      </w:pPr>
+      <w:r>
+        <w:rPr>
+          <w:sz w:val="24"/>
+          <w:szCs w:val="24"/>
+        </w:rPr>
+        <w:t xml:space="preserve">    return (y, u, v)</w:t>
+      </w:r>
+    </w:p>
+    <w:p>
+      <w:pPr>
+        <w:pBdr>
+          <w:top w:val="nil"/>
+          <w:left w:val="nil"/>
+          <w:bottom w:val="nil"/>
+          <w:right w:val="nil"/>
+          <w:between w:val="nil"/>
+          <w:bar w:val="nil"/>
+        </w:pBdr>
+        <w:rPr>
+          <w:sz w:val="24"/>
+          <w:szCs w:val="24"/>
+        </w:rPr>
+      </w:pPr>
+    </w:p>
+    <w:p>
+      <w:pPr>
+        <w:pBdr>
+          <w:top w:val="nil"/>
+          <w:left w:val="nil"/>
+          <w:bottom w:val="nil"/>
+          <w:right w:val="nil"/>
+          <w:between w:val="nil"/>
+          <w:bar w:val="nil"/>
+        </w:pBdr>
+        <w:rPr>
+          <w:sz w:val="24"/>
+          <w:szCs w:val="24"/>
+        </w:rPr>
+      </w:pPr>
+      <w:r>
+        <w:rPr>
+          <w:sz w:val="24"/>
+          <w:szCs w:val="24"/>
+        </w:rPr>
+        <w:t>RGB_to_YIQ(r, g, b):</w:t>
+      </w:r>
+    </w:p>
+    <w:p>
+      <w:pPr>
+        <w:pBdr>
+          <w:top w:val="nil"/>
+          <w:left w:val="nil"/>
+          <w:bottom w:val="nil"/>
+          <w:right w:val="nil"/>
+          <w:between w:val="nil"/>
+          <w:bar w:val="nil"/>
+        </w:pBdr>
+        <w:rPr>
+          <w:sz w:val="24"/>
+          <w:szCs w:val="24"/>
+        </w:rPr>
+      </w:pPr>
+      <w:r>
+        <w:rPr>
+          <w:sz w:val="24"/>
+          <w:szCs w:val="24"/>
+        </w:rPr>
+        <w:t xml:space="preserve">    y =  0.299 * r +  0.587 * g +  0.144 * b</w:t>
+      </w:r>
+    </w:p>
+    <w:p>
+      <w:pPr>
+        <w:pBdr>
+          <w:top w:val="nil"/>
+          <w:left w:val="nil"/>
+          <w:bottom w:val="nil"/>
+          <w:right w:val="nil"/>
+          <w:between w:val="nil"/>
+          <w:bar w:val="nil"/>
+        </w:pBdr>
+        <w:rPr>
+          <w:sz w:val="24"/>
+          <w:szCs w:val="24"/>
+        </w:rPr>
+      </w:pPr>
+      <w:r>
+        <w:rPr>
+          <w:sz w:val="24"/>
+          <w:szCs w:val="24"/>
+        </w:rPr>
+        <w:t xml:space="preserve">    i = 0.595879 * r + -0.274133 * g + -0.321746 * b</w:t>
+      </w:r>
+    </w:p>
+    <w:p>
+      <w:pPr>
+        <w:pBdr>
+          <w:top w:val="nil"/>
+          <w:left w:val="nil"/>
+          <w:bottom w:val="nil"/>
+          <w:right w:val="nil"/>
+          <w:between w:val="nil"/>
+          <w:bar w:val="nil"/>
+        </w:pBdr>
+        <w:rPr>
+          <w:sz w:val="24"/>
+          <w:szCs w:val="24"/>
+        </w:rPr>
+      </w:pPr>
+      <w:r>
+        <w:rPr>
+          <w:sz w:val="24"/>
+          <w:szCs w:val="24"/>
+        </w:rPr>
+        <w:t xml:space="preserve">    q = 0.211205 * r + -0.523083 * g + 0.311878 * b</w:t>
+      </w:r>
+    </w:p>
+    <w:p>
+      <w:pPr>
+        <w:pBdr>
+          <w:top w:val="nil"/>
+          <w:left w:val="nil"/>
+          <w:bottom w:val="nil"/>
+          <w:right w:val="nil"/>
+          <w:between w:val="nil"/>
+          <w:bar w:val="nil"/>
+        </w:pBdr>
+        <w:rPr>
+          <w:sz w:val="24"/>
+          <w:szCs w:val="24"/>
+        </w:rPr>
+      </w:pPr>
+      <w:r>
+        <w:rPr>
+          <w:sz w:val="24"/>
+          <w:szCs w:val="24"/>
+        </w:rPr>
+        <w:t xml:space="preserve">    return (y, i, q)</w:t>
+      </w:r>
+    </w:p>
+    <w:p>
+      <w:pPr>
+        <w:pBdr>
+          <w:top w:val="nil"/>
+          <w:left w:val="nil"/>
+          <w:bottom w:val="nil"/>
+          <w:right w:val="nil"/>
+          <w:between w:val="nil"/>
+          <w:bar w:val="nil"/>
+        </w:pBdr>
+        <w:rPr>
+          <w:sz w:val="24"/>
+          <w:szCs w:val="24"/>
+        </w:rPr>
+      </w:pPr>
+    </w:p>
+    <w:p>
+      <w:pPr>
+        <w:pBdr>
+          <w:top w:val="nil"/>
+          <w:left w:val="nil"/>
+          <w:bottom w:val="nil"/>
+          <w:right w:val="nil"/>
+          <w:between w:val="nil"/>
+          <w:bar w:val="nil"/>
+        </w:pBdr>
+        <w:rPr>
+          <w:sz w:val="24"/>
+          <w:szCs w:val="24"/>
+        </w:rPr>
+      </w:pPr>
+      <w:r>
+        <w:rPr>
+          <w:sz w:val="24"/>
+          <w:szCs w:val="24"/>
+        </w:rPr>
+        <w:t>RGB_to_YCbCr(r, g, b):</w:t>
+      </w:r>
+    </w:p>
+    <w:p>
+      <w:pPr>
+        <w:pBdr>
+          <w:top w:val="nil"/>
+          <w:left w:val="nil"/>
+          <w:bottom w:val="nil"/>
+          <w:right w:val="nil"/>
+          <w:between w:val="nil"/>
+          <w:bar w:val="nil"/>
+        </w:pBdr>
+        <w:rPr>
+          <w:sz w:val="24"/>
+          <w:szCs w:val="24"/>
+        </w:rPr>
+      </w:pPr>
+      <w:r>
+        <w:rPr>
+          <w:sz w:val="24"/>
+          <w:szCs w:val="24"/>
+        </w:rPr>
+        <w:t xml:space="preserve">    y =  0.299 * r +  0.587 * g +  0.144 * b</w:t>
+      </w:r>
+    </w:p>
+    <w:p>
+      <w:pPr>
+        <w:pBdr>
+          <w:top w:val="nil"/>
+          <w:left w:val="nil"/>
+          <w:bottom w:val="nil"/>
+          <w:right w:val="nil"/>
+          <w:between w:val="nil"/>
+          <w:bar w:val="nil"/>
+        </w:pBdr>
+        <w:rPr>
+          <w:sz w:val="24"/>
+          <w:szCs w:val="24"/>
+        </w:rPr>
+      </w:pPr>
+      <w:r>
+        <w:rPr>
+          <w:sz w:val="24"/>
+          <w:szCs w:val="24"/>
+        </w:rPr>
+        <w:t xml:space="preserve">    cb = -0.168736 * r + -0.331264 * g + 0.5 * b + 0.5</w:t>
+      </w:r>
+    </w:p>
+    <w:p>
+      <w:pPr>
+        <w:pBdr>
+          <w:top w:val="nil"/>
+          <w:left w:val="nil"/>
+          <w:bottom w:val="nil"/>
+          <w:right w:val="nil"/>
+          <w:between w:val="nil"/>
+          <w:bar w:val="nil"/>
+        </w:pBdr>
+        <w:rPr>
+          <w:sz w:val="24"/>
+          <w:szCs w:val="24"/>
+        </w:rPr>
+      </w:pPr>
+      <w:r>
+        <w:rPr>
+          <w:sz w:val="24"/>
+          <w:szCs w:val="24"/>
+        </w:rPr>
+        <w:t xml:space="preserve">    cr = 0.5 * r + -0.418688 * g + -0.081312 * b + 0.5</w:t>
+      </w:r>
+    </w:p>
+    <w:p>
+      <w:pPr>
+        <w:pBdr>
+          <w:top w:val="nil"/>
+          <w:left w:val="nil"/>
+          <w:bottom w:val="nil"/>
+          <w:right w:val="nil"/>
+          <w:between w:val="nil"/>
+          <w:bar w:val="nil"/>
+        </w:pBdr>
+        <w:rPr>
+          <w:sz w:val="24"/>
+          <w:szCs w:val="24"/>
+        </w:rPr>
+      </w:pPr>
+      <w:r>
+        <w:rPr>
+          <w:sz w:val="24"/>
+          <w:szCs w:val="24"/>
+        </w:rPr>
+        <w:t xml:space="preserve">    return (y, cb, cr)</w:t>
+      </w:r>
+    </w:p>
+    <w:p>
+      <w:pPr>
+        <w:pBdr>
+          <w:top w:val="nil"/>
+          <w:left w:val="nil"/>
+          <w:bottom w:val="nil"/>
+          <w:right w:val="nil"/>
+          <w:between w:val="nil"/>
+          <w:bar w:val="nil"/>
+        </w:pBdr>
+        <w:rPr>
+          <w:sz w:val="24"/>
+          <w:szCs w:val="24"/>
+        </w:rPr>
+      </w:pPr>
+    </w:p>
+    <w:p>
+      <w:pPr>
+        <w:pBdr>
+          <w:top w:val="nil"/>
+          <w:left w:val="nil"/>
+          <w:bottom w:val="nil"/>
+          <w:right w:val="nil"/>
+          <w:between w:val="nil"/>
+          <w:bar w:val="nil"/>
+        </w:pBdr>
+        <w:rPr>
+          <w:sz w:val="24"/>
+          <w:szCs w:val="24"/>
+        </w:rPr>
+      </w:pPr>
+      <w:r>
+        <w:rPr>
+          <w:sz w:val="24"/>
+          <w:szCs w:val="24"/>
+        </w:rPr>
+        <w:t>DEFAULT_XYZ = 50</w:t>
+      </w:r>
+    </w:p>
+    <w:p>
+      <w:pPr>
+        <w:pBdr>
+          <w:top w:val="nil"/>
+          <w:left w:val="nil"/>
+          <w:bottom w:val="nil"/>
+          <w:right w:val="nil"/>
+          <w:between w:val="nil"/>
+          <w:bar w:val="nil"/>
+        </w:pBdr>
+        <w:rPr>
+          <w:sz w:val="24"/>
+          <w:szCs w:val="24"/>
+        </w:rPr>
+      </w:pPr>
+      <w:r>
+        <w:rPr>
+          <w:sz w:val="24"/>
+          <w:szCs w:val="24"/>
+        </w:rPr>
+        <w:t>RGB_to_LAB(r, g, b, xn=DEFAULT_XYZ, yn=DEFAULT_XYZ, zn=DEFAULT_XYZ):</w:t>
+      </w:r>
+    </w:p>
+    <w:p>
+      <w:pPr>
+        <w:pBdr>
+          <w:top w:val="nil"/>
+          <w:left w:val="nil"/>
+          <w:bottom w:val="nil"/>
+          <w:right w:val="nil"/>
+          <w:between w:val="nil"/>
+          <w:bar w:val="nil"/>
+        </w:pBdr>
+        <w:rPr>
+          <w:sz w:val="24"/>
+          <w:szCs w:val="24"/>
+        </w:rPr>
+      </w:pPr>
+      <w:r>
+        <w:rPr>
+          <w:sz w:val="24"/>
+          <w:szCs w:val="24"/>
+        </w:rPr>
+        <w:t>x = 0.3935 * r + 0.3653 * g + 0.1916 * b</w:t>
+      </w:r>
+    </w:p>
+    <w:p>
+      <w:pPr>
+        <w:pBdr>
+          <w:top w:val="nil"/>
+          <w:left w:val="nil"/>
+          <w:bottom w:val="nil"/>
+          <w:right w:val="nil"/>
+          <w:between w:val="nil"/>
+          <w:bar w:val="nil"/>
+        </w:pBdr>
+        <w:rPr>
+          <w:sz w:val="24"/>
+          <w:szCs w:val="24"/>
+        </w:rPr>
+      </w:pPr>
+      <w:r>
+        <w:rPr>
+          <w:sz w:val="24"/>
+          <w:szCs w:val="24"/>
+        </w:rPr>
+        <w:t xml:space="preserve">    y = 0.2124 * r + 0.7011 * g + 0.0866 * b</w:t>
+      </w:r>
+    </w:p>
+    <w:p>
+      <w:pPr>
+        <w:pBdr>
+          <w:top w:val="nil"/>
+          <w:left w:val="nil"/>
+          <w:bottom w:val="nil"/>
+          <w:right w:val="nil"/>
+          <w:between w:val="nil"/>
+          <w:bar w:val="nil"/>
+        </w:pBdr>
+        <w:rPr>
+          <w:sz w:val="24"/>
+          <w:szCs w:val="24"/>
+        </w:rPr>
+      </w:pPr>
+      <w:r>
+        <w:rPr>
+          <w:sz w:val="24"/>
+          <w:szCs w:val="24"/>
+        </w:rPr>
+        <w:t xml:space="preserve">    z = 0.0187 * r + 0.1119 * g + 0.9582 * b</w:t>
+      </w:r>
+    </w:p>
+    <w:p>
+      <w:pPr>
+        <w:pBdr>
+          <w:top w:val="nil"/>
+          <w:left w:val="nil"/>
+          <w:bottom w:val="nil"/>
+          <w:right w:val="nil"/>
+          <w:between w:val="nil"/>
+          <w:bar w:val="nil"/>
+        </w:pBdr>
+        <w:rPr>
+          <w:sz w:val="24"/>
+          <w:szCs w:val="24"/>
+        </w:rPr>
+      </w:pPr>
+      <w:r>
+        <w:rPr>
+          <w:sz w:val="24"/>
+          <w:szCs w:val="24"/>
+        </w:rPr>
+        <w:t xml:space="preserve">    rel_x = (x / xn) ** (1 / 3)</w:t>
+      </w:r>
+    </w:p>
+    <w:p>
+      <w:pPr>
+        <w:pBdr>
+          <w:top w:val="nil"/>
+          <w:left w:val="nil"/>
+          <w:bottom w:val="nil"/>
+          <w:right w:val="nil"/>
+          <w:between w:val="nil"/>
+          <w:bar w:val="nil"/>
+        </w:pBdr>
+        <w:rPr>
+          <w:sz w:val="24"/>
+          <w:szCs w:val="24"/>
+        </w:rPr>
+      </w:pPr>
+      <w:r>
+        <w:rPr>
+          <w:sz w:val="24"/>
+          <w:szCs w:val="24"/>
+        </w:rPr>
+        <w:t xml:space="preserve">    rel_y = (y / yn) ** (1 / 3)</w:t>
+      </w:r>
+    </w:p>
+    <w:p>
+      <w:pPr>
+        <w:pBdr>
+          <w:top w:val="nil"/>
+          <w:left w:val="nil"/>
+          <w:bottom w:val="nil"/>
+          <w:right w:val="nil"/>
+          <w:between w:val="nil"/>
+          <w:bar w:val="nil"/>
+        </w:pBdr>
+        <w:rPr>
+          <w:sz w:val="24"/>
+          <w:szCs w:val="24"/>
+        </w:rPr>
+      </w:pPr>
+      <w:r>
+        <w:rPr>
+          <w:sz w:val="24"/>
+          <w:szCs w:val="24"/>
+        </w:rPr>
+        <w:t xml:space="preserve">    rel_z = (z / zn) ** (1 / 3)</w:t>
+      </w:r>
+    </w:p>
+    <w:p>
+      <w:pPr>
+        <w:pBdr>
+          <w:top w:val="nil"/>
+          <w:left w:val="nil"/>
+          <w:bottom w:val="nil"/>
+          <w:right w:val="nil"/>
+          <w:between w:val="nil"/>
+          <w:bar w:val="nil"/>
+        </w:pBdr>
+        <w:rPr>
+          <w:sz w:val="24"/>
+          <w:szCs w:val="24"/>
+        </w:rPr>
+      </w:pPr>
+      <w:r>
+        <w:rPr>
+          <w:sz w:val="24"/>
+          <w:szCs w:val="24"/>
+        </w:rPr>
+        <w:t xml:space="preserve">    L = 116 * (rel_y) - 16</w:t>
+      </w:r>
+    </w:p>
+    <w:p>
+      <w:pPr>
+        <w:pBdr>
+          <w:top w:val="nil"/>
+          <w:left w:val="nil"/>
+          <w:bottom w:val="nil"/>
+          <w:right w:val="nil"/>
+          <w:between w:val="nil"/>
+          <w:bar w:val="nil"/>
+        </w:pBdr>
+        <w:rPr>
+          <w:sz w:val="24"/>
+          <w:szCs w:val="24"/>
+        </w:rPr>
+      </w:pPr>
+      <w:r>
+        <w:rPr>
+          <w:sz w:val="24"/>
+          <w:szCs w:val="24"/>
+        </w:rPr>
+        <w:t xml:space="preserve">    a = 500 * (rel_x - rel_y)</w:t>
+      </w:r>
+    </w:p>
+    <w:p>
+      <w:pPr>
+        <w:pBdr>
+          <w:top w:val="nil"/>
+          <w:left w:val="nil"/>
+          <w:bottom w:val="nil"/>
+          <w:right w:val="nil"/>
+          <w:between w:val="nil"/>
+          <w:bar w:val="nil"/>
+        </w:pBdr>
+        <w:rPr>
+          <w:sz w:val="24"/>
+          <w:szCs w:val="24"/>
+        </w:rPr>
+      </w:pPr>
+      <w:r>
+        <w:rPr>
+          <w:sz w:val="24"/>
+          <w:szCs w:val="24"/>
+        </w:rPr>
+        <w:lastRenderedPageBreak/>
+        <w:t xml:space="preserve">    b = 500 * (rel_y - rel_z)</w:t>
+      </w:r>
+    </w:p>
+    <w:p>
+      <w:pPr>
+        <w:pBdr>
+          <w:top w:val="nil"/>
+          <w:left w:val="nil"/>
+          <w:bottom w:val="nil"/>
+          <w:right w:val="nil"/>
+          <w:between w:val="nil"/>
+          <w:bar w:val="nil"/>
+        </w:pBdr>
+        <w:rPr>
+          <w:sz w:val="24"/>
+          <w:szCs w:val="24"/>
+        </w:rPr>
+      </w:pPr>
+      <w:r>
+        <w:rPr>
+          <w:sz w:val="24"/>
+          <w:szCs w:val="24"/>
+        </w:rPr>
+        <w:t xml:space="preserve">    return (L, a, b)</w:t>
+      </w:r>
+    </w:p>
+    <w:p>
+      <w:pPr>
+        <w:pBdr>
+          <w:top w:val="nil"/>
+          <w:left w:val="nil"/>
+          <w:bottom w:val="nil"/>
+          <w:right w:val="nil"/>
+          <w:between w:val="nil"/>
+          <w:bar w:val="nil"/>
+        </w:pBdr>
+        <w:rPr>
+          <w:sz w:val="24"/>
+          <w:szCs w:val="24"/>
+        </w:rPr>
+      </w:pPr>
+    </w:p>
+    <w:p>
+      <w:pPr>
+        <w:pBdr>
+          <w:top w:val="nil"/>
+          <w:left w:val="nil"/>
+          <w:bottom w:val="nil"/>
+          <w:right w:val="nil"/>
+          <w:between w:val="nil"/>
+          <w:bar w:val="nil"/>
+        </w:pBdr>
+        <w:rPr>
+          <w:sz w:val="24"/>
+          <w:szCs w:val="24"/>
+        </w:rPr>
+      </w:pPr>
+      <w:r>
+        <w:rPr>
+          <w:sz w:val="24"/>
+          <w:szCs w:val="24"/>
+        </w:rPr>
+        <w:t>RGB_to_HSL(r, g, b):</w:t>
+      </w:r>
+    </w:p>
+    <w:p>
+      <w:pPr>
+        <w:pBdr>
+          <w:top w:val="nil"/>
+          <w:left w:val="nil"/>
+          <w:bottom w:val="nil"/>
+          <w:right w:val="nil"/>
+          <w:between w:val="nil"/>
+          <w:bar w:val="nil"/>
+        </w:pBdr>
+        <w:rPr>
+          <w:sz w:val="24"/>
+          <w:szCs w:val="24"/>
+        </w:rPr>
+      </w:pPr>
+      <w:r>
+        <w:rPr>
+          <w:sz w:val="24"/>
+          <w:szCs w:val="24"/>
+        </w:rPr>
+        <w:t xml:space="preserve">    max_ = max(r, g, b)</w:t>
+      </w:r>
+    </w:p>
+    <w:p>
+      <w:pPr>
+        <w:pBdr>
+          <w:top w:val="nil"/>
+          <w:left w:val="nil"/>
+          <w:bottom w:val="nil"/>
+          <w:right w:val="nil"/>
+          <w:between w:val="nil"/>
+          <w:bar w:val="nil"/>
+        </w:pBdr>
+        <w:rPr>
+          <w:sz w:val="24"/>
+          <w:szCs w:val="24"/>
+        </w:rPr>
+      </w:pPr>
+      <w:r>
+        <w:rPr>
+          <w:sz w:val="24"/>
+          <w:szCs w:val="24"/>
+        </w:rPr>
+        <w:t xml:space="preserve">    min_ = min(r, g, b)</w:t>
+      </w:r>
+    </w:p>
+    <w:p>
+      <w:pPr>
+        <w:pBdr>
+          <w:top w:val="nil"/>
+          <w:left w:val="nil"/>
+          <w:bottom w:val="nil"/>
+          <w:right w:val="nil"/>
+          <w:between w:val="nil"/>
+          <w:bar w:val="nil"/>
+        </w:pBdr>
+        <w:rPr>
+          <w:sz w:val="24"/>
+          <w:szCs w:val="24"/>
+        </w:rPr>
+      </w:pPr>
+      <w:r>
+        <w:rPr>
+          <w:sz w:val="24"/>
+          <w:szCs w:val="24"/>
+        </w:rPr>
+        <w:t xml:space="preserve">    chroma = max_ - min_</w:t>
+      </w:r>
+    </w:p>
+    <w:p>
+      <w:pPr>
+        <w:pBdr>
+          <w:top w:val="nil"/>
+          <w:left w:val="nil"/>
+          <w:bottom w:val="nil"/>
+          <w:right w:val="nil"/>
+          <w:between w:val="nil"/>
+          <w:bar w:val="nil"/>
+        </w:pBdr>
+        <w:rPr>
+          <w:sz w:val="24"/>
+          <w:szCs w:val="24"/>
+        </w:rPr>
+      </w:pPr>
+    </w:p>
+    <w:p>
+      <w:pPr>
+        <w:pBdr>
+          <w:top w:val="nil"/>
+          <w:left w:val="nil"/>
+          <w:bottom w:val="nil"/>
+          <w:right w:val="nil"/>
+          <w:between w:val="nil"/>
+          <w:bar w:val="nil"/>
+        </w:pBdr>
+        <w:rPr>
+          <w:sz w:val="24"/>
+          <w:szCs w:val="24"/>
+        </w:rPr>
+      </w:pPr>
+      <w:r>
+        <w:rPr>
+          <w:sz w:val="24"/>
+          <w:szCs w:val="24"/>
+        </w:rPr>
+        <w:t xml:space="preserve">    if chroma == 0:</w:t>
+      </w:r>
+    </w:p>
+    <w:p>
+      <w:pPr>
+        <w:pBdr>
+          <w:top w:val="nil"/>
+          <w:left w:val="nil"/>
+          <w:bottom w:val="nil"/>
+          <w:right w:val="nil"/>
+          <w:between w:val="nil"/>
+          <w:bar w:val="nil"/>
+        </w:pBdr>
+        <w:rPr>
+          <w:sz w:val="24"/>
+          <w:szCs w:val="24"/>
+        </w:rPr>
+      </w:pPr>
+      <w:r>
+        <w:rPr>
+          <w:sz w:val="24"/>
+          <w:szCs w:val="24"/>
+        </w:rPr>
+        <w:t xml:space="preserve">        H = 0 # Hue is undefined</w:t>
+      </w:r>
+    </w:p>
+    <w:p>
+      <w:pPr>
+        <w:pBdr>
+          <w:top w:val="nil"/>
+          <w:left w:val="nil"/>
+          <w:bottom w:val="nil"/>
+          <w:right w:val="nil"/>
+          <w:between w:val="nil"/>
+          <w:bar w:val="nil"/>
+        </w:pBdr>
+        <w:rPr>
+          <w:sz w:val="24"/>
+          <w:szCs w:val="24"/>
+        </w:rPr>
+      </w:pPr>
+      <w:r>
+        <w:rPr>
+          <w:sz w:val="24"/>
+          <w:szCs w:val="24"/>
+        </w:rPr>
+        <w:t xml:space="preserve">    else: </w:t>
+      </w:r>
+    </w:p>
+    <w:p>
+      <w:pPr>
+        <w:pBdr>
+          <w:top w:val="nil"/>
+          <w:left w:val="nil"/>
+          <w:bottom w:val="nil"/>
+          <w:right w:val="nil"/>
+          <w:between w:val="nil"/>
+          <w:bar w:val="nil"/>
+        </w:pBdr>
+        <w:rPr>
+          <w:sz w:val="24"/>
+          <w:szCs w:val="24"/>
+        </w:rPr>
+      </w:pPr>
+      <w:r>
+        <w:rPr>
+          <w:sz w:val="24"/>
+          <w:szCs w:val="24"/>
+        </w:rPr>
+        <w:t xml:space="preserve">        if max_ == r:</w:t>
+      </w:r>
+    </w:p>
+    <w:p>
+      <w:pPr>
+        <w:pBdr>
+          <w:top w:val="nil"/>
+          <w:left w:val="nil"/>
+          <w:bottom w:val="nil"/>
+          <w:right w:val="nil"/>
+          <w:between w:val="nil"/>
+          <w:bar w:val="nil"/>
+        </w:pBdr>
+        <w:rPr>
+          <w:sz w:val="24"/>
+          <w:szCs w:val="24"/>
+        </w:rPr>
+      </w:pPr>
+      <w:r>
+        <w:rPr>
+          <w:sz w:val="24"/>
+          <w:szCs w:val="24"/>
+        </w:rPr>
+        <w:t xml:space="preserve">            H = ((g - b) / chroma) % 6</w:t>
+      </w:r>
+    </w:p>
+    <w:p>
+      <w:pPr>
+        <w:pBdr>
+          <w:top w:val="nil"/>
+          <w:left w:val="nil"/>
+          <w:bottom w:val="nil"/>
+          <w:right w:val="nil"/>
+          <w:between w:val="nil"/>
+          <w:bar w:val="nil"/>
+        </w:pBdr>
+        <w:rPr>
+          <w:sz w:val="24"/>
+          <w:szCs w:val="24"/>
+        </w:rPr>
+      </w:pPr>
+      <w:r>
+        <w:rPr>
+          <w:sz w:val="24"/>
+          <w:szCs w:val="24"/>
+        </w:rPr>
+        <w:t xml:space="preserve">        elif max_ == g:</w:t>
+      </w:r>
+    </w:p>
+    <w:p>
+      <w:pPr>
+        <w:pBdr>
+          <w:top w:val="nil"/>
+          <w:left w:val="nil"/>
+          <w:bottom w:val="nil"/>
+          <w:right w:val="nil"/>
+          <w:between w:val="nil"/>
+          <w:bar w:val="nil"/>
+        </w:pBdr>
+        <w:rPr>
+          <w:sz w:val="24"/>
+          <w:szCs w:val="24"/>
+        </w:rPr>
+      </w:pPr>
+      <w:r>
+        <w:rPr>
+          <w:sz w:val="24"/>
+          <w:szCs w:val="24"/>
+        </w:rPr>
+        <w:t xml:space="preserve">            H = ((b - r) / chroma) + 2</w:t>
+      </w:r>
+    </w:p>
+    <w:p>
+      <w:pPr>
+        <w:pBdr>
+          <w:top w:val="nil"/>
+          <w:left w:val="nil"/>
+          <w:bottom w:val="nil"/>
+          <w:right w:val="nil"/>
+          <w:between w:val="nil"/>
+          <w:bar w:val="nil"/>
+        </w:pBdr>
+        <w:rPr>
+          <w:sz w:val="24"/>
+          <w:szCs w:val="24"/>
+        </w:rPr>
+      </w:pPr>
+      <w:r>
+        <w:rPr>
+          <w:sz w:val="24"/>
+          <w:szCs w:val="24"/>
+        </w:rPr>
+        <w:t xml:space="preserve">        else:</w:t>
+      </w:r>
+    </w:p>
+    <w:p>
+      <w:pPr>
+        <w:pBdr>
+          <w:top w:val="nil"/>
+          <w:left w:val="nil"/>
+          <w:bottom w:val="nil"/>
+          <w:right w:val="nil"/>
+          <w:between w:val="nil"/>
+          <w:bar w:val="nil"/>
+        </w:pBdr>
+        <w:rPr>
+          <w:sz w:val="24"/>
+          <w:szCs w:val="24"/>
+        </w:rPr>
+      </w:pPr>
+      <w:r>
+        <w:rPr>
+          <w:sz w:val="24"/>
+          <w:szCs w:val="24"/>
+        </w:rPr>
+        <w:t xml:space="preserve">            H = ((r - g) / chroma) + 4</w:t>
+      </w:r>
+    </w:p>
+    <w:p>
+      <w:pPr>
+        <w:pBdr>
+          <w:top w:val="nil"/>
+          <w:left w:val="nil"/>
+          <w:bottom w:val="nil"/>
+          <w:right w:val="nil"/>
+          <w:between w:val="nil"/>
+          <w:bar w:val="nil"/>
+        </w:pBdr>
+        <w:rPr>
+          <w:sz w:val="24"/>
+          <w:szCs w:val="24"/>
+        </w:rPr>
+      </w:pPr>
+      <w:r>
+        <w:rPr>
+          <w:sz w:val="24"/>
+          <w:szCs w:val="24"/>
+        </w:rPr>
+        <w:t xml:space="preserve">        H *= 60</w:t>
+      </w:r>
+    </w:p>
+    <w:p>
+      <w:pPr>
+        <w:pBdr>
+          <w:top w:val="nil"/>
+          <w:left w:val="nil"/>
+          <w:bottom w:val="nil"/>
+          <w:right w:val="nil"/>
+          <w:between w:val="nil"/>
+          <w:bar w:val="nil"/>
+        </w:pBdr>
+        <w:rPr>
+          <w:sz w:val="24"/>
+          <w:szCs w:val="24"/>
+        </w:rPr>
+      </w:pPr>
+    </w:p>
+    <w:p>
+      <w:pPr>
+        <w:pBdr>
+          <w:top w:val="nil"/>
+          <w:left w:val="nil"/>
+          <w:bottom w:val="nil"/>
+          <w:right w:val="nil"/>
+          <w:between w:val="nil"/>
+          <w:bar w:val="nil"/>
+        </w:pBdr>
+        <w:rPr>
+          <w:sz w:val="24"/>
+          <w:szCs w:val="24"/>
+        </w:rPr>
+      </w:pPr>
+      <w:r>
+        <w:rPr>
+          <w:sz w:val="24"/>
+          <w:szCs w:val="24"/>
+        </w:rPr>
+        <w:t xml:space="preserve">    L = (.5) * (max_ + min_)</w:t>
+      </w:r>
+    </w:p>
+    <w:p>
+      <w:pPr>
+        <w:pBdr>
+          <w:top w:val="nil"/>
+          <w:left w:val="nil"/>
+          <w:bottom w:val="nil"/>
+          <w:right w:val="nil"/>
+          <w:between w:val="nil"/>
+          <w:bar w:val="nil"/>
+        </w:pBdr>
+        <w:rPr>
+          <w:sz w:val="24"/>
+          <w:szCs w:val="24"/>
+        </w:rPr>
+      </w:pPr>
+      <w:r>
+        <w:rPr>
+          <w:sz w:val="24"/>
+          <w:szCs w:val="24"/>
+        </w:rPr>
+        <w:t xml:space="preserve">    if chroma == 0:</w:t>
+      </w:r>
+    </w:p>
+    <w:p>
+      <w:pPr>
+        <w:pBdr>
+          <w:top w:val="nil"/>
+          <w:left w:val="nil"/>
+          <w:bottom w:val="nil"/>
+          <w:right w:val="nil"/>
+          <w:between w:val="nil"/>
+          <w:bar w:val="nil"/>
+        </w:pBdr>
+        <w:rPr>
+          <w:sz w:val="24"/>
+          <w:szCs w:val="24"/>
+        </w:rPr>
+      </w:pPr>
+      <w:r>
+        <w:rPr>
+          <w:sz w:val="24"/>
+          <w:szCs w:val="24"/>
+        </w:rPr>
+        <w:t xml:space="preserve">        S = 0</w:t>
+      </w:r>
+    </w:p>
+    <w:p>
+      <w:pPr>
+        <w:pBdr>
+          <w:top w:val="nil"/>
+          <w:left w:val="nil"/>
+          <w:bottom w:val="nil"/>
+          <w:right w:val="nil"/>
+          <w:between w:val="nil"/>
+          <w:bar w:val="nil"/>
+        </w:pBdr>
+        <w:rPr>
+          <w:sz w:val="24"/>
+          <w:szCs w:val="24"/>
+        </w:rPr>
+      </w:pPr>
+      <w:r>
+        <w:rPr>
+          <w:sz w:val="24"/>
+          <w:szCs w:val="24"/>
+        </w:rPr>
+        <w:t xml:space="preserve">    else:</w:t>
+      </w:r>
+    </w:p>
+    <w:p>
+      <w:pPr>
+        <w:pBdr>
+          <w:top w:val="nil"/>
+          <w:left w:val="nil"/>
+          <w:bottom w:val="nil"/>
+          <w:right w:val="nil"/>
+          <w:between w:val="nil"/>
+          <w:bar w:val="nil"/>
+        </w:pBdr>
+        <w:rPr>
+          <w:sz w:val="24"/>
+          <w:szCs w:val="24"/>
+        </w:rPr>
+      </w:pPr>
+      <w:r>
+        <w:rPr>
+          <w:sz w:val="24"/>
+          <w:szCs w:val="24"/>
+        </w:rPr>
+        <w:t xml:space="preserve">        S = chroma / (1 - abs(2 * L - 1))</w:t>
+      </w:r>
+    </w:p>
+    <w:p>
+      <w:pPr>
+        <w:pBdr>
+          <w:top w:val="nil"/>
+          <w:left w:val="nil"/>
+          <w:bottom w:val="nil"/>
+          <w:right w:val="nil"/>
+          <w:between w:val="nil"/>
+          <w:bar w:val="nil"/>
+        </w:pBdr>
+        <w:rPr>
+          <w:sz w:val="24"/>
+          <w:szCs w:val="24"/>
+        </w:rPr>
+      </w:pPr>
+    </w:p>
+    <w:p>
+      <w:pPr>
+        <w:pBdr>
+          <w:top w:val="nil"/>
+          <w:left w:val="nil"/>
+          <w:bottom w:val="nil"/>
+          <w:right w:val="nil"/>
+          <w:between w:val="nil"/>
+          <w:bar w:val="nil"/>
+        </w:pBdr>
+        <w:rPr>
+          <w:sz w:val="24"/>
+          <w:szCs w:val="24"/>
+        </w:rPr>
+      </w:pPr>
+      <w:r>
+        <w:rPr>
+          <w:sz w:val="24"/>
+          <w:szCs w:val="24"/>
+        </w:rPr>
+        <w:t xml:space="preserve">    return (H, S, L)</w:t>
+      </w:r>
+    </w:p>
+    <w:p>
+      <w:pPr>
+        <w:pBdr>
+          <w:top w:val="nil"/>
+          <w:left w:val="nil"/>
+          <w:bottom w:val="nil"/>
+          <w:right w:val="nil"/>
+          <w:between w:val="nil"/>
+          <w:bar w:val="nil"/>
+        </w:pBdr>
+        <w:rPr>
+          <w:sz w:val="24"/>
+          <w:szCs w:val="24"/>
+        </w:rPr>
+      </w:pPr>
+    </w:p>
+    <w:p>
+      <w:pPr>
+        <w:pBdr>
+          <w:top w:val="nil"/>
+          <w:left w:val="nil"/>
+          <w:bottom w:val="nil"/>
+          <w:right w:val="nil"/>
+          <w:between w:val="nil"/>
+          <w:bar w:val="nil"/>
+        </w:pBdr>
+        <w:rPr>
+          <w:sz w:val="24"/>
+          <w:szCs w:val="24"/>
+        </w:rPr>
+      </w:pPr>
+      <w:r>
+        <w:rPr>
+          <w:sz w:val="24"/>
+          <w:szCs w:val="24"/>
+        </w:rPr>
+        <w:t xml:space="preserve">HSL_to_RGB(hue, sat, lum): </w:t>
+      </w:r>
+    </w:p>
+    <w:p>
+      <w:pPr>
+        <w:pBdr>
+          <w:top w:val="nil"/>
+          <w:left w:val="nil"/>
+          <w:bottom w:val="nil"/>
+          <w:right w:val="nil"/>
+          <w:between w:val="nil"/>
+          <w:bar w:val="nil"/>
+        </w:pBdr>
+        <w:rPr>
+          <w:sz w:val="24"/>
+          <w:szCs w:val="24"/>
+        </w:rPr>
+      </w:pPr>
+      <w:r>
+        <w:rPr>
+          <w:sz w:val="24"/>
+          <w:szCs w:val="24"/>
+        </w:rPr>
+        <w:t xml:space="preserve">    chroma = (1 - abs(2 * lum - 1) ) * sat</w:t>
+      </w:r>
+    </w:p>
+    <w:p>
+      <w:pPr>
+        <w:pBdr>
+          <w:top w:val="nil"/>
+          <w:left w:val="nil"/>
+          <w:bottom w:val="nil"/>
+          <w:right w:val="nil"/>
+          <w:between w:val="nil"/>
+          <w:bar w:val="nil"/>
+        </w:pBdr>
+        <w:rPr>
+          <w:sz w:val="24"/>
+          <w:szCs w:val="24"/>
+        </w:rPr>
+      </w:pPr>
+      <w:r>
+        <w:rPr>
+          <w:sz w:val="24"/>
+          <w:szCs w:val="24"/>
+        </w:rPr>
+        <w:t xml:space="preserve">    hue_prime = hue / 60</w:t>
+      </w:r>
+    </w:p>
+    <w:p>
+      <w:pPr>
+        <w:pBdr>
+          <w:top w:val="nil"/>
+          <w:left w:val="nil"/>
+          <w:bottom w:val="nil"/>
+          <w:right w:val="nil"/>
+          <w:between w:val="nil"/>
+          <w:bar w:val="nil"/>
+        </w:pBdr>
+        <w:rPr>
+          <w:sz w:val="24"/>
+          <w:szCs w:val="24"/>
+        </w:rPr>
+      </w:pPr>
+      <w:r>
+        <w:rPr>
+          <w:sz w:val="24"/>
+          <w:szCs w:val="24"/>
+        </w:rPr>
+        <w:t xml:space="preserve">    x = chroma * (1 - abs( (hue_prime %2) - 1) )</w:t>
+      </w:r>
+    </w:p>
+    <w:p>
+      <w:pPr>
+        <w:pBdr>
+          <w:top w:val="nil"/>
+          <w:left w:val="nil"/>
+          <w:bottom w:val="nil"/>
+          <w:right w:val="nil"/>
+          <w:between w:val="nil"/>
+          <w:bar w:val="nil"/>
+        </w:pBdr>
+        <w:rPr>
+          <w:sz w:val="24"/>
+          <w:szCs w:val="24"/>
+        </w:rPr>
+      </w:pPr>
+      <w:r>
+        <w:rPr>
+          <w:sz w:val="24"/>
+          <w:szCs w:val="24"/>
+        </w:rPr>
+        <w:t xml:space="preserve">   </w:t>
+      </w:r>
+      <w:r>
+        <w:rPr>
+          <w:sz w:val="24"/>
+          <w:szCs w:val="24"/>
+        </w:rPr>
+        <w:t>if hue_prime &gt;= 0 and hue_prime &lt; 1:</w:t>
+      </w:r>
+    </w:p>
+    <w:p>
+      <w:pPr>
+        <w:pBdr>
+          <w:top w:val="nil"/>
+          <w:left w:val="nil"/>
+          <w:bottom w:val="nil"/>
+          <w:right w:val="nil"/>
+          <w:between w:val="nil"/>
+          <w:bar w:val="nil"/>
+        </w:pBdr>
+        <w:rPr>
+          <w:sz w:val="24"/>
+          <w:szCs w:val="24"/>
+        </w:rPr>
+      </w:pPr>
+      <w:r>
+        <w:rPr>
+          <w:sz w:val="24"/>
+          <w:szCs w:val="24"/>
+        </w:rPr>
+        <w:t xml:space="preserve">        r1,g1,b1 = (chroma, x, 0)</w:t>
+      </w:r>
+    </w:p>
+    <w:p>
+      <w:pPr>
+        <w:pBdr>
+          <w:top w:val="nil"/>
+          <w:left w:val="nil"/>
+          <w:bottom w:val="nil"/>
+          <w:right w:val="nil"/>
+          <w:between w:val="nil"/>
+          <w:bar w:val="nil"/>
+        </w:pBdr>
+        <w:rPr>
+          <w:sz w:val="24"/>
+          <w:szCs w:val="24"/>
+        </w:rPr>
+      </w:pPr>
+      <w:r>
+        <w:rPr>
+          <w:sz w:val="24"/>
+          <w:szCs w:val="24"/>
+        </w:rPr>
+        <w:t xml:space="preserve">    elif hue_prime &gt;= 1 and hue_prime &lt; 2:</w:t>
+      </w:r>
+    </w:p>
+    <w:p>
+      <w:pPr>
+        <w:pBdr>
+          <w:top w:val="nil"/>
+          <w:left w:val="nil"/>
+          <w:bottom w:val="nil"/>
+          <w:right w:val="nil"/>
+          <w:between w:val="nil"/>
+          <w:bar w:val="nil"/>
+        </w:pBdr>
+        <w:rPr>
+          <w:sz w:val="24"/>
+          <w:szCs w:val="24"/>
+        </w:rPr>
+      </w:pPr>
+      <w:r>
+        <w:rPr>
+          <w:sz w:val="24"/>
+          <w:szCs w:val="24"/>
+        </w:rPr>
+        <w:t xml:space="preserve">        r1,g1,b1 = (x, chroma, 0)</w:t>
+      </w:r>
+    </w:p>
+    <w:p>
+      <w:pPr>
+        <w:pBdr>
+          <w:top w:val="nil"/>
+          <w:left w:val="nil"/>
+          <w:bottom w:val="nil"/>
+          <w:right w:val="nil"/>
+          <w:between w:val="nil"/>
+          <w:bar w:val="nil"/>
+        </w:pBdr>
+        <w:rPr>
+          <w:sz w:val="24"/>
+          <w:szCs w:val="24"/>
+        </w:rPr>
+      </w:pPr>
+      <w:r>
+        <w:rPr>
+          <w:sz w:val="24"/>
+          <w:szCs w:val="24"/>
+        </w:rPr>
+        <w:t xml:space="preserve">    elif hue_prime &gt;= 2 and hue_prime &lt; 3:</w:t>
+      </w:r>
+    </w:p>
+    <w:p>
+      <w:pPr>
+        <w:pBdr>
+          <w:top w:val="nil"/>
+          <w:left w:val="nil"/>
+          <w:bottom w:val="nil"/>
+          <w:right w:val="nil"/>
+          <w:between w:val="nil"/>
+          <w:bar w:val="nil"/>
+        </w:pBdr>
+        <w:rPr>
+          <w:sz w:val="24"/>
+          <w:szCs w:val="24"/>
+        </w:rPr>
+      </w:pPr>
+      <w:r>
+        <w:rPr>
+          <w:sz w:val="24"/>
+          <w:szCs w:val="24"/>
+        </w:rPr>
+        <w:t xml:space="preserve">        r1,g1,b1 = (0, chroma, x)</w:t>
+      </w:r>
+    </w:p>
+    <w:p>
+      <w:pPr>
+        <w:pBdr>
+          <w:top w:val="nil"/>
+          <w:left w:val="nil"/>
+          <w:bottom w:val="nil"/>
+          <w:right w:val="nil"/>
+          <w:between w:val="nil"/>
+          <w:bar w:val="nil"/>
+        </w:pBdr>
+        <w:rPr>
+          <w:sz w:val="24"/>
+          <w:szCs w:val="24"/>
+        </w:rPr>
+      </w:pPr>
+      <w:r>
+        <w:rPr>
+          <w:sz w:val="24"/>
+          <w:szCs w:val="24"/>
+        </w:rPr>
+        <w:t xml:space="preserve">    elif hue_prime &gt;= 3 and hue_prime &lt; 4:</w:t>
+      </w:r>
+    </w:p>
+    <w:p>
+      <w:pPr>
+        <w:pBdr>
+          <w:top w:val="nil"/>
+          <w:left w:val="nil"/>
+          <w:bottom w:val="nil"/>
+          <w:right w:val="nil"/>
+          <w:between w:val="nil"/>
+          <w:bar w:val="nil"/>
+        </w:pBdr>
+        <w:rPr>
+          <w:sz w:val="24"/>
+          <w:szCs w:val="24"/>
+        </w:rPr>
+      </w:pPr>
+      <w:r>
+        <w:rPr>
+          <w:sz w:val="24"/>
+          <w:szCs w:val="24"/>
+        </w:rPr>
+        <w:t xml:space="preserve">        r1,g1,b1 = (0, x, chroma)</w:t>
+      </w:r>
+    </w:p>
+    <w:p>
+      <w:pPr>
+        <w:pBdr>
+          <w:top w:val="nil"/>
+          <w:left w:val="nil"/>
+          <w:bottom w:val="nil"/>
+          <w:right w:val="nil"/>
+          <w:between w:val="nil"/>
+          <w:bar w:val="nil"/>
+        </w:pBdr>
+        <w:rPr>
+          <w:sz w:val="24"/>
+          <w:szCs w:val="24"/>
+        </w:rPr>
+      </w:pPr>
+      <w:r>
+        <w:rPr>
+          <w:sz w:val="24"/>
+          <w:szCs w:val="24"/>
+        </w:rPr>
+        <w:t xml:space="preserve">    elif hue_prime &gt;= 4 and hue_prime &lt; 5:</w:t>
+      </w:r>
+    </w:p>
+    <w:p>
+      <w:pPr>
+        <w:pBdr>
+          <w:top w:val="nil"/>
+          <w:left w:val="nil"/>
+          <w:bottom w:val="nil"/>
+          <w:right w:val="nil"/>
+          <w:between w:val="nil"/>
+          <w:bar w:val="nil"/>
+        </w:pBdr>
+        <w:rPr>
+          <w:sz w:val="24"/>
+          <w:szCs w:val="24"/>
+        </w:rPr>
+      </w:pPr>
+      <w:r>
+        <w:rPr>
+          <w:sz w:val="24"/>
+          <w:szCs w:val="24"/>
+        </w:rPr>
+        <w:lastRenderedPageBreak/>
+        <w:t xml:space="preserve">        r1,g1,b1 = (x, 0, chroma)</w:t>
+      </w:r>
+    </w:p>
+    <w:p>
+      <w:pPr>
+        <w:pBdr>
+          <w:top w:val="nil"/>
+          <w:left w:val="nil"/>
+          <w:bottom w:val="nil"/>
+          <w:right w:val="nil"/>
+          <w:between w:val="nil"/>
+          <w:bar w:val="nil"/>
+        </w:pBdr>
+        <w:rPr>
+          <w:sz w:val="24"/>
+          <w:szCs w:val="24"/>
+        </w:rPr>
+      </w:pPr>
+      <w:r>
+        <w:rPr>
+          <w:sz w:val="24"/>
+          <w:szCs w:val="24"/>
+        </w:rPr>
+        <w:t xml:space="preserve">    elif hue_prime &gt;= 5 and hue_prime &lt; 6:</w:t>
+      </w:r>
+    </w:p>
+    <w:p>
+      <w:pPr>
+        <w:pBdr>
+          <w:top w:val="nil"/>
+          <w:left w:val="nil"/>
+          <w:bottom w:val="nil"/>
+          <w:right w:val="nil"/>
+          <w:between w:val="nil"/>
+          <w:bar w:val="nil"/>
+        </w:pBdr>
+        <w:rPr>
+          <w:sz w:val="24"/>
+          <w:szCs w:val="24"/>
+        </w:rPr>
+      </w:pPr>
+      <w:r>
+        <w:rPr>
+          <w:sz w:val="24"/>
+          <w:szCs w:val="24"/>
+        </w:rPr>
+        <w:t xml:space="preserve">        r1,g1,b1 = (chroma, 0, x)</w:t>
+      </w:r>
+    </w:p>
+    <w:p>
+      <w:pPr>
+        <w:pBdr>
+          <w:top w:val="nil"/>
+          <w:left w:val="nil"/>
+          <w:bottom w:val="nil"/>
+          <w:right w:val="nil"/>
+          <w:between w:val="nil"/>
+          <w:bar w:val="nil"/>
+        </w:pBdr>
+        <w:rPr>
+          <w:sz w:val="24"/>
+          <w:szCs w:val="24"/>
+        </w:rPr>
+      </w:pPr>
+      <w:r>
+        <w:rPr>
+          <w:sz w:val="24"/>
+          <w:szCs w:val="24"/>
+        </w:rPr>
+        <w:t xml:space="preserve">    else:</w:t>
+      </w:r>
+    </w:p>
+    <w:p>
+      <w:pPr>
+        <w:pBdr>
+          <w:top w:val="nil"/>
+          <w:left w:val="nil"/>
+          <w:bottom w:val="nil"/>
+          <w:right w:val="nil"/>
+          <w:between w:val="nil"/>
+          <w:bar w:val="nil"/>
+        </w:pBdr>
+        <w:rPr>
+          <w:sz w:val="24"/>
+          <w:szCs w:val="24"/>
+        </w:rPr>
+      </w:pPr>
+      <w:r>
+        <w:rPr>
+          <w:sz w:val="24"/>
+          <w:szCs w:val="24"/>
+        </w:rPr>
+        <w:t xml:space="preserve">        r1,g1,b1 = (0,0,0) #H was undefined.</w:t>
+      </w:r>
+    </w:p>
+    <w:p>
+      <w:pPr>
+        <w:pBdr>
+          <w:top w:val="nil"/>
+          <w:left w:val="nil"/>
+          <w:bottom w:val="nil"/>
+          <w:right w:val="nil"/>
+          <w:between w:val="nil"/>
+          <w:bar w:val="nil"/>
+        </w:pBdr>
+        <w:rPr>
+          <w:sz w:val="24"/>
+          <w:szCs w:val="24"/>
+        </w:rPr>
+      </w:pPr>
+    </w:p>
+    <w:p>
+      <w:pPr>
+        <w:pBdr>
+          <w:top w:val="nil"/>
+          <w:left w:val="nil"/>
+          <w:bottom w:val="nil"/>
+          <w:right w:val="nil"/>
+          <w:between w:val="nil"/>
+          <w:bar w:val="nil"/>
+        </w:pBdr>
+        <w:rPr>
+          <w:sz w:val="24"/>
+          <w:szCs w:val="24"/>
+        </w:rPr>
+      </w:pPr>
+      <w:r>
+        <w:rPr>
+          <w:sz w:val="24"/>
+          <w:szCs w:val="24"/>
+        </w:rPr>
+        <w:t xml:space="preserve">    </w:t>
+      </w:r>
+      <w:r>
+        <w:rPr>
+          <w:sz w:val="24"/>
+          <w:szCs w:val="24"/>
+        </w:rPr>
+        <w:t>li = lum - (.5*chroma)</w:t>
+      </w:r>
+    </w:p>
+    <w:p>
+      <w:pPr>
+        <w:pBdr>
+          <w:top w:val="nil"/>
+          <w:left w:val="nil"/>
+          <w:bottom w:val="nil"/>
+          <w:right w:val="nil"/>
+          <w:between w:val="nil"/>
+          <w:bar w:val="nil"/>
+        </w:pBdr>
+        <w:rPr>
+          <w:sz w:val="24"/>
+          <w:szCs w:val="24"/>
+        </w:rPr>
+      </w:pPr>
+      <w:r>
+        <w:rPr>
+          <w:sz w:val="24"/>
+          <w:szCs w:val="24"/>
+        </w:rPr>
+        <w:t xml:space="preserve">    return (r1 + li, g1 + li, b1 + li)</w:t>
+      </w:r>
+    </w:p>
+    <w:p>
+      <w:pPr>
+        <w:pBdr>
+          <w:top w:val="nil"/>
+          <w:left w:val="nil"/>
+          <w:bottom w:val="nil"/>
+          <w:right w:val="nil"/>
+          <w:between w:val="nil"/>
+          <w:bar w:val="nil"/>
+        </w:pBdr>
+        <w:rPr>
+          <w:sz w:val="24"/>
+          <w:szCs w:val="24"/>
+        </w:rPr>
+      </w:pPr>
+    </w:p>
+    <w:p>
+      <w:pPr>
+        <w:pBdr>
+          <w:top w:val="nil"/>
+          <w:left w:val="nil"/>
+          <w:bottom w:val="nil"/>
+          <w:right w:val="nil"/>
+          <w:between w:val="nil"/>
+          <w:bar w:val="nil"/>
+        </w:pBdr>
+        <w:rPr>
+          <w:sz w:val="24"/>
+          <w:szCs w:val="24"/>
+        </w:rPr>
+      </w:pPr>
+      <w:r>
+        <w:rPr>
+          <w:sz w:val="24"/>
+          <w:szCs w:val="24"/>
+        </w:rPr>
+        <w:t>XYZ_to_RGB (X,Y,Z):</w:t>
+      </w:r>
+    </w:p>
+    <w:p>
+      <w:pPr>
+        <w:pBdr>
+          <w:top w:val="nil"/>
+          <w:left w:val="nil"/>
+          <w:bottom w:val="nil"/>
+          <w:right w:val="nil"/>
+          <w:between w:val="nil"/>
+          <w:bar w:val="nil"/>
+        </w:pBdr>
+        <w:rPr>
+          <w:sz w:val="24"/>
+          <w:szCs w:val="24"/>
+        </w:rPr>
+      </w:pPr>
+      <w:r>
+        <w:rPr>
+          <w:sz w:val="24"/>
+          <w:szCs w:val="24"/>
+        </w:rPr>
+        <w:t xml:space="preserve">    </w:t>
+      </w:r>
+      <w:r>
+        <w:rPr>
+          <w:sz w:val="24"/>
+          <w:szCs w:val="24"/>
+        </w:rPr>
+        <w:t>var_X = X/100</w:t>
+      </w:r>
+    </w:p>
+    <w:p>
+      <w:pPr>
+        <w:pBdr>
+          <w:top w:val="nil"/>
+          <w:left w:val="nil"/>
+          <w:bottom w:val="nil"/>
+          <w:right w:val="nil"/>
+          <w:between w:val="nil"/>
+          <w:bar w:val="nil"/>
+        </w:pBdr>
+        <w:rPr>
+          <w:sz w:val="24"/>
+          <w:szCs w:val="24"/>
+        </w:rPr>
+      </w:pPr>
+      <w:r>
+        <w:rPr>
+          <w:sz w:val="24"/>
+          <w:szCs w:val="24"/>
+        </w:rPr>
+        <w:t xml:space="preserve">    var_Y = Y/100</w:t>
+      </w:r>
+    </w:p>
+    <w:p>
+      <w:pPr>
+        <w:pBdr>
+          <w:top w:val="nil"/>
+          <w:left w:val="nil"/>
+          <w:bottom w:val="nil"/>
+          <w:right w:val="nil"/>
+          <w:between w:val="nil"/>
+          <w:bar w:val="nil"/>
+        </w:pBdr>
+        <w:rPr>
+          <w:sz w:val="24"/>
+          <w:szCs w:val="24"/>
+        </w:rPr>
+      </w:pPr>
+      <w:r>
+        <w:rPr>
+          <w:sz w:val="24"/>
+          <w:szCs w:val="24"/>
+        </w:rPr>
+        <w:t xml:space="preserve">    var_Z = Z/100</w:t>
+      </w:r>
+    </w:p>
+    <w:p>
+      <w:pPr>
+        <w:pBdr>
+          <w:top w:val="nil"/>
+          <w:left w:val="nil"/>
+          <w:bottom w:val="nil"/>
+          <w:right w:val="nil"/>
+          <w:between w:val="nil"/>
+          <w:bar w:val="nil"/>
+        </w:pBdr>
+        <w:rPr>
+          <w:sz w:val="24"/>
+          <w:szCs w:val="24"/>
+        </w:rPr>
+      </w:pPr>
+      <w:r>
+        <w:rPr>
+          <w:sz w:val="24"/>
+          <w:szCs w:val="24"/>
+        </w:rPr>
+        <w:t xml:space="preserve">    var_R = var_X*3.2406 + var_Y *-1.5372 + var_Z*-.4986</w:t>
+      </w:r>
+    </w:p>
+    <w:p>
+      <w:pPr>
+        <w:pBdr>
+          <w:top w:val="nil"/>
+          <w:left w:val="nil"/>
+          <w:bottom w:val="nil"/>
+          <w:right w:val="nil"/>
+          <w:between w:val="nil"/>
+          <w:bar w:val="nil"/>
+        </w:pBdr>
+        <w:rPr>
+          <w:sz w:val="24"/>
+          <w:szCs w:val="24"/>
+        </w:rPr>
+      </w:pPr>
+      <w:r>
+        <w:rPr>
+          <w:sz w:val="24"/>
+          <w:szCs w:val="24"/>
+        </w:rPr>
+        <w:t xml:space="preserve">    var_G = var_X * -0.9689 + var_Y *  1.8758 + var_Z *  0.0415</w:t>
+      </w:r>
+    </w:p>
+    <w:p>
+      <w:pPr>
+        <w:pBdr>
+          <w:top w:val="nil"/>
+          <w:left w:val="nil"/>
+          <w:bottom w:val="nil"/>
+          <w:right w:val="nil"/>
+          <w:between w:val="nil"/>
+          <w:bar w:val="nil"/>
+        </w:pBdr>
+        <w:rPr>
+          <w:sz w:val="24"/>
+          <w:szCs w:val="24"/>
+        </w:rPr>
+      </w:pPr>
+      <w:r>
+        <w:rPr>
+          <w:sz w:val="24"/>
+          <w:szCs w:val="24"/>
+        </w:rPr>
+        <w:t xml:space="preserve">    var_B = var_X *  0.0557 + var_Y * -0.2040 + var_Z *  1.0570</w:t>
+      </w:r>
+    </w:p>
+    <w:p>
+      <w:pPr>
+        <w:pBdr>
+          <w:top w:val="nil"/>
+          <w:left w:val="nil"/>
+          <w:bottom w:val="nil"/>
+          <w:right w:val="nil"/>
+          <w:between w:val="nil"/>
+          <w:bar w:val="nil"/>
+        </w:pBdr>
+        <w:rPr>
+          <w:sz w:val="24"/>
+          <w:szCs w:val="24"/>
+        </w:rPr>
+      </w:pPr>
+      <w:r>
+        <w:rPr>
+          <w:sz w:val="24"/>
+          <w:szCs w:val="24"/>
+        </w:rPr>
+        <w:t xml:space="preserve">    if var_R &gt; 0.0031308: </w:t>
+      </w:r>
+    </w:p>
+    <w:p>
+      <w:pPr>
+        <w:pBdr>
+          <w:top w:val="nil"/>
+          <w:left w:val="nil"/>
+          <w:bottom w:val="nil"/>
+          <w:right w:val="nil"/>
+          <w:between w:val="nil"/>
+          <w:bar w:val="nil"/>
+        </w:pBdr>
+        <w:rPr>
+          <w:sz w:val="24"/>
+          <w:szCs w:val="24"/>
+        </w:rPr>
+      </w:pPr>
+      <w:r>
+        <w:rPr>
+          <w:sz w:val="24"/>
+          <w:szCs w:val="24"/>
+        </w:rPr>
+        <w:t xml:space="preserve">        var_R = 1.055 * ( var_R ** ( 1 / 2.4 ) ) - 0.055</w:t>
+      </w:r>
+    </w:p>
+    <w:p>
+      <w:pPr>
+        <w:pBdr>
+          <w:top w:val="nil"/>
+          <w:left w:val="nil"/>
+          <w:bottom w:val="nil"/>
+          <w:right w:val="nil"/>
+          <w:between w:val="nil"/>
+          <w:bar w:val="nil"/>
+        </w:pBdr>
+        <w:rPr>
+          <w:sz w:val="24"/>
+          <w:szCs w:val="24"/>
+        </w:rPr>
+      </w:pPr>
+      <w:r>
+        <w:rPr>
+          <w:sz w:val="24"/>
+          <w:szCs w:val="24"/>
+        </w:rPr>
+        <w:t xml:space="preserve">    else:</w:t>
+      </w:r>
+    </w:p>
+    <w:p>
+      <w:pPr>
+        <w:pBdr>
+          <w:top w:val="nil"/>
+          <w:left w:val="nil"/>
+          <w:bottom w:val="nil"/>
+          <w:right w:val="nil"/>
+          <w:between w:val="nil"/>
+          <w:bar w:val="nil"/>
+        </w:pBdr>
+        <w:rPr>
+          <w:sz w:val="24"/>
+          <w:szCs w:val="24"/>
+        </w:rPr>
+      </w:pPr>
+      <w:r>
+        <w:rPr>
+          <w:sz w:val="24"/>
+          <w:szCs w:val="24"/>
+        </w:rPr>
+        <w:t xml:space="preserve">        var_R = 12.92 * var_R</w:t>
+      </w:r>
+    </w:p>
+    <w:p>
+      <w:pPr>
+        <w:pBdr>
+          <w:top w:val="nil"/>
+          <w:left w:val="nil"/>
+          <w:bottom w:val="nil"/>
+          <w:right w:val="nil"/>
+          <w:between w:val="nil"/>
+          <w:bar w:val="nil"/>
+        </w:pBdr>
+        <w:rPr>
+          <w:sz w:val="24"/>
+          <w:szCs w:val="24"/>
+        </w:rPr>
+      </w:pPr>
+      <w:r>
+        <w:rPr>
+          <w:sz w:val="24"/>
+          <w:szCs w:val="24"/>
+        </w:rPr>
+        <w:t xml:space="preserve">    if var_G &gt; 0.0031308:</w:t>
+      </w:r>
+    </w:p>
+    <w:p>
+      <w:pPr>
+        <w:pBdr>
+          <w:top w:val="nil"/>
+          <w:left w:val="nil"/>
+          <w:bottom w:val="nil"/>
+          <w:right w:val="nil"/>
+          <w:between w:val="nil"/>
+          <w:bar w:val="nil"/>
+        </w:pBdr>
+        <w:rPr>
+          <w:sz w:val="24"/>
+          <w:szCs w:val="24"/>
+        </w:rPr>
+      </w:pPr>
+      <w:r>
+        <w:rPr>
+          <w:sz w:val="24"/>
+          <w:szCs w:val="24"/>
+        </w:rPr>
+        <w:t xml:space="preserve">        var_G = 1.055 * ( var_G ** ( 1 / 2.4 ) ) - 0.055</w:t>
+      </w:r>
+    </w:p>
+    <w:p>
+      <w:pPr>
+        <w:pBdr>
+          <w:top w:val="nil"/>
+          <w:left w:val="nil"/>
+          <w:bottom w:val="nil"/>
+          <w:right w:val="nil"/>
+          <w:between w:val="nil"/>
+          <w:bar w:val="nil"/>
+        </w:pBdr>
+        <w:rPr>
+          <w:sz w:val="24"/>
+          <w:szCs w:val="24"/>
+        </w:rPr>
+      </w:pPr>
+      <w:r>
+        <w:rPr>
+          <w:sz w:val="24"/>
+          <w:szCs w:val="24"/>
+        </w:rPr>
+        <w:t xml:space="preserve">    else:</w:t>
+      </w:r>
+    </w:p>
+    <w:p>
+      <w:pPr>
+        <w:pBdr>
+          <w:top w:val="nil"/>
+          <w:left w:val="nil"/>
+          <w:bottom w:val="nil"/>
+          <w:right w:val="nil"/>
+          <w:between w:val="nil"/>
+          <w:bar w:val="nil"/>
+        </w:pBdr>
+        <w:rPr>
+          <w:sz w:val="24"/>
+          <w:szCs w:val="24"/>
+        </w:rPr>
+      </w:pPr>
+      <w:r>
+        <w:rPr>
+          <w:sz w:val="24"/>
+          <w:szCs w:val="24"/>
+        </w:rPr>
+        <w:t xml:space="preserve">        var_G = 12.92 * var_G</w:t>
+      </w:r>
+    </w:p>
+    <w:p>
+      <w:pPr>
+        <w:pBdr>
+          <w:top w:val="nil"/>
+          <w:left w:val="nil"/>
+          <w:bottom w:val="nil"/>
+          <w:right w:val="nil"/>
+          <w:between w:val="nil"/>
+          <w:bar w:val="nil"/>
+        </w:pBdr>
+        <w:rPr>
+          <w:sz w:val="24"/>
+          <w:szCs w:val="24"/>
+        </w:rPr>
+      </w:pPr>
+      <w:r>
+        <w:rPr>
+          <w:sz w:val="24"/>
+          <w:szCs w:val="24"/>
+        </w:rPr>
+        <w:t xml:space="preserve">    if var_B &gt; 0.0031308:</w:t>
+      </w:r>
+    </w:p>
+    <w:p>
+      <w:pPr>
+        <w:pBdr>
+          <w:top w:val="nil"/>
+          <w:left w:val="nil"/>
+          <w:bottom w:val="nil"/>
+          <w:right w:val="nil"/>
+          <w:between w:val="nil"/>
+          <w:bar w:val="nil"/>
+        </w:pBdr>
+        <w:rPr>
+          <w:sz w:val="24"/>
+          <w:szCs w:val="24"/>
+        </w:rPr>
+      </w:pPr>
+      <w:r>
+        <w:rPr>
+          <w:sz w:val="24"/>
+          <w:szCs w:val="24"/>
+        </w:rPr>
+        <w:t xml:space="preserve">        var_B = 1.055 * ( var_B ** ( 1 / 2.4 ) ) - 0.055</w:t>
+      </w:r>
+    </w:p>
+    <w:p>
+      <w:pPr>
+        <w:pBdr>
+          <w:top w:val="nil"/>
+          <w:left w:val="nil"/>
+          <w:bottom w:val="nil"/>
+          <w:right w:val="nil"/>
+          <w:between w:val="nil"/>
+          <w:bar w:val="nil"/>
+        </w:pBdr>
+        <w:rPr>
+          <w:sz w:val="24"/>
+          <w:szCs w:val="24"/>
+        </w:rPr>
+      </w:pPr>
+      <w:r>
+        <w:rPr>
+          <w:sz w:val="24"/>
+          <w:szCs w:val="24"/>
+        </w:rPr>
+        <w:t xml:space="preserve">    else:</w:t>
+      </w:r>
+    </w:p>
+    <w:p>
+      <w:pPr>
+        <w:pBdr>
+          <w:top w:val="nil"/>
+          <w:left w:val="nil"/>
+          <w:bottom w:val="nil"/>
+          <w:right w:val="nil"/>
+          <w:between w:val="nil"/>
+          <w:bar w:val="nil"/>
+        </w:pBdr>
+        <w:rPr>
+          <w:sz w:val="24"/>
+          <w:szCs w:val="24"/>
+        </w:rPr>
+      </w:pPr>
+      <w:r>
+        <w:rPr>
+          <w:sz w:val="24"/>
+          <w:szCs w:val="24"/>
+        </w:rPr>
+        <w:t xml:space="preserve">        var_B = 12.92*var_B</w:t>
+      </w:r>
+    </w:p>
+    <w:p>
+      <w:pPr>
+        <w:pBdr>
+          <w:top w:val="nil"/>
+          <w:left w:val="nil"/>
+          <w:bottom w:val="nil"/>
+          <w:right w:val="nil"/>
+          <w:between w:val="nil"/>
+          <w:bar w:val="nil"/>
+        </w:pBdr>
+        <w:rPr>
+          <w:sz w:val="24"/>
+          <w:szCs w:val="24"/>
+        </w:rPr>
+      </w:pPr>
+      <w:r>
+        <w:rPr>
+          <w:sz w:val="24"/>
+          <w:szCs w:val="24"/>
+        </w:rPr>
+        <w:t xml:space="preserve">    R = var_R *255</w:t>
+      </w:r>
+    </w:p>
+    <w:p>
+      <w:pPr>
+        <w:pBdr>
+          <w:top w:val="nil"/>
+          <w:left w:val="nil"/>
+          <w:bottom w:val="nil"/>
+          <w:right w:val="nil"/>
+          <w:between w:val="nil"/>
+          <w:bar w:val="nil"/>
+        </w:pBdr>
+        <w:rPr>
+          <w:sz w:val="24"/>
+          <w:szCs w:val="24"/>
+        </w:rPr>
+      </w:pPr>
+      <w:r>
+        <w:rPr>
+          <w:sz w:val="24"/>
+          <w:szCs w:val="24"/>
+        </w:rPr>
+        <w:t xml:space="preserve">    G = var_G *255</w:t>
+      </w:r>
+    </w:p>
+    <w:p>
+      <w:pPr>
+        <w:pBdr>
+          <w:top w:val="nil"/>
+          <w:left w:val="nil"/>
+          <w:bottom w:val="nil"/>
+          <w:right w:val="nil"/>
+          <w:between w:val="nil"/>
+          <w:bar w:val="nil"/>
+        </w:pBdr>
+        <w:rPr>
+          <w:sz w:val="24"/>
+          <w:szCs w:val="24"/>
+        </w:rPr>
+      </w:pPr>
+      <w:r>
+        <w:rPr>
+          <w:sz w:val="24"/>
+          <w:szCs w:val="24"/>
+        </w:rPr>
+        <w:t xml:space="preserve">    B = var_B *255</w:t>
+      </w:r>
+    </w:p>
+    <w:p>
+      <w:pPr>
+        <w:pBdr>
+          <w:top w:val="nil"/>
+          <w:left w:val="nil"/>
+          <w:bottom w:val="nil"/>
+          <w:right w:val="nil"/>
+          <w:between w:val="nil"/>
+          <w:bar w:val="nil"/>
+        </w:pBdr>
+        <w:rPr>
+          <w:sz w:val="24"/>
+          <w:szCs w:val="24"/>
+        </w:rPr>
+      </w:pPr>
+      <w:r>
+        <w:rPr>
+          <w:sz w:val="24"/>
+          <w:szCs w:val="24"/>
+        </w:rPr>
+        <w:t xml:space="preserve">    return (R,G,B)</w:t>
+      </w:r>
+    </w:p>
+    <w:p>
+      <w:pPr>
+        <w:pBdr>
+          <w:top w:val="nil"/>
+          <w:left w:val="nil"/>
+          <w:bottom w:val="nil"/>
+          <w:right w:val="nil"/>
+          <w:between w:val="nil"/>
+          <w:bar w:val="nil"/>
+        </w:pBdr>
+        <w:rPr>
+          <w:sz w:val="24"/>
+          <w:szCs w:val="24"/>
+        </w:rPr>
+      </w:pPr>
+    </w:p>
+    <w:p>
+      <w:pPr>
+        <w:pBdr>
+          <w:top w:val="nil"/>
+          <w:left w:val="nil"/>
+          <w:bottom w:val="nil"/>
+          <w:right w:val="nil"/>
+          <w:between w:val="nil"/>
+          <w:bar w:val="nil"/>
+        </w:pBdr>
+        <w:rPr>
+          <w:sz w:val="24"/>
+          <w:szCs w:val="24"/>
+        </w:rPr>
+      </w:pPr>
+      <w:r>
+        <w:rPr>
+          <w:sz w:val="24"/>
+          <w:szCs w:val="24"/>
+        </w:rPr>
+        <w:t>LAB_to_XYZ(L,A,B):</w:t>
+      </w:r>
+    </w:p>
+    <w:p>
+      <w:pPr>
+        <w:pBdr>
+          <w:top w:val="nil"/>
+          <w:left w:val="nil"/>
+          <w:bottom w:val="nil"/>
+          <w:right w:val="nil"/>
+          <w:between w:val="nil"/>
+          <w:bar w:val="nil"/>
+        </w:pBdr>
+        <w:rPr>
+          <w:sz w:val="24"/>
+          <w:szCs w:val="24"/>
+        </w:rPr>
+      </w:pPr>
+      <w:r>
+        <w:rPr>
+          <w:sz w:val="24"/>
+          <w:szCs w:val="24"/>
+        </w:rPr>
+        <w:t xml:space="preserve">   </w:t>
+      </w:r>
+      <w:r>
+        <w:rPr>
+          <w:sz w:val="24"/>
+          <w:szCs w:val="24"/>
+        </w:rPr>
+        <w:t>var_Y = ( L + 16 )/116</w:t>
+      </w:r>
+    </w:p>
+    <w:p>
+      <w:pPr>
+        <w:pBdr>
+          <w:top w:val="nil"/>
+          <w:left w:val="nil"/>
+          <w:bottom w:val="nil"/>
+          <w:right w:val="nil"/>
+          <w:between w:val="nil"/>
+          <w:bar w:val="nil"/>
+        </w:pBdr>
+        <w:rPr>
+          <w:sz w:val="24"/>
+          <w:szCs w:val="24"/>
+        </w:rPr>
+      </w:pPr>
+      <w:r>
+        <w:rPr>
+          <w:sz w:val="24"/>
+          <w:szCs w:val="24"/>
+        </w:rPr>
+        <w:t xml:space="preserve">    var_X = A/500 + var_Y</w:t>
+      </w:r>
+    </w:p>
+    <w:p>
+      <w:pPr>
+        <w:pBdr>
+          <w:top w:val="nil"/>
+          <w:left w:val="nil"/>
+          <w:bottom w:val="nil"/>
+          <w:right w:val="nil"/>
+          <w:between w:val="nil"/>
+          <w:bar w:val="nil"/>
+        </w:pBdr>
+        <w:rPr>
+          <w:sz w:val="24"/>
+          <w:szCs w:val="24"/>
+        </w:rPr>
+      </w:pPr>
+      <w:r>
+        <w:rPr>
+          <w:sz w:val="24"/>
+          <w:szCs w:val="24"/>
+        </w:rPr>
+        <w:t xml:space="preserve">    var_Z = var_Y - B/200</w:t>
+      </w:r>
+    </w:p>
+    <w:p>
+      <w:pPr>
+        <w:pBdr>
+          <w:top w:val="nil"/>
+          <w:left w:val="nil"/>
+          <w:bottom w:val="nil"/>
+          <w:right w:val="nil"/>
+          <w:between w:val="nil"/>
+          <w:bar w:val="nil"/>
+        </w:pBdr>
+        <w:rPr>
+          <w:sz w:val="24"/>
+          <w:szCs w:val="24"/>
+        </w:rPr>
+      </w:pPr>
+      <w:r>
+        <w:rPr>
+          <w:sz w:val="24"/>
+          <w:szCs w:val="24"/>
+        </w:rPr>
+        <w:t xml:space="preserve">    </w:t>
+      </w:r>
+    </w:p>
+    <w:p>
+      <w:pPr>
+        <w:pBdr>
+          <w:top w:val="nil"/>
+          <w:left w:val="nil"/>
+          <w:bottom w:val="nil"/>
+          <w:right w:val="nil"/>
+          <w:between w:val="nil"/>
+          <w:bar w:val="nil"/>
+        </w:pBdr>
+        <w:rPr>
+          <w:sz w:val="24"/>
+          <w:szCs w:val="24"/>
+        </w:rPr>
+      </w:pPr>
+      <w:r>
+        <w:rPr>
+          <w:sz w:val="24"/>
+          <w:szCs w:val="24"/>
+        </w:rPr>
+        <w:t xml:space="preserve">    if var_Y**3 &gt; 0.008856:</w:t>
+      </w:r>
+    </w:p>
+    <w:p>
+      <w:pPr>
+        <w:pBdr>
+          <w:top w:val="nil"/>
+          <w:left w:val="nil"/>
+          <w:bottom w:val="nil"/>
+          <w:right w:val="nil"/>
+          <w:between w:val="nil"/>
+          <w:bar w:val="nil"/>
+        </w:pBdr>
+        <w:rPr>
+          <w:sz w:val="24"/>
+          <w:szCs w:val="24"/>
+        </w:rPr>
+      </w:pPr>
+      <w:r>
+        <w:rPr>
+          <w:sz w:val="24"/>
+          <w:szCs w:val="24"/>
+        </w:rPr>
+        <w:t xml:space="preserve">        var_Y = var_Y**3</w:t>
+      </w:r>
+    </w:p>
+    <w:p>
+      <w:pPr>
+        <w:pBdr>
+          <w:top w:val="nil"/>
+          <w:left w:val="nil"/>
+          <w:bottom w:val="nil"/>
+          <w:right w:val="nil"/>
+          <w:between w:val="nil"/>
+          <w:bar w:val="nil"/>
+        </w:pBdr>
+        <w:rPr>
+          <w:sz w:val="24"/>
+          <w:szCs w:val="24"/>
+        </w:rPr>
+      </w:pPr>
+      <w:r>
+        <w:rPr>
+          <w:sz w:val="24"/>
+          <w:szCs w:val="24"/>
+        </w:rPr>
+        <w:lastRenderedPageBreak/>
+        <w:t xml:space="preserve">    else:</w:t>
+      </w:r>
+    </w:p>
+    <w:p>
+      <w:pPr>
+        <w:pBdr>
+          <w:top w:val="nil"/>
+          <w:left w:val="nil"/>
+          <w:bottom w:val="nil"/>
+          <w:right w:val="nil"/>
+          <w:between w:val="nil"/>
+          <w:bar w:val="nil"/>
+        </w:pBdr>
+        <w:rPr>
+          <w:sz w:val="24"/>
+          <w:szCs w:val="24"/>
+        </w:rPr>
+      </w:pPr>
+      <w:r>
+        <w:rPr>
+          <w:sz w:val="24"/>
+          <w:szCs w:val="24"/>
+        </w:rPr>
+        <w:t xml:space="preserve">        var_Y = ( var_Y - 16 / 116 ) / 7.787</w:t>
+      </w:r>
+    </w:p>
+    <w:p>
+      <w:pPr>
+        <w:pBdr>
+          <w:top w:val="nil"/>
+          <w:left w:val="nil"/>
+          <w:bottom w:val="nil"/>
+          <w:right w:val="nil"/>
+          <w:between w:val="nil"/>
+          <w:bar w:val="nil"/>
+        </w:pBdr>
+        <w:rPr>
+          <w:sz w:val="24"/>
+          <w:szCs w:val="24"/>
+        </w:rPr>
+      </w:pPr>
+      <w:r>
+        <w:rPr>
+          <w:sz w:val="24"/>
+          <w:szCs w:val="24"/>
+        </w:rPr>
+        <w:t xml:space="preserve">    if var_X**3 &gt; 0.008856:</w:t>
+      </w:r>
+    </w:p>
+    <w:p>
+      <w:pPr>
+        <w:pBdr>
+          <w:top w:val="nil"/>
+          <w:left w:val="nil"/>
+          <w:bottom w:val="nil"/>
+          <w:right w:val="nil"/>
+          <w:between w:val="nil"/>
+          <w:bar w:val="nil"/>
+        </w:pBdr>
+        <w:rPr>
+          <w:sz w:val="24"/>
+          <w:szCs w:val="24"/>
+        </w:rPr>
+      </w:pPr>
+      <w:r>
+        <w:rPr>
+          <w:sz w:val="24"/>
+          <w:szCs w:val="24"/>
+        </w:rPr>
+        <w:t xml:space="preserve">        var_X = var_X**3</w:t>
+      </w:r>
+    </w:p>
+    <w:p>
+      <w:pPr>
+        <w:pBdr>
+          <w:top w:val="nil"/>
+          <w:left w:val="nil"/>
+          <w:bottom w:val="nil"/>
+          <w:right w:val="nil"/>
+          <w:between w:val="nil"/>
+          <w:bar w:val="nil"/>
+        </w:pBdr>
+        <w:rPr>
+          <w:sz w:val="24"/>
+          <w:szCs w:val="24"/>
+        </w:rPr>
+      </w:pPr>
+      <w:r>
+        <w:rPr>
+          <w:sz w:val="24"/>
+          <w:szCs w:val="24"/>
+        </w:rPr>
+        <w:t xml:space="preserve">    else:</w:t>
+      </w:r>
+    </w:p>
+    <w:p>
+      <w:pPr>
+        <w:pBdr>
+          <w:top w:val="nil"/>
+          <w:left w:val="nil"/>
+          <w:bottom w:val="nil"/>
+          <w:right w:val="nil"/>
+          <w:between w:val="nil"/>
+          <w:bar w:val="nil"/>
+        </w:pBdr>
+        <w:rPr>
+          <w:sz w:val="24"/>
+          <w:szCs w:val="24"/>
+        </w:rPr>
+      </w:pPr>
+      <w:r>
+        <w:rPr>
+          <w:sz w:val="24"/>
+          <w:szCs w:val="24"/>
+        </w:rPr>
+        <w:t xml:space="preserve">        var_X = ( var_X - 16 / 116 ) / 7.787</w:t>
+      </w:r>
+    </w:p>
+    <w:p>
+      <w:pPr>
+        <w:pBdr>
+          <w:top w:val="nil"/>
+          <w:left w:val="nil"/>
+          <w:bottom w:val="nil"/>
+          <w:right w:val="nil"/>
+          <w:between w:val="nil"/>
+          <w:bar w:val="nil"/>
+        </w:pBdr>
+        <w:rPr>
+          <w:sz w:val="24"/>
+          <w:szCs w:val="24"/>
+        </w:rPr>
+      </w:pPr>
+      <w:r>
+        <w:rPr>
+          <w:sz w:val="24"/>
+          <w:szCs w:val="24"/>
+        </w:rPr>
+        <w:t xml:space="preserve">    if var_Z**3 &gt; 0.008856:</w:t>
+      </w:r>
+    </w:p>
+    <w:p>
+      <w:pPr>
+        <w:pBdr>
+          <w:top w:val="nil"/>
+          <w:left w:val="nil"/>
+          <w:bottom w:val="nil"/>
+          <w:right w:val="nil"/>
+          <w:between w:val="nil"/>
+          <w:bar w:val="nil"/>
+        </w:pBdr>
+        <w:rPr>
+          <w:sz w:val="24"/>
+          <w:szCs w:val="24"/>
+        </w:rPr>
+      </w:pPr>
+      <w:r>
+        <w:rPr>
+          <w:sz w:val="24"/>
+          <w:szCs w:val="24"/>
+        </w:rPr>
+        <w:t xml:space="preserve">        var_Z = var_Z**3</w:t>
+      </w:r>
+    </w:p>
+    <w:p>
+      <w:pPr>
+        <w:pBdr>
+          <w:top w:val="nil"/>
+          <w:left w:val="nil"/>
+          <w:bottom w:val="nil"/>
+          <w:right w:val="nil"/>
+          <w:between w:val="nil"/>
+          <w:bar w:val="nil"/>
+        </w:pBdr>
+        <w:rPr>
+          <w:sz w:val="24"/>
+          <w:szCs w:val="24"/>
+        </w:rPr>
+      </w:pPr>
+      <w:r>
+        <w:rPr>
+          <w:sz w:val="24"/>
+          <w:szCs w:val="24"/>
+        </w:rPr>
+        <w:t xml:space="preserve">    else:</w:t>
+      </w:r>
+    </w:p>
+    <w:p>
+      <w:pPr>
+        <w:pBdr>
+          <w:top w:val="nil"/>
+          <w:left w:val="nil"/>
+          <w:bottom w:val="nil"/>
+          <w:right w:val="nil"/>
+          <w:between w:val="nil"/>
+          <w:bar w:val="nil"/>
+        </w:pBdr>
+        <w:rPr>
+          <w:sz w:val="24"/>
+          <w:szCs w:val="24"/>
+        </w:rPr>
+      </w:pPr>
+      <w:r>
+        <w:rPr>
+          <w:sz w:val="24"/>
+          <w:szCs w:val="24"/>
+        </w:rPr>
+        <w:t xml:space="preserve">        var_Z = ( var_Z - 16 / 116 ) / 7.787</w:t>
+      </w:r>
+    </w:p>
+    <w:p>
+      <w:pPr>
+        <w:pBdr>
+          <w:top w:val="nil"/>
+          <w:left w:val="nil"/>
+          <w:bottom w:val="nil"/>
+          <w:right w:val="nil"/>
+          <w:between w:val="nil"/>
+          <w:bar w:val="nil"/>
+        </w:pBdr>
+        <w:rPr>
+          <w:sz w:val="24"/>
+          <w:szCs w:val="24"/>
+        </w:rPr>
+      </w:pPr>
+      <w:r>
+        <w:rPr>
+          <w:sz w:val="24"/>
+          <w:szCs w:val="24"/>
+        </w:rPr>
+        <w:t xml:space="preserve">    ref_X = 95.047</w:t>
+      </w:r>
+    </w:p>
+    <w:p>
+      <w:pPr>
+        <w:pBdr>
+          <w:top w:val="nil"/>
+          <w:left w:val="nil"/>
+          <w:bottom w:val="nil"/>
+          <w:right w:val="nil"/>
+          <w:between w:val="nil"/>
+          <w:bar w:val="nil"/>
+        </w:pBdr>
+        <w:rPr>
+          <w:sz w:val="24"/>
+          <w:szCs w:val="24"/>
+        </w:rPr>
+      </w:pPr>
+      <w:r>
+        <w:rPr>
+          <w:sz w:val="24"/>
+          <w:szCs w:val="24"/>
+        </w:rPr>
+        <w:t xml:space="preserve">    ref_Y = 100.000</w:t>
+      </w:r>
+    </w:p>
+    <w:p>
+      <w:pPr>
+        <w:pBdr>
+          <w:top w:val="nil"/>
+          <w:left w:val="nil"/>
+          <w:bottom w:val="nil"/>
+          <w:right w:val="nil"/>
+          <w:between w:val="nil"/>
+          <w:bar w:val="nil"/>
+        </w:pBdr>
+        <w:rPr>
+          <w:sz w:val="24"/>
+          <w:szCs w:val="24"/>
+        </w:rPr>
+      </w:pPr>
+      <w:r>
+        <w:rPr>
+          <w:sz w:val="24"/>
+          <w:szCs w:val="24"/>
+        </w:rPr>
+        <w:t xml:space="preserve">    ref_Z = 108.883</w:t>
+      </w:r>
+    </w:p>
+    <w:p>
+      <w:pPr>
+        <w:pBdr>
+          <w:top w:val="nil"/>
+          <w:left w:val="nil"/>
+          <w:bottom w:val="nil"/>
+          <w:right w:val="nil"/>
+          <w:between w:val="nil"/>
+          <w:bar w:val="nil"/>
+        </w:pBdr>
+        <w:rPr>
+          <w:sz w:val="24"/>
+          <w:szCs w:val="24"/>
+        </w:rPr>
+      </w:pPr>
+      <w:r>
+        <w:rPr>
+          <w:sz w:val="24"/>
+          <w:szCs w:val="24"/>
+        </w:rPr>
+        <w:t xml:space="preserve">    X = ref_X * var_X</w:t>
+      </w:r>
+    </w:p>
+    <w:p>
+      <w:pPr>
+        <w:pBdr>
+          <w:top w:val="nil"/>
+          <w:left w:val="nil"/>
+          <w:bottom w:val="nil"/>
+          <w:right w:val="nil"/>
+          <w:between w:val="nil"/>
+          <w:bar w:val="nil"/>
+        </w:pBdr>
+        <w:rPr>
+          <w:sz w:val="24"/>
+          <w:szCs w:val="24"/>
+        </w:rPr>
+      </w:pPr>
+      <w:r>
+        <w:rPr>
+          <w:sz w:val="24"/>
+          <w:szCs w:val="24"/>
+        </w:rPr>
+        <w:t xml:space="preserve">    Y = ref_Y * var_Y</w:t>
+      </w:r>
+    </w:p>
+    <w:p>
+      <w:pPr>
+        <w:pBdr>
+          <w:top w:val="nil"/>
+          <w:left w:val="nil"/>
+          <w:bottom w:val="nil"/>
+          <w:right w:val="nil"/>
+          <w:between w:val="nil"/>
+          <w:bar w:val="nil"/>
+        </w:pBdr>
+        <w:rPr>
+          <w:sz w:val="24"/>
+          <w:szCs w:val="24"/>
+        </w:rPr>
+      </w:pPr>
+      <w:r>
+        <w:rPr>
+          <w:sz w:val="24"/>
+          <w:szCs w:val="24"/>
+        </w:rPr>
+        <w:t xml:space="preserve">    Z = ref_Z * var_Z</w:t>
+      </w:r>
+    </w:p>
+    <w:p>
+      <w:pPr>
+        <w:pBdr>
+          <w:top w:val="nil"/>
+          <w:left w:val="nil"/>
+          <w:bottom w:val="nil"/>
+          <w:right w:val="nil"/>
+          <w:between w:val="nil"/>
+          <w:bar w:val="nil"/>
+        </w:pBdr>
+        <w:rPr>
+          <w:sz w:val="24"/>
+          <w:szCs w:val="24"/>
+        </w:rPr>
+      </w:pPr>
+      <w:r>
+        <w:rPr>
+          <w:sz w:val="24"/>
+          <w:szCs w:val="24"/>
+        </w:rPr>
+        <w:t xml:space="preserve">    return (X,Y,Z)</w:t>
+      </w:r>
+    </w:p>
+    <w:p>
+      <w:pPr>
+        <w:pBdr>
+          <w:top w:val="nil"/>
+          <w:left w:val="nil"/>
+          <w:bottom w:val="nil"/>
+          <w:right w:val="nil"/>
+          <w:between w:val="nil"/>
+          <w:bar w:val="nil"/>
+        </w:pBdr>
+        <w:rPr>
+          <w:sz w:val="24"/>
+          <w:szCs w:val="24"/>
+        </w:rPr>
+      </w:pPr>
+    </w:p>
+    <w:p>
+      <w:pPr>
+        <w:pBdr>
+          <w:top w:val="nil"/>
+          <w:left w:val="nil"/>
+          <w:bottom w:val="nil"/>
+          <w:right w:val="nil"/>
+          <w:between w:val="nil"/>
+          <w:bar w:val="nil"/>
+        </w:pBdr>
+        <w:rPr>
+          <w:sz w:val="24"/>
+          <w:szCs w:val="24"/>
+        </w:rPr>
+      </w:pPr>
+      <w:r>
+        <w:rPr>
+          <w:sz w:val="24"/>
+          <w:szCs w:val="24"/>
+        </w:rPr>
+        <w:t>LAB_to_RGB(L,A,B):</w:t>
+      </w:r>
+    </w:p>
+    <w:p>
+      <w:pPr>
+        <w:pBdr>
+          <w:top w:val="nil"/>
+          <w:left w:val="nil"/>
+          <w:bottom w:val="nil"/>
+          <w:right w:val="nil"/>
+          <w:between w:val="nil"/>
+          <w:bar w:val="nil"/>
+        </w:pBdr>
+        <w:rPr>
+          <w:sz w:val="24"/>
+          <w:szCs w:val="24"/>
+        </w:rPr>
+      </w:pPr>
+      <w:r>
+        <w:rPr>
+          <w:sz w:val="24"/>
+          <w:szCs w:val="24"/>
+        </w:rPr>
+        <w:t xml:space="preserve">    X,Y,Z = LAB_to_XYZ(L,A,B)</w:t>
+      </w:r>
+    </w:p>
+    <w:p>
+      <w:pPr>
+        <w:pBdr>
+          <w:top w:val="nil"/>
+          <w:left w:val="nil"/>
+          <w:bottom w:val="nil"/>
+          <w:right w:val="nil"/>
+          <w:between w:val="nil"/>
+          <w:bar w:val="nil"/>
+        </w:pBdr>
+        <w:rPr>
+          <w:sz w:val="24"/>
+          <w:szCs w:val="24"/>
+        </w:rPr>
+      </w:pPr>
+      <w:r>
+        <w:rPr>
+          <w:sz w:val="24"/>
+          <w:szCs w:val="24"/>
+        </w:rPr>
+        <w:t xml:space="preserve">    R,G,B = XYZ_to_RGB(X,Y,Z)</w:t>
+      </w:r>
+    </w:p>
+    <w:p>
+      <w:pPr>
+        <w:pBdr>
+          <w:top w:val="nil"/>
+          <w:left w:val="nil"/>
+          <w:bottom w:val="nil"/>
+          <w:right w:val="nil"/>
+          <w:between w:val="nil"/>
+          <w:bar w:val="nil"/>
+        </w:pBdr>
+        <w:rPr>
+          <w:sz w:val="24"/>
+          <w:szCs w:val="24"/>
+        </w:rPr>
+      </w:pPr>
+      <w:r>
+        <w:rPr>
+          <w:sz w:val="24"/>
+          <w:szCs w:val="24"/>
+        </w:rPr>
+        <w:t xml:space="preserve">    return (R,G,B)</w:t>
+      </w:r>
+    </w:p>
+    <w:p>
+      <w:pPr>
+        <w:pBdr>
+          <w:top w:val="nil"/>
+          <w:left w:val="nil"/>
+          <w:bottom w:val="nil"/>
+          <w:right w:val="nil"/>
+          <w:between w:val="nil"/>
+          <w:bar w:val="nil"/>
+        </w:pBdr>
+        <w:rPr>
+          <w:sz w:val="24"/>
+          <w:szCs w:val="24"/>
+        </w:rPr>
+      </w:pPr>
+    </w:p>
+    <w:p>
+      <w:pPr>
+        <w:pBdr>
+          <w:top w:val="nil"/>
+          <w:left w:val="nil"/>
+          <w:bottom w:val="nil"/>
+          <w:right w:val="nil"/>
+          <w:between w:val="nil"/>
+          <w:bar w:val="nil"/>
+        </w:pBdr>
+        <w:rPr>
+          <w:sz w:val="24"/>
+          <w:szCs w:val="24"/>
+        </w:rPr>
+      </w:pPr>
+      <w:r>
+        <w:rPr>
+          <w:sz w:val="24"/>
+          <w:szCs w:val="24"/>
+        </w:rPr>
+        <w:t>YIQ_to_RGB(Y,I,Q):</w:t>
+      </w:r>
+    </w:p>
+    <w:p>
+      <w:pPr>
+        <w:pBdr>
+          <w:top w:val="nil"/>
+          <w:left w:val="nil"/>
+          <w:bottom w:val="nil"/>
+          <w:right w:val="nil"/>
+          <w:between w:val="nil"/>
+          <w:bar w:val="nil"/>
+        </w:pBdr>
+        <w:rPr>
+          <w:sz w:val="24"/>
+          <w:szCs w:val="24"/>
+        </w:rPr>
+      </w:pPr>
+      <w:r>
+        <w:rPr>
+          <w:sz w:val="24"/>
+          <w:szCs w:val="24"/>
+        </w:rPr>
+        <w:t xml:space="preserve">    R = 1*Y + .9563*I + .6210*Q</w:t>
+      </w:r>
+    </w:p>
+    <w:p>
+      <w:pPr>
+        <w:pBdr>
+          <w:top w:val="nil"/>
+          <w:left w:val="nil"/>
+          <w:bottom w:val="nil"/>
+          <w:right w:val="nil"/>
+          <w:between w:val="nil"/>
+          <w:bar w:val="nil"/>
+        </w:pBdr>
+        <w:rPr>
+          <w:sz w:val="24"/>
+          <w:szCs w:val="24"/>
+        </w:rPr>
+      </w:pPr>
+      <w:r>
+        <w:rPr>
+          <w:sz w:val="24"/>
+          <w:szCs w:val="24"/>
+        </w:rPr>
+        <w:t xml:space="preserve">    G = 1*Y + -.2721*I + -.6474*Q</w:t>
+      </w:r>
+    </w:p>
+    <w:p>
+      <w:pPr>
+        <w:pBdr>
+          <w:top w:val="nil"/>
+          <w:left w:val="nil"/>
+          <w:bottom w:val="nil"/>
+          <w:right w:val="nil"/>
+          <w:between w:val="nil"/>
+          <w:bar w:val="nil"/>
+        </w:pBdr>
+        <w:rPr>
+          <w:sz w:val="24"/>
+          <w:szCs w:val="24"/>
+        </w:rPr>
+      </w:pPr>
+      <w:r>
+        <w:rPr>
+          <w:sz w:val="24"/>
+          <w:szCs w:val="24"/>
+        </w:rPr>
+        <w:t xml:space="preserve">    B = 1*Y + -1.1070*I + 1.7064*Q</w:t>
+      </w:r>
+    </w:p>
+    <w:p>
+      <w:pPr>
+        <w:pBdr>
+          <w:top w:val="nil"/>
+          <w:left w:val="nil"/>
+          <w:bottom w:val="nil"/>
+          <w:right w:val="nil"/>
+          <w:between w:val="nil"/>
+          <w:bar w:val="nil"/>
+        </w:pBdr>
+        <w:rPr>
+          <w:sz w:val="24"/>
+          <w:szCs w:val="24"/>
+        </w:rPr>
+      </w:pPr>
+      <w:r>
+        <w:rPr>
+          <w:sz w:val="24"/>
+          <w:szCs w:val="24"/>
+        </w:rPr>
+        <w:t xml:space="preserve">    return (R,G,B)</w:t>
+      </w:r>
+    </w:p>
+    <w:p>
+      <w:pPr>
+        <w:pBdr>
+          <w:top w:val="nil"/>
+          <w:left w:val="nil"/>
+          <w:bottom w:val="nil"/>
+          <w:right w:val="nil"/>
+          <w:between w:val="nil"/>
+          <w:bar w:val="nil"/>
+        </w:pBdr>
+        <w:rPr>
+          <w:sz w:val="24"/>
+          <w:szCs w:val="24"/>
+        </w:rPr>
+      </w:pPr>
+    </w:p>
+    <w:p>
+      <w:pPr>
+        <w:pBdr>
+          <w:top w:val="nil"/>
+          <w:left w:val="nil"/>
+          <w:bottom w:val="nil"/>
+          <w:right w:val="nil"/>
+          <w:between w:val="nil"/>
+          <w:bar w:val="nil"/>
+        </w:pBdr>
+        <w:rPr>
+          <w:sz w:val="24"/>
+          <w:szCs w:val="24"/>
+        </w:rPr>
+      </w:pPr>
+      <w:r>
+        <w:rPr>
+          <w:sz w:val="24"/>
+          <w:szCs w:val="24"/>
+        </w:rPr>
+        <w:t>CMY_to_RGB(C,M,Y):</w:t>
+      </w:r>
+    </w:p>
+    <w:p>
+      <w:pPr>
+        <w:pBdr>
+          <w:top w:val="nil"/>
+          <w:left w:val="nil"/>
+          <w:bottom w:val="nil"/>
+          <w:right w:val="nil"/>
+          <w:between w:val="nil"/>
+          <w:bar w:val="nil"/>
+        </w:pBdr>
+        <w:rPr>
+          <w:sz w:val="24"/>
+          <w:szCs w:val="24"/>
+        </w:rPr>
+      </w:pPr>
+      <w:r>
+        <w:rPr>
+          <w:sz w:val="24"/>
+          <w:szCs w:val="24"/>
+        </w:rPr>
+        <w:t xml:space="preserve">    R = 1-C</w:t>
+      </w:r>
+    </w:p>
+    <w:p>
+      <w:pPr>
+        <w:pBdr>
+          <w:top w:val="nil"/>
+          <w:left w:val="nil"/>
+          <w:bottom w:val="nil"/>
+          <w:right w:val="nil"/>
+          <w:between w:val="nil"/>
+          <w:bar w:val="nil"/>
+        </w:pBdr>
+        <w:rPr>
+          <w:sz w:val="24"/>
+          <w:szCs w:val="24"/>
+        </w:rPr>
+      </w:pPr>
+      <w:r>
+        <w:rPr>
+          <w:sz w:val="24"/>
+          <w:szCs w:val="24"/>
+        </w:rPr>
+        <w:t xml:space="preserve">    G = 1-M</w:t>
+      </w:r>
+    </w:p>
+    <w:p>
+      <w:pPr>
+        <w:pBdr>
+          <w:top w:val="nil"/>
+          <w:left w:val="nil"/>
+          <w:bottom w:val="nil"/>
+          <w:right w:val="nil"/>
+          <w:between w:val="nil"/>
+          <w:bar w:val="nil"/>
+        </w:pBdr>
+        <w:rPr>
+          <w:sz w:val="24"/>
+          <w:szCs w:val="24"/>
+        </w:rPr>
+      </w:pPr>
+      <w:r>
+        <w:rPr>
+          <w:sz w:val="24"/>
+          <w:szCs w:val="24"/>
+        </w:rPr>
+        <w:t xml:space="preserve">    B = 1-Y</w:t>
+      </w:r>
+    </w:p>
+    <w:p>
+      <w:pPr>
+        <w:pBdr>
+          <w:top w:val="nil"/>
+          <w:left w:val="nil"/>
+          <w:bottom w:val="nil"/>
+          <w:right w:val="nil"/>
+          <w:between w:val="nil"/>
+          <w:bar w:val="nil"/>
+        </w:pBdr>
+        <w:rPr>
+          <w:sz w:val="24"/>
+          <w:szCs w:val="24"/>
+        </w:rPr>
+      </w:pPr>
+      <w:r>
+        <w:rPr>
+          <w:sz w:val="24"/>
+          <w:szCs w:val="24"/>
+        </w:rPr>
+        <w:t xml:space="preserve">    return (R,G,B)</w:t>
+      </w:r>
+    </w:p>
+    <w:p>
+      <w:pPr>
+        <w:pBdr>
+          <w:top w:val="nil"/>
+          <w:left w:val="nil"/>
+          <w:bottom w:val="nil"/>
+          <w:right w:val="nil"/>
+          <w:between w:val="nil"/>
+          <w:bar w:val="nil"/>
+        </w:pBdr>
+        <w:rPr>
+          <w:sz w:val="24"/>
+          <w:szCs w:val="24"/>
+        </w:rPr>
+      </w:pPr>
+    </w:p>
+    <w:p>
+      <w:pPr>
+        <w:pBdr>
+          <w:top w:val="nil"/>
+          <w:left w:val="nil"/>
+          <w:bottom w:val="nil"/>
+          <w:right w:val="nil"/>
+          <w:between w:val="nil"/>
+          <w:bar w:val="nil"/>
+        </w:pBdr>
+        <w:rPr>
+          <w:sz w:val="24"/>
+          <w:szCs w:val="24"/>
+        </w:rPr>
+      </w:pPr>
+      <w:r>
+        <w:rPr>
+          <w:sz w:val="24"/>
+          <w:szCs w:val="24"/>
+        </w:rPr>
+        <w:t>YUV_to_RGB(Y,U,V):</w:t>
+      </w:r>
+    </w:p>
+    <w:p>
+      <w:pPr>
+        <w:pBdr>
+          <w:top w:val="nil"/>
+          <w:left w:val="nil"/>
+          <w:bottom w:val="nil"/>
+          <w:right w:val="nil"/>
+          <w:between w:val="nil"/>
+          <w:bar w:val="nil"/>
+        </w:pBdr>
+        <w:rPr>
+          <w:sz w:val="24"/>
+          <w:szCs w:val="24"/>
+        </w:rPr>
+      </w:pPr>
+      <w:r>
+        <w:rPr>
+          <w:sz w:val="24"/>
+          <w:szCs w:val="24"/>
+        </w:rPr>
+        <w:t xml:space="preserve">    R = 1*Y + 0*U + 1.14*V</w:t>
+      </w:r>
+    </w:p>
+    <w:p>
+      <w:pPr>
+        <w:pBdr>
+          <w:top w:val="nil"/>
+          <w:left w:val="nil"/>
+          <w:bottom w:val="nil"/>
+          <w:right w:val="nil"/>
+          <w:between w:val="nil"/>
+          <w:bar w:val="nil"/>
+        </w:pBdr>
+        <w:rPr>
+          <w:sz w:val="24"/>
+          <w:szCs w:val="24"/>
+        </w:rPr>
+      </w:pPr>
+      <w:r>
+        <w:rPr>
+          <w:sz w:val="24"/>
+          <w:szCs w:val="24"/>
+        </w:rPr>
+        <w:t xml:space="preserve">    G = 1*Y + -.394*U + -.581*U</w:t>
+      </w:r>
+    </w:p>
+    <w:p>
+      <w:pPr>
+        <w:pBdr>
+          <w:top w:val="nil"/>
+          <w:left w:val="nil"/>
+          <w:bottom w:val="nil"/>
+          <w:right w:val="nil"/>
+          <w:between w:val="nil"/>
+          <w:bar w:val="nil"/>
+        </w:pBdr>
+        <w:rPr>
+          <w:sz w:val="24"/>
+          <w:szCs w:val="24"/>
+        </w:rPr>
+      </w:pPr>
+      <w:r>
+        <w:rPr>
+          <w:sz w:val="24"/>
+          <w:szCs w:val="24"/>
+        </w:rPr>
+        <w:t xml:space="preserve">    B = 1*Y + 2.028*U + 0*V</w:t>
+      </w:r>
+    </w:p>
+    <w:p>
+      <w:pPr>
+        <w:pBdr>
+          <w:top w:val="nil"/>
+          <w:left w:val="nil"/>
+          <w:bottom w:val="nil"/>
+          <w:right w:val="nil"/>
+          <w:between w:val="nil"/>
+          <w:bar w:val="nil"/>
+        </w:pBdr>
+        <w:rPr>
+          <w:sz w:val="24"/>
+          <w:szCs w:val="24"/>
+        </w:rPr>
+      </w:pPr>
+      <w:r>
+        <w:rPr>
+          <w:sz w:val="24"/>
+          <w:szCs w:val="24"/>
+        </w:rPr>
+        <w:t xml:space="preserve">    return (R,G,B)</w:t>
+      </w:r>
+    </w:p>
+    <w:p>
+      <w:pPr>
+        <w:pBdr>
+          <w:top w:val="nil"/>
+          <w:left w:val="nil"/>
+          <w:bottom w:val="nil"/>
+          <w:right w:val="nil"/>
+          <w:between w:val="nil"/>
+          <w:bar w:val="nil"/>
+        </w:pBdr>
+        <w:rPr>
+          <w:sz w:val="24"/>
+          <w:szCs w:val="24"/>
+        </w:rPr>
+      </w:pPr>
+    </w:p>
+    <w:p>
+      <w:pPr>
+        <w:pBdr>
+          <w:top w:val="nil"/>
+          <w:left w:val="nil"/>
+          <w:bottom w:val="nil"/>
+          <w:right w:val="nil"/>
+          <w:between w:val="nil"/>
+          <w:bar w:val="nil"/>
+        </w:pBdr>
+        <w:rPr>
+          <w:sz w:val="24"/>
+          <w:szCs w:val="24"/>
+        </w:rPr>
+      </w:pPr>
+      <w:r>
+        <w:rPr>
+          <w:sz w:val="24"/>
+          <w:szCs w:val="24"/>
+        </w:rPr>
+        <w:t>YCbCr_to_RGB(Y,Cb,Cr):</w:t>
+      </w:r>
+    </w:p>
+    <w:p>
+      <w:pPr>
+        <w:pBdr>
+          <w:top w:val="nil"/>
+          <w:left w:val="nil"/>
+          <w:bottom w:val="nil"/>
+          <w:right w:val="nil"/>
+          <w:between w:val="nil"/>
+          <w:bar w:val="nil"/>
+        </w:pBdr>
+        <w:rPr>
+          <w:sz w:val="24"/>
+          <w:szCs w:val="24"/>
+        </w:rPr>
+      </w:pPr>
+      <w:r>
+        <w:rPr>
+          <w:sz w:val="24"/>
+          <w:szCs w:val="24"/>
+        </w:rPr>
+        <w:t xml:space="preserve">    R = Y + 1.402*(Cr-128)</w:t>
+      </w:r>
+    </w:p>
+    <w:p>
+      <w:pPr>
+        <w:pBdr>
+          <w:top w:val="nil"/>
+          <w:left w:val="nil"/>
+          <w:bottom w:val="nil"/>
+          <w:right w:val="nil"/>
+          <w:between w:val="nil"/>
+          <w:bar w:val="nil"/>
+        </w:pBdr>
+        <w:rPr>
+          <w:sz w:val="24"/>
+          <w:szCs w:val="24"/>
+        </w:rPr>
+      </w:pPr>
+      <w:r>
+        <w:rPr>
+          <w:sz w:val="24"/>
+          <w:szCs w:val="24"/>
+        </w:rPr>
+        <w:t xml:space="preserve">    G = Y - .034414*(Cb-128) - .71414*(Cr-128)</w:t>
+      </w:r>
+    </w:p>
+    <w:p>
+      <w:pPr>
+        <w:pBdr>
+          <w:top w:val="nil"/>
+          <w:left w:val="nil"/>
+          <w:bottom w:val="nil"/>
+          <w:right w:val="nil"/>
+          <w:between w:val="nil"/>
+          <w:bar w:val="nil"/>
+        </w:pBdr>
+        <w:rPr>
+          <w:sz w:val="24"/>
+          <w:szCs w:val="24"/>
+        </w:rPr>
+      </w:pPr>
+      <w:r>
+        <w:rPr>
+          <w:sz w:val="24"/>
+          <w:szCs w:val="24"/>
+        </w:rPr>
+        <w:t xml:space="preserve">    B = Y + 1.772*(Cb-128)</w:t>
+      </w:r>
+    </w:p>
+    <w:p>
+      <w:pPr>
+        <w:pBdr>
+          <w:top w:val="nil"/>
+          <w:left w:val="nil"/>
+          <w:bottom w:val="nil"/>
+          <w:right w:val="nil"/>
+          <w:between w:val="nil"/>
+          <w:bar w:val="nil"/>
+        </w:pBdr>
+        <w:rPr>
+          <w:sz w:val="24"/>
+          <w:szCs w:val="24"/>
+        </w:rPr>
+      </w:pPr>
+      <w:r>
+        <w:rPr>
+          <w:sz w:val="24"/>
+          <w:szCs w:val="24"/>
+        </w:rPr>
+        <w:t xml:space="preserve">    return (R,G,B)</w:t>
+      </w:r>
+    </w:p>
+    <w:p>
+      <w:pPr>
+        <w:pBdr>
+          <w:top w:val="nil"/>
+          <w:left w:val="nil"/>
+          <w:bottom w:val="nil"/>
+          <w:right w:val="nil"/>
+          <w:between w:val="nil"/>
+          <w:bar w:val="nil"/>
+        </w:pBdr>
+        <w:rPr>
+          <w:sz w:val="24"/>
+          <w:szCs w:val="24"/>
+        </w:rPr>
+      </w:pPr>
+    </w:p>
+    <w:p>
+      <w:pPr>
+        <w:pBdr>
+          <w:top w:val="nil"/>
+          <w:left w:val="nil"/>
+          <w:bottom w:val="nil"/>
+          <w:right w:val="nil"/>
+          <w:between w:val="nil"/>
+          <w:bar w:val="nil"/>
+        </w:pBdr>
+        <w:rPr>
+          <w:sz w:val="24"/>
+          <w:szCs w:val="24"/>
+        </w:rPr>
+      </w:pPr>
+      <w:r>
+        <w:rPr>
+          <w:b/>
+          <w:sz w:val="24"/>
+          <w:szCs w:val="24"/>
+        </w:rPr>
+        <w:t>A2</w:t>
+      </w:r>
+      <w:r>
+        <w:rPr>
+          <w:sz w:val="24"/>
+          <w:szCs w:val="24"/>
+        </w:rPr>
+        <w:t>:</w:t>
+      </w:r>
+      <w:r>
+        <w:rPr>
+          <w:sz w:val="24"/>
+          <w:szCs w:val="24"/>
+        </w:rPr>
+        <w:t xml:space="preserve"> Median-Cut Algorithm</w:t>
+      </w:r>
+    </w:p>
+    <w:p>
+      <w:pPr>
+        <w:pBdr>
+          <w:top w:val="nil"/>
+          <w:left w:val="nil"/>
+          <w:bottom w:val="nil"/>
+          <w:right w:val="nil"/>
+          <w:between w:val="nil"/>
+          <w:bar w:val="nil"/>
+        </w:pBdr>
+        <w:rPr>
+          <w:sz w:val="24"/>
+          <w:szCs w:val="24"/>
+        </w:rPr>
+      </w:pPr>
+      <w:r>
+        <w:rPr>
+          <w:sz w:val="24"/>
+          <w:szCs w:val="24"/>
+        </w:rPr>
+        <w:t>median_cut(boxes,n):</w:t>
+      </w:r>
+    </w:p>
+    <w:p>
+      <w:pPr>
+        <w:pBdr>
+          <w:top w:val="nil"/>
+          <w:left w:val="nil"/>
+          <w:bottom w:val="nil"/>
+          <w:right w:val="nil"/>
+          <w:between w:val="nil"/>
+          <w:bar w:val="nil"/>
+        </w:pBdr>
+        <w:rPr>
+          <w:sz w:val="24"/>
+          <w:szCs w:val="24"/>
+        </w:rPr>
+      </w:pPr>
+      <w:r>
+        <w:rPr>
+          <w:sz w:val="24"/>
+          <w:szCs w:val="24"/>
+        </w:rPr>
+        <w:t xml:space="preserve">   </w:t>
+      </w:r>
+      <w:r>
+        <w:rPr>
+          <w:sz w:val="24"/>
+          <w:szCs w:val="24"/>
+        </w:rPr>
+        <w:t>while len(boxes)&lt;n:</w:t>
+      </w:r>
+    </w:p>
+    <w:p>
+      <w:pPr>
+        <w:pBdr>
+          <w:top w:val="nil"/>
+          <w:left w:val="nil"/>
+          <w:bottom w:val="nil"/>
+          <w:right w:val="nil"/>
+          <w:between w:val="nil"/>
+          <w:bar w:val="nil"/>
+        </w:pBdr>
+        <w:rPr>
+          <w:sz w:val="24"/>
+          <w:szCs w:val="24"/>
+        </w:rPr>
+      </w:pPr>
+      <w:r>
+        <w:rPr>
+          <w:sz w:val="24"/>
+          <w:szCs w:val="24"/>
+        </w:rPr>
+        <w:t xml:space="preserve">        big_box = largest_box(boxes)</w:t>
+      </w:r>
+    </w:p>
+    <w:p>
+      <w:pPr>
+        <w:pBdr>
+          <w:top w:val="nil"/>
+          <w:left w:val="nil"/>
+          <w:bottom w:val="nil"/>
+          <w:right w:val="nil"/>
+          <w:between w:val="nil"/>
+          <w:bar w:val="nil"/>
+        </w:pBdr>
+        <w:rPr>
+          <w:sz w:val="24"/>
+          <w:szCs w:val="24"/>
+        </w:rPr>
+      </w:pPr>
+      <w:r>
+        <w:rPr>
+          <w:sz w:val="24"/>
+          <w:szCs w:val="24"/>
+        </w:rPr>
+        <w:t xml:space="preserve">        range_list = [range_r(big_box),range_g(big_box),range_b(big_box)]</w:t>
+      </w:r>
+    </w:p>
+    <w:p>
+      <w:pPr>
+        <w:pBdr>
+          <w:top w:val="nil"/>
+          <w:left w:val="nil"/>
+          <w:bottom w:val="nil"/>
+          <w:right w:val="nil"/>
+          <w:between w:val="nil"/>
+          <w:bar w:val="nil"/>
+        </w:pBdr>
+        <w:rPr>
+          <w:sz w:val="24"/>
+          <w:szCs w:val="24"/>
+        </w:rPr>
+      </w:pPr>
+      <w:r>
+        <w:rPr>
+          <w:sz w:val="24"/>
+          <w:szCs w:val="24"/>
+        </w:rPr>
+        <w:t xml:space="preserve">        max_range = max(range_list)</w:t>
+      </w:r>
+    </w:p>
+    <w:p>
+      <w:pPr>
+        <w:pBdr>
+          <w:top w:val="nil"/>
+          <w:left w:val="nil"/>
+          <w:bottom w:val="nil"/>
+          <w:right w:val="nil"/>
+          <w:between w:val="nil"/>
+          <w:bar w:val="nil"/>
+        </w:pBdr>
+        <w:rPr>
+          <w:sz w:val="24"/>
+          <w:szCs w:val="24"/>
+        </w:rPr>
+      </w:pPr>
+      <w:r>
+        <w:rPr>
+          <w:sz w:val="24"/>
+          <w:szCs w:val="24"/>
+        </w:rPr>
+        <w:t xml:space="preserve">        if max_range == range_list[0]: # red has biggest range</w:t>
+      </w:r>
+    </w:p>
+    <w:p>
+      <w:pPr>
+        <w:pBdr>
+          <w:top w:val="nil"/>
+          <w:left w:val="nil"/>
+          <w:bottom w:val="nil"/>
+          <w:right w:val="nil"/>
+          <w:between w:val="nil"/>
+          <w:bar w:val="nil"/>
+        </w:pBdr>
+        <w:rPr>
+          <w:sz w:val="24"/>
+          <w:szCs w:val="24"/>
+        </w:rPr>
+      </w:pPr>
+      <w:r>
+        <w:rPr>
+          <w:sz w:val="24"/>
+          <w:szCs w:val="24"/>
+        </w:rPr>
+        <w:t xml:space="preserve">            box1,box2 = split_r(big_box)</w:t>
+      </w:r>
+    </w:p>
+    <w:p>
+      <w:pPr>
+        <w:pBdr>
+          <w:top w:val="nil"/>
+          <w:left w:val="nil"/>
+          <w:bottom w:val="nil"/>
+          <w:right w:val="nil"/>
+          <w:between w:val="nil"/>
+          <w:bar w:val="nil"/>
+        </w:pBdr>
+        <w:rPr>
+          <w:sz w:val="24"/>
+          <w:szCs w:val="24"/>
+        </w:rPr>
+      </w:pPr>
+      <w:r>
+        <w:rPr>
+          <w:sz w:val="24"/>
+          <w:szCs w:val="24"/>
+        </w:rPr>
+        <w:t xml:space="preserve">        elif max_range == range_list[1]:</w:t>
+      </w:r>
+    </w:p>
+    <w:p>
+      <w:pPr>
+        <w:pBdr>
+          <w:top w:val="nil"/>
+          <w:left w:val="nil"/>
+          <w:bottom w:val="nil"/>
+          <w:right w:val="nil"/>
+          <w:between w:val="nil"/>
+          <w:bar w:val="nil"/>
+        </w:pBdr>
+        <w:rPr>
+          <w:sz w:val="24"/>
+          <w:szCs w:val="24"/>
+        </w:rPr>
+      </w:pPr>
+      <w:r>
+        <w:rPr>
+          <w:sz w:val="24"/>
+          <w:szCs w:val="24"/>
+        </w:rPr>
+        <w:t xml:space="preserve">            box1,box2 = split_g(big_box)</w:t>
+      </w:r>
+    </w:p>
+    <w:p>
+      <w:pPr>
+        <w:pBdr>
+          <w:top w:val="nil"/>
+          <w:left w:val="nil"/>
+          <w:bottom w:val="nil"/>
+          <w:right w:val="nil"/>
+          <w:between w:val="nil"/>
+          <w:bar w:val="nil"/>
+        </w:pBdr>
+        <w:rPr>
+          <w:sz w:val="24"/>
+          <w:szCs w:val="24"/>
+        </w:rPr>
+      </w:pPr>
+      <w:r>
+        <w:rPr>
+          <w:sz w:val="24"/>
+          <w:szCs w:val="24"/>
+        </w:rPr>
+        <w:t xml:space="preserve">        elif max_range == range_list[2]:</w:t>
+      </w:r>
+    </w:p>
+    <w:p>
+      <w:pPr>
+        <w:pBdr>
+          <w:top w:val="nil"/>
+          <w:left w:val="nil"/>
+          <w:bottom w:val="nil"/>
+          <w:right w:val="nil"/>
+          <w:between w:val="nil"/>
+          <w:bar w:val="nil"/>
+        </w:pBdr>
+        <w:rPr>
+          <w:sz w:val="24"/>
+          <w:szCs w:val="24"/>
+        </w:rPr>
+      </w:pPr>
+      <w:r>
+        <w:rPr>
+          <w:sz w:val="24"/>
+          <w:szCs w:val="24"/>
+        </w:rPr>
+        <w:t xml:space="preserve">            box1,box2 = split_b(big_box)</w:t>
+      </w:r>
+    </w:p>
+    <w:p>
+      <w:pPr>
+        <w:pBdr>
+          <w:top w:val="nil"/>
+          <w:left w:val="nil"/>
+          <w:bottom w:val="nil"/>
+          <w:right w:val="nil"/>
+          <w:between w:val="nil"/>
+          <w:bar w:val="nil"/>
+        </w:pBdr>
+        <w:rPr>
+          <w:sz w:val="24"/>
+          <w:szCs w:val="24"/>
+        </w:rPr>
+      </w:pPr>
+      <w:r>
+        <w:rPr>
+          <w:sz w:val="24"/>
+          <w:szCs w:val="24"/>
+        </w:rPr>
+        <w:t xml:space="preserve">        i = boxes.index(big_box)</w:t>
+      </w:r>
+    </w:p>
+    <w:p>
+      <w:pPr>
+        <w:pBdr>
+          <w:top w:val="nil"/>
+          <w:left w:val="nil"/>
+          <w:bottom w:val="nil"/>
+          <w:right w:val="nil"/>
+          <w:between w:val="nil"/>
+          <w:bar w:val="nil"/>
+        </w:pBdr>
+        <w:rPr>
+          <w:sz w:val="24"/>
+          <w:szCs w:val="24"/>
+        </w:rPr>
+      </w:pPr>
+      <w:r>
+        <w:rPr>
+          <w:sz w:val="24"/>
+          <w:szCs w:val="24"/>
+        </w:rPr>
+        <w:t xml:space="preserve">        del boxes[i]</w:t>
+      </w:r>
+    </w:p>
+    <w:p>
+      <w:pPr>
+        <w:pBdr>
+          <w:top w:val="nil"/>
+          <w:left w:val="nil"/>
+          <w:bottom w:val="nil"/>
+          <w:right w:val="nil"/>
+          <w:between w:val="nil"/>
+          <w:bar w:val="nil"/>
+        </w:pBdr>
+        <w:rPr>
+          <w:sz w:val="24"/>
+          <w:szCs w:val="24"/>
+        </w:rPr>
+      </w:pPr>
+      <w:r>
+        <w:rPr>
+          <w:sz w:val="24"/>
+          <w:szCs w:val="24"/>
+        </w:rPr>
+        <w:t xml:space="preserve">        boxes.insert(i,box2)</w:t>
+      </w:r>
+    </w:p>
+    <w:p>
+      <w:pPr>
+        <w:pBdr>
+          <w:top w:val="nil"/>
+          <w:left w:val="nil"/>
+          <w:bottom w:val="nil"/>
+          <w:right w:val="nil"/>
+          <w:between w:val="nil"/>
+          <w:bar w:val="nil"/>
+        </w:pBdr>
+        <w:rPr>
+          <w:sz w:val="24"/>
+          <w:szCs w:val="24"/>
+        </w:rPr>
+      </w:pPr>
+      <w:r>
+        <w:rPr>
+          <w:sz w:val="24"/>
+          <w:szCs w:val="24"/>
+        </w:rPr>
+        <w:t xml:space="preserve">        boxes.insert(i,box1)</w:t>
+      </w:r>
+    </w:p>
+    <w:p>
+      <w:pPr>
+        <w:pBdr>
+          <w:top w:val="nil"/>
+          <w:left w:val="nil"/>
+          <w:bottom w:val="nil"/>
+          <w:right w:val="nil"/>
+          <w:between w:val="nil"/>
+          <w:bar w:val="nil"/>
+        </w:pBdr>
+        <w:rPr>
+          <w:sz w:val="24"/>
+          <w:szCs w:val="24"/>
+        </w:rPr>
+      </w:pPr>
+      <w:r>
+        <w:rPr>
+          <w:sz w:val="24"/>
+          <w:szCs w:val="24"/>
+        </w:rPr>
+        <w:t xml:space="preserve">    </w:t>
+      </w:r>
+      <w:r>
+        <w:rPr>
+          <w:sz w:val="24"/>
+          <w:szCs w:val="24"/>
+        </w:rPr>
+        <w:t>return boxes</w:t>
+      </w:r>
+    </w:p>
+    <w:p>
+      <w:pPr>
+        <w:pBdr>
+          <w:top w:val="nil"/>
+          <w:left w:val="nil"/>
+          <w:bottom w:val="nil"/>
+          <w:right w:val="nil"/>
+          <w:between w:val="nil"/>
+          <w:bar w:val="nil"/>
+        </w:pBdr>
+        <w:rPr>
+          <w:sz w:val="24"/>
+          <w:szCs w:val="24"/>
+        </w:rPr>
+      </w:pPr>
+    </w:p>
+    <w:p>
+      <w:pPr>
+        <w:pBdr>
+          <w:top w:val="nil"/>
+          <w:left w:val="nil"/>
+          <w:bottom w:val="nil"/>
+          <w:right w:val="nil"/>
+          <w:between w:val="nil"/>
+          <w:bar w:val="nil"/>
+        </w:pBdr>
+        <w:rPr>
+          <w:sz w:val="24"/>
+          <w:szCs w:val="24"/>
+        </w:rPr>
+      </w:pPr>
+      <w:r>
+        <w:rPr>
+          <w:b/>
+          <w:sz w:val="24"/>
+          <w:szCs w:val="24"/>
+        </w:rPr>
+        <w:t>A3</w:t>
+      </w:r>
+      <w:r>
+        <w:rPr>
+          <w:b/>
+          <w:sz w:val="24"/>
+          <w:szCs w:val="24"/>
+        </w:rPr>
+        <w:t xml:space="preserve">: </w:t>
+      </w:r>
+      <w:r>
+        <w:rPr>
+          <w:sz w:val="24"/>
+          <w:szCs w:val="24"/>
+        </w:rPr>
+        <w:t>RGB averages</w:t>
+      </w:r>
+    </w:p>
+    <w:p>
+      <w:pPr>
+        <w:pBdr>
+          <w:top w:val="nil"/>
+          <w:left w:val="nil"/>
+          <w:bottom w:val="nil"/>
+          <w:right w:val="nil"/>
+          <w:between w:val="nil"/>
+          <w:bar w:val="nil"/>
+        </w:pBdr>
+        <w:rPr>
+          <w:sz w:val="24"/>
+          <w:szCs w:val="24"/>
+        </w:rPr>
+      </w:pPr>
+      <w:r>
+        <w:rPr>
+          <w:noProof/>
+          <w:sz w:val="24"/>
+          <w:szCs w:val="24"/>
+        </w:rPr>
+        <w:drawing>
+          <wp:anchor distT="0" distB="0" distL="114300" distR="114300" simplePos="0" relativeHeight="251660288" behindDoc="0" locked="0" layoutInCell="1" allowOverlap="1" wp14:anchorId="0441C88C" wp14:editId="570CDAAB">
+            <wp:simplePos x="0" y="0"/>
+            <wp:positionH relativeFrom="column">
+              <wp:posOffset>-138430</wp:posOffset>
+            </wp:positionH>
+            <wp:positionV relativeFrom="paragraph">
+              <wp:posOffset>138430</wp:posOffset>
+            </wp:positionV>
+            <wp:extent cx="5853430" cy="3543300"/>
+            <wp:effectExtent l="0" t="0" r="0" b="0"/>
+            <wp:wrapTight wrapText="bothSides">
+              <wp:wrapPolygon edited="0">
+                <wp:start x="0" y="0"/>
+                <wp:lineTo x="0" y="21523"/>
+                <wp:lineTo x="21464" y="21523"/>
+                <wp:lineTo x="21464" y="0"/>
+                <wp:lineTo x="0" y="0"/>
+              </wp:wrapPolygon>
+            </wp:wrapTight>
+            <wp:docPr id="3" name="Picture 3" descr="Macintosh HD:Users:carr:Dropbox:School:CSE 408 (Multimedia):MIS-P1:Snapshot 9/23/12 6/58 PM-2.png"/>
+            <wp:cNvGraphicFramePr>
+              <a:graphicFrameLocks xmlns:a="http://schemas.openxmlformats.org/drawingml/2006/main" noChangeAspect="1"/>
+            </wp:cNvGraphicFramePr>
+            <a:graphic xmlns:a="http://schemas.openxmlformats.org/drawingml/2006/main">
+              <a:graphicData uri="http://schemas.openxmlformats.org/drawingml/2006/picture">
+                <pic:pic xmlns:pic="http://schemas.openxmlformats.org/drawingml/2006/picture">
+                  <pic:nvPicPr>
+                    <pic:cNvPr id="0" name="Picture 3" descr="Macintosh HD:Users:carr:Dropbox:School:CSE 408 (Multimedia):MIS-P1:Snapshot 9/23/12 6/58 PM-2.png"/>
+                    <pic:cNvPicPr>
+                      <a:picLocks noChangeAspect="1" noChangeArrowheads="1"/>
+                    </pic:cNvPicPr>
+                  </pic:nvPicPr>
+                  <pic:blipFill>
+                    <a:blip r:embed="rId31">
+                      <a:extLst>
+                        <a:ext uri="{28A0092B-C50C-407E-A947-70E740481C1C}">
+                          <a14:useLocalDpi xmlns:a14="http://schemas.microsoft.com/office/drawing/2010/main" val="0"/>
+                        </a:ext>
+                      </a:extLst>
+                    </a:blip>
+                    <a:srcRect/>
+                    <a:stretch>
+                      <a:fillRect/>
+                    </a:stretch>
+                  </pic:blipFill>
+                  <pic:spPr bwMode="auto">
+                    <a:xfrm>
+                      <a:off x="0" y="0"/>
+                      <a:ext cx="5853430" cy="3543300"/>
+                    </a:xfrm>
+                    <a:prstGeom prst="rect">
+                      <a:avLst/>
+                    </a:prstGeom>
+                    <a:noFill/>
+                    <a:ln>
+                      <a:noFill/>
+                    </a:ln>
+                  </pic:spPr>
+                </pic:pic>
+              </a:graphicData>
+            </a:graphic>
+            <wp14:sizeRelH relativeFrom="page">
+              <wp14:pctWidth>0</wp14:pctWidth>
+            </wp14:sizeRelH>
+            <wp14:sizeRelV relativeFrom="page">
+              <wp14:pctHeight>0</wp14:pctHeight>
+            </wp14:sizeRelV>
+          </wp:anchor>
+        </w:drawing>
+      </w:r>
+    </w:p>
+    <w:p>
+      <w:pPr>
+        <w:pBdr>
+          <w:top w:val="nil"/>
+          <w:left w:val="nil"/>
+          <w:bottom w:val="nil"/>
+          <w:right w:val="nil"/>
+          <w:between w:val="nil"/>
+          <w:bar w:val="nil"/>
+        </w:pBdr>
+        <w:rPr>
+          <w:sz w:val="24"/>
+          <w:szCs w:val="24"/>
+        </w:rPr>
+      </w:pPr>
+    </w:p>
+    <w:p>
+      <w:pPr>
+        <w:pBdr>
+          <w:top w:val="nil"/>
+          <w:left w:val="nil"/>
+          <w:bottom w:val="nil"/>
+          <w:right w:val="nil"/>
+          <w:between w:val="nil"/>
+          <w:bar w:val="nil"/>
+        </w:pBdr>
+        <w:rPr>
+          <w:sz w:val="24"/>
+          <w:szCs w:val="24"/>
+          <w:u w:val="single"/>
+        </w:rPr>
+      </w:pPr>
+      <w:r>
+        <w:rPr>
+          <w:sz w:val="24"/>
+          <w:szCs w:val="24"/>
+          <w:u w:val="single"/>
+        </w:rPr>
+        <w:lastRenderedPageBreak/>
+        <w:t>Contributions</w:t>
+      </w:r>
+    </w:p>
+    <w:p>
+      <w:pPr>
+        <w:pBdr>
+          <w:top w:val="nil"/>
+          <w:left w:val="nil"/>
+          <w:bottom w:val="nil"/>
+          <w:right w:val="nil"/>
+          <w:between w:val="nil"/>
+          <w:bar w:val="nil"/>
+        </w:pBdr>
+        <w:rPr>
+          <w:sz w:val="24"/>
+          <w:szCs w:val="24"/>
+        </w:rPr>
+      </w:pPr>
+      <w:r>
+        <w:rPr>
+          <w:i/>
+          <w:sz w:val="24"/>
+          <w:szCs w:val="24"/>
+        </w:rPr>
+        <w:t>David Rux</w:t>
+      </w:r>
       <w:r>
         <w:rPr>
           <w:sz w:val="24"/>
@@ -3520,77 +8293,51 @@
           <w:szCs w:val="24"/>
         </w:rPr>
       </w:pPr>
-    </w:p>
-    <w:p>
-      <w:pPr>
-        <w:pBdr>
-          <w:top w:val="nil"/>
-          <w:left w:val="nil"/>
-          <w:bottom w:val="nil"/>
-          <w:right w:val="nil"/>
-          <w:between w:val="nil"/>
-          <w:bar w:val="nil"/>
-        </w:pBdr>
-        <w:rPr>
-          <w:sz w:val="24"/>
-          <w:szCs w:val="24"/>
-        </w:rPr>
-      </w:pPr>
-      <w:r>
-        <w:rPr>
-          <w:sz w:val="24"/>
-          <w:szCs w:val="24"/>
-        </w:rPr>
-        <w:t xml:space="preserve">Steven Carr - Documentation, code review and testing. </w:t>
-      </w:r>
-    </w:p>
-    <w:p>
-      <w:pPr>
-        <w:pBdr>
-          <w:top w:val="nil"/>
-          <w:left w:val="nil"/>
-          <w:bottom w:val="nil"/>
-          <w:right w:val="nil"/>
-          <w:between w:val="nil"/>
-          <w:bar w:val="nil"/>
-        </w:pBdr>
-        <w:rPr>
-          <w:sz w:val="24"/>
-          <w:szCs w:val="24"/>
-        </w:rPr>
-      </w:pPr>
-    </w:p>
-    <w:p>
-      <w:pPr>
-        <w:pBdr>
-          <w:top w:val="nil"/>
-          <w:left w:val="nil"/>
-          <w:bottom w:val="nil"/>
-          <w:right w:val="nil"/>
-          <w:between w:val="nil"/>
-          <w:bar w:val="nil"/>
-        </w:pBdr>
-        <w:rPr>
-          <w:sz w:val="24"/>
-          <w:szCs w:val="24"/>
-        </w:rPr>
-      </w:pPr>
-      <w:r>
-        <w:rPr>
-          <w:sz w:val="24"/>
-          <w:szCs w:val="24"/>
-        </w:rPr>
-        <w:t xml:space="preserve">Casey </w:t>
-      </w:r>
-      <w:proofErr w:type="spellStart"/>
-      <w:r>
-        <w:rPr>
-          <w:sz w:val="24"/>
-          <w:szCs w:val="24"/>
-        </w:rPr>
-        <w:t>Kuball</w:t>
-      </w:r>
-      <w:proofErr w:type="spellEnd"/>
+      <w:r>
+        <w:rPr>
+          <w:i/>
+          <w:sz w:val="24"/>
+          <w:szCs w:val="24"/>
+        </w:rPr>
+        <w:t>Steven Carr</w:t>
+      </w:r>
+      <w:r>
+        <w:rPr>
+          <w:sz w:val="24"/>
+          <w:szCs w:val="24"/>
+        </w:rPr>
+        <w:t xml:space="preserve"> - Documentation, code review and testing. </w:t>
+      </w:r>
+    </w:p>
+    <w:p>
+      <w:pPr>
+        <w:pBdr>
+          <w:top w:val="nil"/>
+          <w:left w:val="nil"/>
+          <w:bottom w:val="nil"/>
+          <w:right w:val="nil"/>
+          <w:between w:val="nil"/>
+          <w:bar w:val="nil"/>
+        </w:pBdr>
+        <w:rPr>
+          <w:sz w:val="24"/>
+          <w:szCs w:val="24"/>
+        </w:rPr>
+      </w:pPr>
+      <w:r>
+        <w:rPr>
+          <w:sz w:val="24"/>
+          <w:szCs w:val="24"/>
+        </w:rPr>
+        <w:t xml:space="preserve">Casey Kuball </w:t>
+      </w:r>
+      <w:r>
+        <w:rPr>
+          <w:sz w:val="24"/>
+          <w:szCs w:val="24"/>
+        </w:rPr>
+        <w:t>–</w:t>
+      </w:r>
       <w:r>
         <w:rPr>
           <w:sz w:val="24"/>
@@ -3603,37 +8350,7 @@
           <w:sz w:val="24"/>
           <w:szCs w:val="24"/>
         </w:rPr>
-        <w:t>–</w:t>
-      </w:r>
-      <w:r>
-        <w:rPr>
-          <w:sz w:val="24"/>
-          <w:szCs w:val="24"/>
-        </w:rPr>
-        <w:t xml:space="preserve"> </w:t>
-      </w:r>
-      <w:r>
-        <w:rPr>
-          <w:sz w:val="24"/>
-          <w:szCs w:val="24"/>
-        </w:rPr>
-        <w:t>README/</w:t>
-      </w:r>
-      <w:proofErr w:type="spellStart"/>
-      <w:r>
-        <w:rPr>
-          <w:sz w:val="24"/>
-          <w:szCs w:val="24"/>
-        </w:rPr>
-        <w:t>Insallation</w:t>
-      </w:r>
-      <w:proofErr w:type="spellEnd"/>
-      <w:r>
-        <w:rPr>
-          <w:sz w:val="24"/>
-          <w:szCs w:val="24"/>
-        </w:rPr>
-        <w:t xml:space="preserve"> instructions, documentation, </w:t>
+        <w:t xml:space="preserve">README/Insallation instructions, documentation, </w:t>
       </w:r>
       <w:r>
         <w:rPr>
@@ -3672,131 +8389,51 @@
           <w:szCs w:val="24"/>
         </w:rPr>
       </w:pPr>
-    </w:p>
-    <w:p>
-      <w:pPr>
-        <w:pBdr>
-          <w:top w:val="nil"/>
-          <w:left w:val="nil"/>
-          <w:bottom w:val="nil"/>
-          <w:right w:val="nil"/>
-          <w:between w:val="nil"/>
-          <w:bar w:val="nil"/>
-        </w:pBdr>
-        <w:rPr>
-          <w:sz w:val="24"/>
-          <w:szCs w:val="24"/>
-        </w:rPr>
-      </w:pPr>
-      <w:r>
-        <w:rPr>
-          <w:sz w:val="24"/>
-          <w:szCs w:val="24"/>
-        </w:rPr>
-        <w:t xml:space="preserve">Glenn Craver - </w:t>
-      </w:r>
-      <w:proofErr w:type="gramStart"/>
-      <w:r>
-        <w:rPr>
-          <w:sz w:val="24"/>
-          <w:szCs w:val="24"/>
-        </w:rPr>
-        <w:t>compare</w:t>
-      </w:r>
-      <w:proofErr w:type="gramEnd"/>
-      <w:r>
-        <w:rPr>
-          <w:sz w:val="24"/>
-          <w:szCs w:val="24"/>
-        </w:rPr>
-        <w:t xml:space="preserve"> energy function, convert </w:t>
-      </w:r>
-      <w:proofErr w:type="spellStart"/>
-      <w:r>
-        <w:rPr>
-          <w:sz w:val="24"/>
-          <w:szCs w:val="24"/>
-        </w:rPr>
-        <w:t>hsl</w:t>
-      </w:r>
-      <w:proofErr w:type="spellEnd"/>
-      <w:r>
-        <w:rPr>
-          <w:sz w:val="24"/>
-          <w:szCs w:val="24"/>
-        </w:rPr>
-        <w:t xml:space="preserve"> function, saturate and </w:t>
-      </w:r>
-      <w:proofErr w:type="spellStart"/>
-      <w:r>
-        <w:rPr>
-          <w:sz w:val="24"/>
-          <w:szCs w:val="24"/>
-        </w:rPr>
-        <w:t>desaturate</w:t>
-      </w:r>
-      <w:proofErr w:type="spellEnd"/>
-      <w:r>
-        <w:rPr>
-          <w:sz w:val="24"/>
-          <w:szCs w:val="24"/>
-        </w:rPr>
-        <w:t xml:space="preserve"> functions</w:t>
-      </w:r>
-    </w:p>
-    <w:p>
-      <w:pPr>
-        <w:pBdr>
-          <w:top w:val="nil"/>
-          <w:left w:val="nil"/>
-          <w:bottom w:val="nil"/>
-          <w:right w:val="nil"/>
-          <w:between w:val="nil"/>
-          <w:bar w:val="nil"/>
-        </w:pBdr>
-        <w:rPr>
-          <w:sz w:val="24"/>
-          <w:szCs w:val="24"/>
-        </w:rPr>
-      </w:pPr>
-    </w:p>
-    <w:p>
-      <w:pPr>
-        <w:pBdr>
-          <w:top w:val="nil"/>
-          <w:left w:val="nil"/>
-          <w:bottom w:val="nil"/>
-          <w:right w:val="nil"/>
-          <w:between w:val="nil"/>
-          <w:bar w:val="nil"/>
-        </w:pBdr>
-        <w:rPr>
-          <w:sz w:val="24"/>
-          <w:szCs w:val="24"/>
-        </w:rPr>
-      </w:pPr>
-      <w:r>
-        <w:rPr>
-          <w:sz w:val="24"/>
-          <w:szCs w:val="24"/>
-        </w:rPr>
-        <w:t xml:space="preserve">Wesley Rose - </w:t>
-      </w:r>
-      <w:proofErr w:type="gramStart"/>
-      <w:r>
-        <w:rPr>
-          <w:sz w:val="24"/>
-          <w:szCs w:val="24"/>
-        </w:rPr>
-        <w:t>find</w:t>
-      </w:r>
-      <w:proofErr w:type="gramEnd"/>
-      <w:r>
-        <w:rPr>
-          <w:sz w:val="24"/>
-          <w:szCs w:val="24"/>
-        </w:rPr>
-        <w:t xml:space="preserve"> average color function, compare average color function, display nearest image function</w:t>
+      <w:r>
+        <w:rPr>
+          <w:i/>
+          <w:sz w:val="24"/>
+          <w:szCs w:val="24"/>
+        </w:rPr>
+        <w:t>Glenn Craver</w:t>
+      </w:r>
+      <w:r>
+        <w:rPr>
+          <w:sz w:val="24"/>
+          <w:szCs w:val="24"/>
+        </w:rPr>
+        <w:t xml:space="preserve"> - compare energy function, convert hsl function, saturate and desaturate functions</w:t>
+      </w:r>
+    </w:p>
+    <w:p>
+      <w:pPr>
+        <w:pBdr>
+          <w:top w:val="nil"/>
+          <w:left w:val="nil"/>
+          <w:bottom w:val="nil"/>
+          <w:right w:val="nil"/>
+          <w:between w:val="nil"/>
+          <w:bar w:val="nil"/>
+        </w:pBdr>
+        <w:rPr>
+          <w:sz w:val="24"/>
+          <w:szCs w:val="24"/>
+        </w:rPr>
+      </w:pPr>
+      <w:r>
+        <w:rPr>
+          <w:i/>
+          <w:sz w:val="24"/>
+          <w:szCs w:val="24"/>
+        </w:rPr>
+        <w:t>Wesley Rose</w:t>
+      </w:r>
+      <w:r>
+        <w:rPr>
+          <w:sz w:val="24"/>
+          <w:szCs w:val="24"/>
+        </w:rPr>
+        <w:t xml:space="preserve"> - find average color function, compare average color function, display nearest image function</w:t>
       </w:r>
       <w:r>
         <w:rPr>
@@ -3805,8 +8442,6 @@
         </w:rPr>
         <w:t>, reduce color instances function, median cut function</w:t>
       </w:r>
-      <w:bookmarkStart w:id="0" w:name="_GoBack"/>
-      <w:bookmarkEnd w:id="0"/>
     </w:p>
     <w:p>
       <w:pPr>
@@ -3851,7 +8486,7 @@
 </file>
 
 <file path=word/numbering.xml><?xml version="1.0" encoding="utf-8"?>
-<w:numbering xmlns:wpc="http://schemas.microsoft.com/office/word/2010/wordprocessingCanvas" xmlns:mc="http://schemas.openxmlformats.org/markup-compatibility/2006" xmlns:o="urn:schemas-microsoft-com:office:office" xmlns:r="http://schemas.openxmlformats.org/officeDocument/2006/relationships" xmlns:m="http://schemas.openxmlformats.org/officeDocument/2006/math" xmlns:v="urn:schemas-microsoft-com:vml" xmlns:wp14="http://schemas.microsoft.com/office/word/2010/wordprocessingDrawing" xmlns:wp="http://schemas.openxmlformats.org/drawingml/2006/wordprocessingDrawing" xmlns:w10="urn:schemas-microsoft-com:office:word" xmlns:w="http://schemas.openxmlformats.org/wordprocessingml/2006/main" xmlns:w14="http://schemas.microsoft.com/office/word/2010/wordml" xmlns:wpg="http://schemas.microsoft.com/office/word/2010/wordprocessingGroup" xmlns:wpi="http://schemas.microsoft.com/office/word/2010/wordprocessingInk" xmlns:wne="http://schemas.microsoft.com/office/word/2006/wordml" xmlns:wps="http://schemas.microsoft.com/office/word/2010/wordprocessingShape" mc:Ignorable="w14 wp14">
+<w:numbering xmlns:wpc="http://schemas.microsoft.com/office/word/2010/wordprocessingCanvas" xmlns:mo="http://schemas.microsoft.com/office/mac/office/2008/main" xmlns:mc="http://schemas.openxmlformats.org/markup-compatibility/2006" xmlns:mv="urn:schemas-microsoft-com:mac:vml" xmlns:o="urn:schemas-microsoft-com:office:office" xmlns:r="http://schemas.openxmlformats.org/officeDocument/2006/relationships" xmlns:m="http://schemas.openxmlformats.org/officeDocument/2006/math" xmlns:v="urn:schemas-microsoft-com:vml" xmlns:wp14="http://schemas.microsoft.com/office/word/2010/wordprocessingDrawing" xmlns:wp="http://schemas.openxmlformats.org/drawingml/2006/wordprocessingDrawing" xmlns:w10="urn:schemas-microsoft-com:office:word" xmlns:w="http://schemas.openxmlformats.org/wordprocessingml/2006/main" xmlns:w14="http://schemas.microsoft.com/office/word/2010/wordml" xmlns:wpg="http://schemas.microsoft.com/office/word/2010/wordprocessingGroup" xmlns:wpi="http://schemas.microsoft.com/office/word/2010/wordprocessingInk" xmlns:wne="http://schemas.microsoft.com/office/word/2006/wordml" xmlns:wps="http://schemas.microsoft.com/office/word/2010/wordprocessingShape" mc:Ignorable="w14 wp14">
   <w:abstractNum w:abstractNumId="0">
     <w:nsid w:val="00000001"/>
     <w:multiLevelType w:val="hybridMultilevel"/>
@@ -5181,7 +9816,7 @@
   <w:abstractNum w:abstractNumId="6">
     <w:nsid w:val="00000007"/>
     <w:multiLevelType w:val="hybridMultilevel"/>
-    <w:tmpl w:val="00000007"/>
+    <w:tmpl w:val="BC6CF7EC"/>
     <w:lvl w:ilvl="0" w:tplc="EA7EA2F2">
       <w:start w:val="1"/>
       <w:numFmt w:val="decimal"/>
@@ -5397,6 +10032,279 @@
         <w:szCs w:val="24"/>
         <w:u w:val="none"/>
       </w:rPr>
+    </w:lvl>
+  </w:abstractNum>
+  <w:abstractNum w:abstractNumId="7">
+    <w:nsid w:val="46707283"/>
+    <w:multiLevelType w:val="hybridMultilevel"/>
+    <w:tmpl w:val="D402E54A"/>
+    <w:lvl w:ilvl="0" w:tplc="0409000F">
+      <w:start w:val="1"/>
+      <w:numFmt w:val="decimal"/>
+      <w:lvlText w:val="%1."/>
+      <w:lvlJc w:val="left"/>
+      <w:pPr>
+        <w:ind w:left="720" w:hanging="360"/>
+      </w:pPr>
+    </w:lvl>
+    <w:lvl w:ilvl="1" w:tplc="04090019" w:tentative="1">
+      <w:start w:val="1"/>
+      <w:numFmt w:val="lowerLetter"/>
+      <w:lvlText w:val="%2."/>
+      <w:lvlJc w:val="left"/>
+      <w:pPr>
+        <w:ind w:left="1440" w:hanging="360"/>
+      </w:pPr>
+    </w:lvl>
+    <w:lvl w:ilvl="2" w:tplc="0409001B" w:tentative="1">
+      <w:start w:val="1"/>
+      <w:numFmt w:val="lowerRoman"/>
+      <w:lvlText w:val="%3."/>
+      <w:lvlJc w:val="right"/>
+      <w:pPr>
+        <w:ind w:left="2160" w:hanging="180"/>
+      </w:pPr>
+    </w:lvl>
+    <w:lvl w:ilvl="3" w:tplc="0409000F" w:tentative="1">
+      <w:start w:val="1"/>
+      <w:numFmt w:val="decimal"/>
+      <w:lvlText w:val="%4."/>
+      <w:lvlJc w:val="left"/>
+      <w:pPr>
+        <w:ind w:left="2880" w:hanging="360"/>
+      </w:pPr>
+    </w:lvl>
+    <w:lvl w:ilvl="4" w:tplc="04090019" w:tentative="1">
+      <w:start w:val="1"/>
+      <w:numFmt w:val="lowerLetter"/>
+      <w:lvlText w:val="%5."/>
+      <w:lvlJc w:val="left"/>
+      <w:pPr>
+        <w:ind w:left="3600" w:hanging="360"/>
+      </w:pPr>
+    </w:lvl>
+    <w:lvl w:ilvl="5" w:tplc="0409001B" w:tentative="1">
+      <w:start w:val="1"/>
+      <w:numFmt w:val="lowerRoman"/>
+      <w:lvlText w:val="%6."/>
+      <w:lvlJc w:val="right"/>
+      <w:pPr>
+        <w:ind w:left="4320" w:hanging="180"/>
+      </w:pPr>
+    </w:lvl>
+    <w:lvl w:ilvl="6" w:tplc="0409000F" w:tentative="1">
+      <w:start w:val="1"/>
+      <w:numFmt w:val="decimal"/>
+      <w:lvlText w:val="%7."/>
+      <w:lvlJc w:val="left"/>
+      <w:pPr>
+        <w:ind w:left="5040" w:hanging="360"/>
+      </w:pPr>
+    </w:lvl>
+    <w:lvl w:ilvl="7" w:tplc="04090019" w:tentative="1">
+      <w:start w:val="1"/>
+      <w:numFmt w:val="lowerLetter"/>
+      <w:lvlText w:val="%8."/>
+      <w:lvlJc w:val="left"/>
+      <w:pPr>
+        <w:ind w:left="5760" w:hanging="360"/>
+      </w:pPr>
+    </w:lvl>
+    <w:lvl w:ilvl="8" w:tplc="0409001B" w:tentative="1">
+      <w:start w:val="1"/>
+      <w:numFmt w:val="lowerRoman"/>
+      <w:lvlText w:val="%9."/>
+      <w:lvlJc w:val="right"/>
+      <w:pPr>
+        <w:ind w:left="6480" w:hanging="180"/>
+      </w:pPr>
+    </w:lvl>
+  </w:abstractNum>
+  <w:abstractNum w:abstractNumId="8">
+    <w:nsid w:val="56EB4237"/>
+    <w:multiLevelType w:val="hybridMultilevel"/>
+    <w:tmpl w:val="F764621C"/>
+    <w:lvl w:ilvl="0" w:tplc="EA7EA2F2">
+      <w:start w:val="1"/>
+      <w:numFmt w:val="decimal"/>
+      <w:lvlText w:val="%1."/>
+      <w:lvlJc w:val="left"/>
+      <w:pPr>
+        <w:tabs>
+          <w:tab w:val="num" w:pos="1087"/>
+        </w:tabs>
+        <w:ind w:left="1447" w:hanging="360"/>
+      </w:pPr>
+      <w:rPr>
+        <w:rFonts w:ascii="Arial" w:eastAsia="Arial" w:hAnsi="Arial" w:cs="Arial"/>
+        <w:b w:val="0"/>
+        <w:bCs w:val="0"/>
+        <w:i w:val="0"/>
+        <w:iCs w:val="0"/>
+        <w:strike w:val="0"/>
+        <w:color w:val="000000"/>
+        <w:sz w:val="24"/>
+        <w:szCs w:val="24"/>
+        <w:u w:val="none"/>
+      </w:rPr>
+    </w:lvl>
+    <w:lvl w:ilvl="1" w:tplc="04090019">
+      <w:start w:val="1"/>
+      <w:numFmt w:val="lowerLetter"/>
+      <w:lvlText w:val="%2."/>
+      <w:lvlJc w:val="left"/>
+      <w:pPr>
+        <w:ind w:left="2167" w:hanging="360"/>
+      </w:pPr>
+    </w:lvl>
+    <w:lvl w:ilvl="2" w:tplc="0409001B">
+      <w:start w:val="1"/>
+      <w:numFmt w:val="lowerRoman"/>
+      <w:lvlText w:val="%3."/>
+      <w:lvlJc w:val="right"/>
+      <w:pPr>
+        <w:ind w:left="2887" w:hanging="180"/>
+      </w:pPr>
+    </w:lvl>
+    <w:lvl w:ilvl="3" w:tplc="0409000F" w:tentative="1">
+      <w:start w:val="1"/>
+      <w:numFmt w:val="decimal"/>
+      <w:lvlText w:val="%4."/>
+      <w:lvlJc w:val="left"/>
+      <w:pPr>
+        <w:ind w:left="3607" w:hanging="360"/>
+      </w:pPr>
+    </w:lvl>
+    <w:lvl w:ilvl="4" w:tplc="04090019" w:tentative="1">
+      <w:start w:val="1"/>
+      <w:numFmt w:val="lowerLetter"/>
+      <w:lvlText w:val="%5."/>
+      <w:lvlJc w:val="left"/>
+      <w:pPr>
+        <w:ind w:left="4327" w:hanging="360"/>
+      </w:pPr>
+    </w:lvl>
+    <w:lvl w:ilvl="5" w:tplc="0409001B" w:tentative="1">
+      <w:start w:val="1"/>
+      <w:numFmt w:val="lowerRoman"/>
+      <w:lvlText w:val="%6."/>
+      <w:lvlJc w:val="right"/>
+      <w:pPr>
+        <w:ind w:left="5047" w:hanging="180"/>
+      </w:pPr>
+    </w:lvl>
+    <w:lvl w:ilvl="6" w:tplc="0409000F" w:tentative="1">
+      <w:start w:val="1"/>
+      <w:numFmt w:val="decimal"/>
+      <w:lvlText w:val="%7."/>
+      <w:lvlJc w:val="left"/>
+      <w:pPr>
+        <w:ind w:left="5767" w:hanging="360"/>
+      </w:pPr>
+    </w:lvl>
+    <w:lvl w:ilvl="7" w:tplc="04090019" w:tentative="1">
+      <w:start w:val="1"/>
+      <w:numFmt w:val="lowerLetter"/>
+      <w:lvlText w:val="%8."/>
+      <w:lvlJc w:val="left"/>
+      <w:pPr>
+        <w:ind w:left="6487" w:hanging="360"/>
+      </w:pPr>
+    </w:lvl>
+    <w:lvl w:ilvl="8" w:tplc="0409001B" w:tentative="1">
+      <w:start w:val="1"/>
+      <w:numFmt w:val="lowerRoman"/>
+      <w:lvlText w:val="%9."/>
+      <w:lvlJc w:val="right"/>
+      <w:pPr>
+        <w:ind w:left="7207" w:hanging="180"/>
+      </w:pPr>
+    </w:lvl>
+  </w:abstractNum>
+  <w:abstractNum w:abstractNumId="9">
+    <w:nsid w:val="7D805A81"/>
+    <w:multiLevelType w:val="multilevel"/>
+    <w:tmpl w:val="D402E54A"/>
+    <w:lvl w:ilvl="0">
+      <w:start w:val="1"/>
+      <w:numFmt w:val="decimal"/>
+      <w:lvlText w:val="%1."/>
+      <w:lvlJc w:val="left"/>
+      <w:pPr>
+        <w:ind w:left="720" w:hanging="360"/>
+      </w:pPr>
+    </w:lvl>
+    <w:lvl w:ilvl="1">
+      <w:start w:val="1"/>
+      <w:numFmt w:val="lowerLetter"/>
+      <w:lvlText w:val="%2."/>
+      <w:lvlJc w:val="left"/>
+      <w:pPr>
+        <w:ind w:left="1440" w:hanging="360"/>
+      </w:pPr>
+    </w:lvl>
+    <w:lvl w:ilvl="2">
+      <w:start w:val="1"/>
+      <w:numFmt w:val="lowerRoman"/>
+      <w:lvlText w:val="%3."/>
+      <w:lvlJc w:val="right"/>
+      <w:pPr>
+        <w:ind w:left="2160" w:hanging="180"/>
+      </w:pPr>
+    </w:lvl>
+    <w:lvl w:ilvl="3">
+      <w:start w:val="1"/>
+      <w:numFmt w:val="decimal"/>
+      <w:lvlText w:val="%4."/>
+      <w:lvlJc w:val="left"/>
+      <w:pPr>
+        <w:ind w:left="2880" w:hanging="360"/>
+      </w:pPr>
+    </w:lvl>
+    <w:lvl w:ilvl="4">
+      <w:start w:val="1"/>
+      <w:numFmt w:val="lowerLetter"/>
+      <w:lvlText w:val="%5."/>
+      <w:lvlJc w:val="left"/>
+      <w:pPr>
+        <w:ind w:left="3600" w:hanging="360"/>
+      </w:pPr>
+    </w:lvl>
+    <w:lvl w:ilvl="5">
+      <w:start w:val="1"/>
+      <w:numFmt w:val="lowerRoman"/>
+      <w:lvlText w:val="%6."/>
+      <w:lvlJc w:val="right"/>
+      <w:pPr>
+        <w:ind w:left="4320" w:hanging="180"/>
+      </w:pPr>
+    </w:lvl>
+    <w:lvl w:ilvl="6">
+      <w:start w:val="1"/>
+      <w:numFmt w:val="decimal"/>
+      <w:lvlText w:val="%7."/>
+      <w:lvlJc w:val="left"/>
+      <w:pPr>
+        <w:ind w:left="5040" w:hanging="360"/>
+      </w:pPr>
+    </w:lvl>
+    <w:lvl w:ilvl="7">
+      <w:start w:val="1"/>
+      <w:numFmt w:val="lowerLetter"/>
+      <w:lvlText w:val="%8."/>
+      <w:lvlJc w:val="left"/>
+      <w:pPr>
+        <w:ind w:left="5760" w:hanging="360"/>
+      </w:pPr>
+    </w:lvl>
+    <w:lvl w:ilvl="8">
+      <w:start w:val="1"/>
+      <w:numFmt w:val="lowerRoman"/>
+      <w:lvlText w:val="%9."/>
+      <w:lvlJc w:val="right"/>
+      <w:pPr>
+        <w:ind w:left="6480" w:hanging="180"/>
+      </w:pPr>
     </w:lvl>
   </w:abstractNum>
   <w:num w:numId="1">
@@ -5420,6 +10328,15 @@
   <w:num w:numId="7">
     <w:abstractNumId w:val="6"/>
   </w:num>
+  <w:num w:numId="8">
+    <w:abstractNumId w:val="7"/>
+  </w:num>
+  <w:num w:numId="9">
+    <w:abstractNumId w:val="9"/>
+  </w:num>
+  <w:num w:numId="10">
+    <w:abstractNumId w:val="8"/>
+  </w:num>
 </w:numbering>
 </file>
 
@@ -5434,7 +10351,7 @@
     </w:rPrDefault>
     <w:pPrDefault/>
   </w:docDefaults>
-  <w:latentStyles w:defLockedState="0" w:defUIPriority="0" w:defSemiHidden="0" w:defUnhideWhenUsed="0" w:defQFormat="0" w:count="267">
+  <w:latentStyles w:defLockedState="0" w:defUIPriority="0" w:defSemiHidden="0" w:defUnhideWhenUsed="0" w:defQFormat="0" w:count="276">
     <w:lsdException w:name="Normal" w:qFormat="1"/>
     <w:lsdException w:name="heading 1" w:qFormat="1"/>
     <w:lsdException w:name="heading 2" w:semiHidden="1" w:unhideWhenUsed="1" w:qFormat="1"/>
@@ -5738,11 +10655,37 @@
       <w:szCs w:val="48"/>
     </w:rPr>
   </w:style>
+  <w:style w:type="paragraph" w:styleId="BalloonText">
+    <w:name w:val="Balloon Text"/>
+    <w:basedOn w:val="Normal"/>
+    <w:link w:val="BalloonTextChar"/>
+    <w:rsid w:val="004A000E"/>
+    <w:pPr>
+      <w:spacing w:line="240" w:lineRule="auto"/>
+    </w:pPr>
+    <w:rPr>
+      <w:rFonts w:ascii="Lucida Grande" w:hAnsi="Lucida Grande"/>
+      <w:sz w:val="18"/>
+      <w:szCs w:val="18"/>
+    </w:rPr>
+  </w:style>
+  <w:style w:type="character" w:customStyle="1" w:styleId="BalloonTextChar">
+    <w:name w:val="Balloon Text Char"/>
+    <w:basedOn w:val="DefaultParagraphFont"/>
+    <w:link w:val="BalloonText"/>
+    <w:rsid w:val="004A000E"/>
+    <w:rPr>
+      <w:rFonts w:ascii="Lucida Grande" w:eastAsia="Arial" w:hAnsi="Lucida Grande" w:cs="Arial"/>
+      <w:color w:val="000000"/>
+      <w:sz w:val="18"/>
+      <w:szCs w:val="18"/>
+    </w:rPr>
+  </w:style>
 </w:styles>
 </file>
 
 <file path=word/stylesWithEffects.xml><?xml version="1.0" encoding="utf-8"?>
-<w:styles xmlns:wpc="http://schemas.microsoft.com/office/word/2010/wordprocessingCanvas" xmlns:mc="http://schemas.openxmlformats.org/markup-compatibility/2006" xmlns:o="urn:schemas-microsoft-com:office:office" xmlns:r="http://schemas.openxmlformats.org/officeDocument/2006/relationships" xmlns:m="http://schemas.openxmlformats.org/officeDocument/2006/math" xmlns:v="urn:schemas-microsoft-com:vml" xmlns:wp14="http://schemas.microsoft.com/office/word/2010/wordprocessingDrawing" xmlns:wp="http://schemas.openxmlformats.org/drawingml/2006/wordprocessingDrawing" xmlns:w10="urn:schemas-microsoft-com:office:word" xmlns:w="http://schemas.openxmlformats.org/wordprocessingml/2006/main" xmlns:w14="http://schemas.microsoft.com/office/word/2010/wordml" xmlns:wpg="http://schemas.microsoft.com/office/word/2010/wordprocessingGroup" xmlns:wpi="http://schemas.microsoft.com/office/word/2010/wordprocessingInk" xmlns:wne="http://schemas.microsoft.com/office/word/2006/wordml" xmlns:wps="http://schemas.microsoft.com/office/word/2010/wordprocessingShape" mc:Ignorable="w14 wp14">
+<w:styles xmlns:wpc="http://schemas.microsoft.com/office/word/2010/wordprocessingCanvas" xmlns:mo="http://schemas.microsoft.com/office/mac/office/2008/main" xmlns:mc="http://schemas.openxmlformats.org/markup-compatibility/2006" xmlns:mv="urn:schemas-microsoft-com:mac:vml" xmlns:o="urn:schemas-microsoft-com:office:office" xmlns:r="http://schemas.openxmlformats.org/officeDocument/2006/relationships" xmlns:m="http://schemas.openxmlformats.org/officeDocument/2006/math" xmlns:v="urn:schemas-microsoft-com:vml" xmlns:wp14="http://schemas.microsoft.com/office/word/2010/wordprocessingDrawing" xmlns:wp="http://schemas.openxmlformats.org/drawingml/2006/wordprocessingDrawing" xmlns:w10="urn:schemas-microsoft-com:office:word" xmlns:w="http://schemas.openxmlformats.org/wordprocessingml/2006/main" xmlns:w14="http://schemas.microsoft.com/office/word/2010/wordml" xmlns:wpg="http://schemas.microsoft.com/office/word/2010/wordprocessingGroup" xmlns:wpi="http://schemas.microsoft.com/office/word/2010/wordprocessingInk" xmlns:wne="http://schemas.microsoft.com/office/word/2006/wordml" xmlns:wps="http://schemas.microsoft.com/office/word/2010/wordprocessingShape" mc:Ignorable="w14 wp14">
   <w:docDefaults>
     <w:rPrDefault>
       <w:rPr>
@@ -5754,7 +10697,7 @@
     </w:rPrDefault>
     <w:pPrDefault/>
   </w:docDefaults>
-  <w:latentStyles w:defLockedState="0" w:defUIPriority="99" w:defSemiHidden="1" w:defUnhideWhenUsed="1" w:defQFormat="0" w:count="267">
+  <w:latentStyles w:defLockedState="0" w:defUIPriority="99" w:defSemiHidden="1" w:defUnhideWhenUsed="1" w:defQFormat="0" w:count="276">
     <w:lsdException w:name="Normal" w:semiHidden="0" w:uiPriority="0" w:unhideWhenUsed="0" w:qFormat="1"/>
     <w:lsdException w:name="heading 1" w:semiHidden="0" w:uiPriority="9" w:unhideWhenUsed="0" w:qFormat="1"/>
     <w:lsdException w:name="heading 2" w:uiPriority="9" w:qFormat="1"/>
